--- a/DOSSIER_06_BASE_DE_DONNEES/Exercices Dictionnaire des données/Grand-Prix.docx
+++ b/DOSSIER_06_BASE_DE_DONNEES/Exercices Dictionnaire des données/Grand-Prix.docx
@@ -1,6 +1,6 @@
 
 <file path=word/document.xml><?xml version="1.0" encoding="utf-8"?>
-<w:document xmlns:wpc="http://schemas.microsoft.com/office/word/2010/wordprocessingCanvas" xmlns:mc="http://schemas.openxmlformats.org/markup-compatibility/2006" xmlns:o="urn:schemas-microsoft-com:office:office" xmlns:r="http://schemas.openxmlformats.org/officeDocument/2006/relationships" xmlns:m="http://schemas.openxmlformats.org/officeDocument/2006/math" xmlns:v="urn:schemas-microsoft-com:vml" xmlns:wp14="http://schemas.microsoft.com/office/word/2010/wordprocessingDrawing" xmlns:wp="http://schemas.openxmlformats.org/drawingml/2006/wordprocessingDrawing" xmlns:w10="urn:schemas-microsoft-com:office:word" xmlns:w="http://schemas.openxmlformats.org/wordprocessingml/2006/main" xmlns:w14="http://schemas.microsoft.com/office/word/2010/wordml" xmlns:wpg="http://schemas.microsoft.com/office/word/2010/wordprocessingGroup" xmlns:wpi="http://schemas.microsoft.com/office/word/2010/wordprocessingInk" xmlns:wne="http://schemas.microsoft.com/office/word/2006/wordml" xmlns:wps="http://schemas.microsoft.com/office/word/2010/wordprocessingShape" mc:Ignorable="w14 wp14">
+<w:document xmlns:wpc="http://schemas.microsoft.com/office/word/2010/wordprocessingCanvas" xmlns:cx="http://schemas.microsoft.com/office/drawing/2014/chartex" xmlns:cx1="http://schemas.microsoft.com/office/drawing/2015/9/8/chartex" xmlns:cx2="http://schemas.microsoft.com/office/drawing/2015/10/21/chartex" xmlns:cx3="http://schemas.microsoft.com/office/drawing/2016/5/9/chartex" xmlns:cx4="http://schemas.microsoft.com/office/drawing/2016/5/10/chartex" xmlns:cx5="http://schemas.microsoft.com/office/drawing/2016/5/11/chartex" xmlns:cx6="http://schemas.microsoft.com/office/drawing/2016/5/12/chartex" xmlns:cx7="http://schemas.microsoft.com/office/drawing/2016/5/13/chartex" xmlns:cx8="http://schemas.microsoft.com/office/drawing/2016/5/14/chartex" xmlns:mc="http://schemas.openxmlformats.org/markup-compatibility/2006" xmlns:aink="http://schemas.microsoft.com/office/drawing/2016/ink" xmlns:am3d="http://schemas.microsoft.com/office/drawing/2017/model3d" xmlns:o="urn:schemas-microsoft-com:office:office" xmlns:oel="http://schemas.microsoft.com/office/2019/extlst" xmlns:r="http://schemas.openxmlformats.org/officeDocument/2006/relationships" xmlns:m="http://schemas.openxmlformats.org/officeDocument/2006/math" xmlns:v="urn:schemas-microsoft-com:vml" xmlns:wp14="http://schemas.microsoft.com/office/word/2010/wordprocessingDrawing" xmlns:wp="http://schemas.openxmlformats.org/drawingml/2006/wordprocessingDrawing" xmlns:w10="urn:schemas-microsoft-com:office:word" xmlns:w="http://schemas.openxmlformats.org/wordprocessingml/2006/main" xmlns:w14="http://schemas.microsoft.com/office/word/2010/wordml" xmlns:w15="http://schemas.microsoft.com/office/word/2012/wordml" xmlns:w16cex="http://schemas.microsoft.com/office/word/2018/wordml/cex" xmlns:w16cid="http://schemas.microsoft.com/office/word/2016/wordml/cid" xmlns:w16="http://schemas.microsoft.com/office/word/2018/wordml" xmlns:w16sdtdh="http://schemas.microsoft.com/office/word/2020/wordml/sdtdatahash" xmlns:w16se="http://schemas.microsoft.com/office/word/2015/wordml/symex" xmlns:wpg="http://schemas.microsoft.com/office/word/2010/wordprocessingGroup" xmlns:wpi="http://schemas.microsoft.com/office/word/2010/wordprocessingInk" xmlns:wne="http://schemas.microsoft.com/office/word/2006/wordml" xmlns:wps="http://schemas.microsoft.com/office/word/2010/wordprocessingShape" mc:Ignorable="w14 w15 w16se w16cid w16 w16cex w16sdtdh wp14">
   <w:body>
     <w:p>
       <w:pPr>
@@ -114,8 +114,6 @@
         </w:rPr>
         <w:t>En début de chaque année sportive, une sélection des stades pouvant prétendre à l’organisation des épreuves est effectué par le comité du “Grand Prix”, au vu des possibilités d’hébergement et des moyens de transports.</w:t>
       </w:r>
-      <w:bookmarkStart w:id="0" w:name="_GoBack"/>
-      <w:bookmarkEnd w:id="0"/>
     </w:p>
     <w:p>
       <w:r>
@@ -129,11 +127,20 @@
     </w:p>
     <w:p>
       <w:r>
-        <w:t>Chaque athlète dont la participation est acceptée, est enregistré et reçoit une carte d’agrément ainsi qu’un dossier sur les rencontres auxquelles il est inscrit d’office. Ce dossier contient les dates et lieux des rencontres ainsi que les modalités du séjour.</w:t>
-      </w:r>
-    </w:p>
-    <w:p>
-      <w:r>
+        <w:t xml:space="preserve">Chaque athlète dont la participation est acceptée, est enregistré et reçoit une carte d’agrément ainsi qu’un dossier sur les rencontres auxquelles il est inscrit d’office. Ce dossier contient </w:t>
+      </w:r>
+      <w:r>
+        <w:rPr>
+          <w:highlight w:val="magenta"/>
+        </w:rPr>
+        <w:t>les dates et lieux des rencontres ainsi que les modalités du séjour.</w:t>
+      </w:r>
+    </w:p>
+    <w:p>
+      <w:r>
+        <w:rPr>
+          <w:highlight w:val="magenta"/>
+        </w:rPr>
         <w:t>Quinze jours avant le début d’une rencontre d’athlétisme, le planning de déroulement des épreuves est décidé, envoyé au comité du “Grand Prix” qui l’enregistre.</w:t>
       </w:r>
     </w:p>
@@ -164,12 +171,33 @@
     </w:p>
     <w:p>
       <w:r>
-        <w:t>Lorsque toutes les rencontres ont eu lieu, il y a nomination des vainqueurs selon le total des points acquis tout au long du “Grand Prix”.</w:t>
-      </w:r>
-    </w:p>
-    <w:p>
-      <w:r>
-        <w:t>Lorsqu’un record a été battu, il est homologué c’est à dire qu’il y a enregistrement du nouveau record avec la date et le lieu du record.</w:t>
+        <w:t xml:space="preserve">Lorsque toutes les rencontres ont eu lieu, il y a nomination des vainqueurs selon le </w:t>
+      </w:r>
+      <w:r>
+        <w:rPr>
+          <w:highlight w:val="yellow"/>
+        </w:rPr>
+        <w:t>total des points acquis tout au long du “Grand Prix”.</w:t>
+      </w:r>
+    </w:p>
+    <w:p>
+      <w:r>
+        <w:t xml:space="preserve">Lorsqu’un </w:t>
+      </w:r>
+      <w:r>
+        <w:rPr>
+          <w:highlight w:val="green"/>
+        </w:rPr>
+        <w:t>record</w:t>
+      </w:r>
+      <w:r>
+        <w:t xml:space="preserve"> a été battu, il est homologué c’est à dire qu’il y a enregistrement du </w:t>
+      </w:r>
+      <w:r>
+        <w:rPr>
+          <w:highlight w:val="yellow"/>
+        </w:rPr>
+        <w:t>nouveau record avec la date et le lieu du record.</w:t>
       </w:r>
     </w:p>
     <w:p/>
@@ -186,7 +214,16 @@
     </w:p>
     <w:p>
       <w:r>
-        <w:t>1) Pour s’inscrire à une rencontre d’athlétisme ou meeting, un athlète doit faire partie d’une fédération sportive.</w:t>
+        <w:t xml:space="preserve">1) Pour s’inscrire à une rencontre d’athlétisme ou meeting, </w:t>
+      </w:r>
+      <w:r>
+        <w:rPr>
+          <w:highlight w:val="yellow"/>
+        </w:rPr>
+        <w:t>un athlète doit faire partie d’une fédération sportive</w:t>
+      </w:r>
+      <w:r>
+        <w:t>.</w:t>
       </w:r>
     </w:p>
     <w:p>
@@ -229,12 +266,57 @@
     </w:p>
     <w:p>
       <w:r>
-        <w:t>8) Un nombre de points supplémentaires est attribué en cas de record du monde battu dans une des rencontres du “Grand Prix”.</w:t>
-      </w:r>
-    </w:p>
-    <w:p>
-      <w:r>
-        <w:t>9) Pour chaque discipline, un record qu’il soit de niveau mondial ou européen, n’est enregistré qu’après homologation ceci avec la date réelle de l’établissement du record.</w:t>
+        <w:t xml:space="preserve">8) Un nombre de </w:t>
+      </w:r>
+      <w:r>
+        <w:rPr>
+          <w:highlight w:val="yellow"/>
+        </w:rPr>
+        <w:t>points supplémentaires</w:t>
+      </w:r>
+      <w:r>
+        <w:t xml:space="preserve"> est attribué en cas de </w:t>
+      </w:r>
+      <w:r>
+        <w:rPr>
+          <w:highlight w:val="green"/>
+        </w:rPr>
+        <w:t>record du monde</w:t>
+      </w:r>
+      <w:r>
+        <w:t xml:space="preserve"> battu dans une des rencontres du “Grand Prix”.</w:t>
+      </w:r>
+    </w:p>
+    <w:p>
+      <w:r>
+        <w:t xml:space="preserve">9) Pour chaque discipline, un </w:t>
+      </w:r>
+      <w:r>
+        <w:rPr>
+          <w:highlight w:val="green"/>
+        </w:rPr>
+        <w:t>record</w:t>
+      </w:r>
+      <w:r>
+        <w:t xml:space="preserve"> qu’il soit de niveau mondial ou européen, n’est enregistré qu’après </w:t>
+      </w:r>
+      <w:r>
+        <w:rPr>
+          <w:highlight w:val="yellow"/>
+        </w:rPr>
+        <w:t>homologation</w:t>
+      </w:r>
+      <w:r>
+        <w:t xml:space="preserve"> ceci avec la </w:t>
+      </w:r>
+      <w:r>
+        <w:rPr>
+          <w:highlight w:val="yellow"/>
+        </w:rPr>
+        <w:t>date réelle de l’établissement du record</w:t>
+      </w:r>
+      <w:r>
+        <w:t>.</w:t>
       </w:r>
     </w:p>
     <w:p>
@@ -244,12 +326,48 @@
     </w:p>
     <w:p>
       <w:r>
-        <w:t>11) Dans l’épreuve du Décathlon (hommes) ou de l’Heptathlon (femmes), il y a plusieurs disciplines (dix ou sept) auxquelles les athlètes doivent participer. Chacune de ces disciplines est regroupées dans une discipline décathlon ou heptathlon.</w:t>
-      </w:r>
-    </w:p>
-    <w:p>
-      <w:r>
-        <w:t>12) Certaines épreuves comportent un maximum de participants. D’autres n’ont pas de limites. Exemple : le 100 mètres homme a un maximum de 8 participants lié au nombre de couloirs sur la piste, par contre le saut à la perche n’a pas ce type de contrainte.</w:t>
+        <w:t xml:space="preserve">11) Dans l’épreuve du </w:t>
+      </w:r>
+      <w:r>
+        <w:rPr>
+          <w:highlight w:val="green"/>
+        </w:rPr>
+        <w:t>Décathlon</w:t>
+      </w:r>
+      <w:r>
+        <w:t xml:space="preserve"> (hommes) ou de l’</w:t>
+      </w:r>
+      <w:r>
+        <w:rPr>
+          <w:highlight w:val="green"/>
+        </w:rPr>
+        <w:t>Heptathlon</w:t>
+      </w:r>
+      <w:r>
+        <w:t xml:space="preserve"> (femmes), il y a plusieurs disciplines (dix ou sept) auxquelles les athlètes doivent participer. Chacune de ces disciplines est regroupées dans une discipline décathlon ou heptathlon.</w:t>
+      </w:r>
+    </w:p>
+    <w:p>
+      <w:r>
+        <w:t xml:space="preserve">12) Certaines </w:t>
+      </w:r>
+      <w:r>
+        <w:rPr>
+          <w:highlight w:val="green"/>
+        </w:rPr>
+        <w:t>épreuves</w:t>
+      </w:r>
+      <w:r>
+        <w:t xml:space="preserve"> comportent </w:t>
+      </w:r>
+      <w:r>
+        <w:rPr>
+          <w:highlight w:val="yellow"/>
+        </w:rPr>
+        <w:t>un maximum de participants</w:t>
+      </w:r>
+      <w:r>
+        <w:t>. D’autres n’ont pas de limites. Exemple : le 100 mètres homme a un maximum de 8 participants lié au nombre de couloirs sur la piste, par contre le saut à la perche n’a pas ce type de contrainte.</w:t>
       </w:r>
     </w:p>
     <w:sectPr>
@@ -263,7 +381,7 @@
 </file>
 
 <file path=word/styles.xml><?xml version="1.0" encoding="utf-8"?>
-<w:styles xmlns:mc="http://schemas.openxmlformats.org/markup-compatibility/2006" xmlns:r="http://schemas.openxmlformats.org/officeDocument/2006/relationships" xmlns:w="http://schemas.openxmlformats.org/wordprocessingml/2006/main" xmlns:w14="http://schemas.microsoft.com/office/word/2010/wordml" mc:Ignorable="w14">
+<w:styles xmlns:mc="http://schemas.openxmlformats.org/markup-compatibility/2006" xmlns:r="http://schemas.openxmlformats.org/officeDocument/2006/relationships" xmlns:w="http://schemas.openxmlformats.org/wordprocessingml/2006/main" xmlns:w14="http://schemas.microsoft.com/office/word/2010/wordml" xmlns:w15="http://schemas.microsoft.com/office/word/2012/wordml" xmlns:w16cex="http://schemas.microsoft.com/office/word/2018/wordml/cex" xmlns:w16cid="http://schemas.microsoft.com/office/word/2016/wordml/cid" xmlns:w16="http://schemas.microsoft.com/office/word/2018/wordml" xmlns:w16sdtdh="http://schemas.microsoft.com/office/word/2020/wordml/sdtdatahash" xmlns:w16se="http://schemas.microsoft.com/office/word/2015/wordml/symex" mc:Ignorable="w14 w15 w16se w16cid w16 w16cex w16sdtdh">
   <w:docDefaults>
     <w:rPrDefault>
       <w:rPr>
@@ -279,334 +397,383 @@
       </w:pPr>
     </w:pPrDefault>
   </w:docDefaults>
-  <w:latentStyles w:defLockedState="0" w:defUIPriority="99" w:defSemiHidden="1" w:defUnhideWhenUsed="1" w:defQFormat="0" w:count="267">
-    <w:lsdException w:name="Normal" w:semiHidden="0" w:uiPriority="0" w:unhideWhenUsed="0" w:qFormat="1"/>
-    <w:lsdException w:name="heading 1" w:semiHidden="0" w:uiPriority="9" w:unhideWhenUsed="0" w:qFormat="1"/>
-    <w:lsdException w:name="heading 2" w:uiPriority="9" w:qFormat="1"/>
-    <w:lsdException w:name="heading 3" w:uiPriority="9" w:qFormat="1"/>
-    <w:lsdException w:name="heading 4" w:uiPriority="9" w:qFormat="1"/>
-    <w:lsdException w:name="heading 5" w:uiPriority="9" w:qFormat="1"/>
-    <w:lsdException w:name="heading 6" w:uiPriority="9" w:qFormat="1"/>
-    <w:lsdException w:name="heading 7" w:uiPriority="9" w:qFormat="1"/>
-    <w:lsdException w:name="heading 8" w:uiPriority="9" w:qFormat="1"/>
-    <w:lsdException w:name="heading 9" w:uiPriority="9" w:qFormat="1"/>
-    <w:lsdException w:name="toc 1" w:uiPriority="39"/>
-    <w:lsdException w:name="toc 2" w:uiPriority="39"/>
-    <w:lsdException w:name="toc 3" w:uiPriority="39"/>
-    <w:lsdException w:name="toc 4" w:uiPriority="39"/>
-    <w:lsdException w:name="toc 5" w:uiPriority="39"/>
-    <w:lsdException w:name="toc 6" w:uiPriority="39"/>
-    <w:lsdException w:name="toc 7" w:uiPriority="39"/>
-    <w:lsdException w:name="toc 8" w:uiPriority="39"/>
-    <w:lsdException w:name="toc 9" w:uiPriority="39"/>
-    <w:lsdException w:name="caption" w:uiPriority="35" w:qFormat="1"/>
-    <w:lsdException w:name="Title" w:semiHidden="0" w:uiPriority="10" w:unhideWhenUsed="0" w:qFormat="1"/>
-    <w:lsdException w:name="Default Paragraph Font" w:uiPriority="1"/>
-    <w:lsdException w:name="Subtitle" w:semiHidden="0" w:uiPriority="11" w:unhideWhenUsed="0" w:qFormat="1"/>
-    <w:lsdException w:name="Strong" w:semiHidden="0" w:uiPriority="22" w:unhideWhenUsed="0" w:qFormat="1"/>
-    <w:lsdException w:name="Emphasis" w:semiHidden="0" w:uiPriority="20" w:unhideWhenUsed="0" w:qFormat="1"/>
-    <w:lsdException w:name="Table Grid" w:semiHidden="0" w:uiPriority="59" w:unhideWhenUsed="0"/>
-    <w:lsdException w:name="Placeholder Text" w:unhideWhenUsed="0"/>
-    <w:lsdException w:name="No Spacing" w:semiHidden="0" w:uiPriority="1" w:unhideWhenUsed="0" w:qFormat="1"/>
-    <w:lsdException w:name="Light Shading" w:semiHidden="0" w:uiPriority="60" w:unhideWhenUsed="0"/>
-    <w:lsdException w:name="Light List" w:semiHidden="0" w:uiPriority="61" w:unhideWhenUsed="0"/>
-    <w:lsdException w:name="Light Grid" w:semiHidden="0" w:uiPriority="62" w:unhideWhenUsed="0"/>
-    <w:lsdException w:name="Medium Shading 1" w:semiHidden="0" w:uiPriority="63" w:unhideWhenUsed="0"/>
-    <w:lsdException w:name="Medium Shading 2" w:semiHidden="0" w:uiPriority="64" w:unhideWhenUsed="0"/>
-    <w:lsdException w:name="Medium List 1" w:semiHidden="0" w:uiPriority="65" w:unhideWhenUsed="0"/>
-    <w:lsdException w:name="Medium List 2" w:semiHidden="0" w:uiPriority="66" w:unhideWhenUsed="0"/>
-    <w:lsdException w:name="Medium Grid 1" w:semiHidden="0" w:uiPriority="67" w:unhideWhenUsed="0"/>
-    <w:lsdException w:name="Medium Grid 2" w:semiHidden="0" w:uiPriority="68" w:unhideWhenUsed="0"/>
-    <w:lsdException w:name="Medium Grid 3" w:semiHidden="0" w:uiPriority="69" w:unhideWhenUsed="0"/>
-    <w:lsdException w:name="Dark List" w:semiHidden="0" w:uiPriority="70" w:unhideWhenUsed="0"/>
-    <w:lsdException w:name="Colorful Shading" w:semiHidden="0" w:uiPriority="71" w:unhideWhenUsed="0"/>
-    <w:lsdException w:name="Colorful List" w:semiHidden="0" w:uiPriority="72" w:unhideWhenUsed="0"/>
-    <w:lsdException w:name="Colorful Grid" w:semiHidden="0" w:uiPriority="73" w:unhideWhenUsed="0"/>
-    <w:lsdException w:name="Light Shading Accent 1" w:semiHidden="0" w:uiPriority="60" w:unhideWhenUsed="0"/>
-    <w:lsdException w:name="Light List Accent 1" w:semiHidden="0" w:uiPriority="61" w:unhideWhenUsed="0"/>
-    <w:lsdException w:name="Light Grid Accent 1" w:semiHidden="0" w:uiPriority="62" w:unhideWhenUsed="0"/>
-    <w:lsdException w:name="Medium Shading 1 Accent 1" w:semiHidden="0" w:uiPriority="63" w:unhideWhenUsed="0"/>
-    <w:lsdException w:name="Medium Shading 2 Accent 1" w:semiHidden="0" w:uiPriority="64" w:unhideWhenUsed="0"/>
-    <w:lsdException w:name="Medium List 1 Accent 1" w:semiHidden="0" w:uiPriority="65" w:unhideWhenUsed="0"/>
-    <w:lsdException w:name="Revision" w:unhideWhenUsed="0"/>
-    <w:lsdException w:name="List Paragraph" w:semiHidden="0" w:uiPriority="34" w:unhideWhenUsed="0" w:qFormat="1"/>
-    <w:lsdException w:name="Quote" w:semiHidden="0" w:uiPriority="29" w:unhideWhenUsed="0" w:qFormat="1"/>
-    <w:lsdException w:name="Intense Quote" w:semiHidden="0" w:uiPriority="30" w:unhideWhenUsed="0" w:qFormat="1"/>
-    <w:lsdException w:name="Medium List 2 Accent 1" w:semiHidden="0" w:uiPriority="66" w:unhideWhenUsed="0"/>
-    <w:lsdException w:name="Medium Grid 1 Accent 1" w:semiHidden="0" w:uiPriority="67" w:unhideWhenUsed="0"/>
-    <w:lsdException w:name="Medium Grid 2 Accent 1" w:semiHidden="0" w:uiPriority="68" w:unhideWhenUsed="0"/>
-    <w:lsdException w:name="Medium Grid 3 Accent 1" w:semiHidden="0" w:uiPriority="69" w:unhideWhenUsed="0"/>
-    <w:lsdException w:name="Dark List Accent 1" w:semiHidden="0" w:uiPriority="70" w:unhideWhenUsed="0"/>
-    <w:lsdException w:name="Colorful Shading Accent 1" w:semiHidden="0" w:uiPriority="71" w:unhideWhenUsed="0"/>
-    <w:lsdException w:name="Colorful List Accent 1" w:semiHidden="0" w:uiPriority="72" w:unhideWhenUsed="0"/>
-    <w:lsdException w:name="Colorful Grid Accent 1" w:semiHidden="0" w:uiPriority="73" w:unhideWhenUsed="0"/>
-    <w:lsdException w:name="Light Shading Accent 2" w:semiHidden="0" w:uiPriority="60" w:unhideWhenUsed="0"/>
-    <w:lsdException w:name="Light List Accent 2" w:semiHidden="0" w:uiPriority="61" w:unhideWhenUsed="0"/>
-    <w:lsdException w:name="Light Grid Accent 2" w:semiHidden="0" w:uiPriority="62" w:unhideWhenUsed="0"/>
-    <w:lsdException w:name="Medium Shading 1 Accent 2" w:semiHidden="0" w:uiPriority="63" w:unhideWhenUsed="0"/>
-    <w:lsdException w:name="Medium Shading 2 Accent 2" w:semiHidden="0" w:uiPriority="64" w:unhideWhenUsed="0"/>
-    <w:lsdException w:name="Medium List 1 Accent 2" w:semiHidden="0" w:uiPriority="65" w:unhideWhenUsed="0"/>
-    <w:lsdException w:name="Medium List 2 Accent 2" w:semiHidden="0" w:uiPriority="66" w:unhideWhenUsed="0"/>
-    <w:lsdException w:name="Medium Grid 1 Accent 2" w:semiHidden="0" w:uiPriority="67" w:unhideWhenUsed="0"/>
-    <w:lsdException w:name="Medium Grid 2 Accent 2" w:semiHidden="0" w:uiPriority="68" w:unhideWhenUsed="0"/>
-    <w:lsdException w:name="Medium Grid 3 Accent 2" w:semiHidden="0" w:uiPriority="69" w:unhideWhenUsed="0"/>
-    <w:lsdException w:name="Dark List Accent 2" w:semiHidden="0" w:uiPriority="70" w:unhideWhenUsed="0"/>
-    <w:lsdException w:name="Colorful Shading Accent 2" w:semiHidden="0" w:uiPriority="71" w:unhideWhenUsed="0"/>
-    <w:lsdException w:name="Colorful List Accent 2" w:semiHidden="0" w:uiPriority="72" w:unhideWhenUsed="0"/>
-    <w:lsdException w:name="Colorful Grid Accent 2" w:semiHidden="0" w:uiPriority="73" w:unhideWhenUsed="0"/>
-    <w:lsdException w:name="Light Shading Accent 3" w:semiHidden="0" w:uiPriority="60" w:unhideWhenUsed="0"/>
-    <w:lsdException w:name="Light List Accent 3" w:semiHidden="0" w:uiPriority="61" w:unhideWhenUsed="0"/>
-    <w:lsdException w:name="Light Grid Accent 3" w:semiHidden="0" w:uiPriority="62" w:unhideWhenUsed="0"/>
-    <w:lsdException w:name="Medium Shading 1 Accent 3" w:semiHidden="0" w:uiPriority="63" w:unhideWhenUsed="0"/>
-    <w:lsdException w:name="Medium Shading 2 Accent 3" w:semiHidden="0" w:uiPriority="64" w:unhideWhenUsed="0"/>
-    <w:lsdException w:name="Medium List 1 Accent 3" w:semiHidden="0" w:uiPriority="65" w:unhideWhenUsed="0"/>
-    <w:lsdException w:name="Medium List 2 Accent 3" w:semiHidden="0" w:uiPriority="66" w:unhideWhenUsed="0"/>
-    <w:lsdException w:name="Medium Grid 1 Accent 3" w:semiHidden="0" w:uiPriority="67" w:unhideWhenUsed="0"/>
-    <w:lsdException w:name="Medium Grid 2 Accent 3" w:semiHidden="0" w:uiPriority="68" w:unhideWhenUsed="0"/>
-    <w:lsdException w:name="Medium Grid 3 Accent 3" w:semiHidden="0" w:uiPriority="69" w:unhideWhenUsed="0"/>
-    <w:lsdException w:name="Dark List Accent 3" w:semiHidden="0" w:uiPriority="70" w:unhideWhenUsed="0"/>
-    <w:lsdException w:name="Colorful Shading Accent 3" w:semiHidden="0" w:uiPriority="71" w:unhideWhenUsed="0"/>
-    <w:lsdException w:name="Colorful List Accent 3" w:semiHidden="0" w:uiPriority="72" w:unhideWhenUsed="0"/>
-    <w:lsdException w:name="Colorful Grid Accent 3" w:semiHidden="0" w:uiPriority="73" w:unhideWhenUsed="0"/>
-    <w:lsdException w:name="Light Shading Accent 4" w:semiHidden="0" w:uiPriority="60" w:unhideWhenUsed="0"/>
-    <w:lsdException w:name="Light List Accent 4" w:semiHidden="0" w:uiPriority="61" w:unhideWhenUsed="0"/>
-    <w:lsdException w:name="Light Grid Accent 4" w:semiHidden="0" w:uiPriority="62" w:unhideWhenUsed="0"/>
-    <w:lsdException w:name="Medium Shading 1 Accent 4" w:semiHidden="0" w:uiPriority="63" w:unhideWhenUsed="0"/>
-    <w:lsdException w:name="Medium Shading 2 Accent 4" w:semiHidden="0" w:uiPriority="64" w:unhideWhenUsed="0"/>
-    <w:lsdException w:name="Medium List 1 Accent 4" w:semiHidden="0" w:uiPriority="65" w:unhideWhenUsed="0"/>
-    <w:lsdException w:name="Medium List 2 Accent 4" w:semiHidden="0" w:uiPriority="66" w:unhideWhenUsed="0"/>
-    <w:lsdException w:name="Medium Grid 1 Accent 4" w:semiHidden="0" w:uiPriority="67" w:unhideWhenUsed="0"/>
-    <w:lsdException w:name="Medium Grid 2 Accent 4" w:semiHidden="0" w:uiPriority="68" w:unhideWhenUsed="0"/>
-    <w:lsdException w:name="Medium Grid 3 Accent 4" w:semiHidden="0" w:uiPriority="69" w:unhideWhenUsed="0"/>
-    <w:lsdException w:name="Dark List Accent 4" w:semiHidden="0" w:uiPriority="70" w:unhideWhenUsed="0"/>
-    <w:lsdException w:name="Colorful Shading Accent 4" w:semiHidden="0" w:uiPriority="71" w:unhideWhenUsed="0"/>
-    <w:lsdException w:name="Colorful List Accent 4" w:semiHidden="0" w:uiPriority="72" w:unhideWhenUsed="0"/>
-    <w:lsdException w:name="Colorful Grid Accent 4" w:semiHidden="0" w:uiPriority="73" w:unhideWhenUsed="0"/>
-    <w:lsdException w:name="Light Shading Accent 5" w:semiHidden="0" w:uiPriority="60" w:unhideWhenUsed="0"/>
-    <w:lsdException w:name="Light List Accent 5" w:semiHidden="0" w:uiPriority="61" w:unhideWhenUsed="0"/>
-    <w:lsdException w:name="Light Grid Accent 5" w:semiHidden="0" w:uiPriority="62" w:unhideWhenUsed="0"/>
-    <w:lsdException w:name="Medium Shading 1 Accent 5" w:semiHidden="0" w:uiPriority="63" w:unhideWhenUsed="0"/>
-    <w:lsdException w:name="Medium Shading 2 Accent 5" w:semiHidden="0" w:uiPriority="64" w:unhideWhenUsed="0"/>
-    <w:lsdException w:name="Medium List 1 Accent 5" w:semiHidden="0" w:uiPriority="65" w:unhideWhenUsed="0"/>
-    <w:lsdException w:name="Medium List 2 Accent 5" w:semiHidden="0" w:uiPriority="66" w:unhideWhenUsed="0"/>
-    <w:lsdException w:name="Medium Grid 1 Accent 5" w:semiHidden="0" w:uiPriority="67" w:unhideWhenUsed="0"/>
-    <w:lsdException w:name="Medium Grid 2 Accent 5" w:semiHidden="0" w:uiPriority="68" w:unhideWhenUsed="0"/>
-    <w:lsdException w:name="Medium Grid 3 Accent 5" w:semiHidden="0" w:uiPriority="69" w:unhideWhenUsed="0"/>
-    <w:lsdException w:name="Dark List Accent 5" w:semiHidden="0" w:uiPriority="70" w:unhideWhenUsed="0"/>
-    <w:lsdException w:name="Colorful Shading Accent 5" w:semiHidden="0" w:uiPriority="71" w:unhideWhenUsed="0"/>
-    <w:lsdException w:name="Colorful List Accent 5" w:semiHidden="0" w:uiPriority="72" w:unhideWhenUsed="0"/>
-    <w:lsdException w:name="Colorful Grid Accent 5" w:semiHidden="0" w:uiPriority="73" w:unhideWhenUsed="0"/>
-    <w:lsdException w:name="Light Shading Accent 6" w:semiHidden="0" w:uiPriority="60" w:unhideWhenUsed="0"/>
-    <w:lsdException w:name="Light List Accent 6" w:semiHidden="0" w:uiPriority="61" w:unhideWhenUsed="0"/>
-    <w:lsdException w:name="Light Grid Accent 6" w:semiHidden="0" w:uiPriority="62" w:unhideWhenUsed="0"/>
-    <w:lsdException w:name="Medium Shading 1 Accent 6" w:semiHidden="0" w:uiPriority="63" w:unhideWhenUsed="0"/>
-    <w:lsdException w:name="Medium Shading 2 Accent 6" w:semiHidden="0" w:uiPriority="64" w:unhideWhenUsed="0"/>
-    <w:lsdException w:name="Medium List 1 Accent 6" w:semiHidden="0" w:uiPriority="65" w:unhideWhenUsed="0"/>
-    <w:lsdException w:name="Medium List 2 Accent 6" w:semiHidden="0" w:uiPriority="66" w:unhideWhenUsed="0"/>
-    <w:lsdException w:name="Medium Grid 1 Accent 6" w:semiHidden="0" w:uiPriority="67" w:unhideWhenUsed="0"/>
-    <w:lsdException w:name="Medium Grid 2 Accent 6" w:semiHidden="0" w:uiPriority="68" w:unhideWhenUsed="0"/>
-    <w:lsdException w:name="Medium Grid 3 Accent 6" w:semiHidden="0" w:uiPriority="69" w:unhideWhenUsed="0"/>
-    <w:lsdException w:name="Dark List Accent 6" w:semiHidden="0" w:uiPriority="70" w:unhideWhenUsed="0"/>
-    <w:lsdException w:name="Colorful Shading Accent 6" w:semiHidden="0" w:uiPriority="71" w:unhideWhenUsed="0"/>
-    <w:lsdException w:name="Colorful List Accent 6" w:semiHidden="0" w:uiPriority="72" w:unhideWhenUsed="0"/>
-    <w:lsdException w:name="Colorful Grid Accent 6" w:semiHidden="0" w:uiPriority="73" w:unhideWhenUsed="0"/>
-    <w:lsdException w:name="Subtle Emphasis" w:semiHidden="0" w:uiPriority="19" w:unhideWhenUsed="0" w:qFormat="1"/>
-    <w:lsdException w:name="Intense Emphasis" w:semiHidden="0" w:uiPriority="21" w:unhideWhenUsed="0" w:qFormat="1"/>
-    <w:lsdException w:name="Subtle Reference" w:semiHidden="0" w:uiPriority="31" w:unhideWhenUsed="0" w:qFormat="1"/>
-    <w:lsdException w:name="Intense Reference" w:semiHidden="0" w:uiPriority="32" w:unhideWhenUsed="0" w:qFormat="1"/>
-    <w:lsdException w:name="Book Title" w:semiHidden="0" w:uiPriority="33" w:unhideWhenUsed="0" w:qFormat="1"/>
-    <w:lsdException w:name="Bibliography" w:uiPriority="37"/>
-    <w:lsdException w:name="TOC Heading" w:uiPriority="39" w:qFormat="1"/>
-  </w:latentStyles>
-  <w:style w:type="paragraph" w:default="1" w:styleId="Normal">
-    <w:name w:val="Normal"/>
-    <w:qFormat/>
-  </w:style>
-  <w:style w:type="character" w:default="1" w:styleId="Policepardfaut">
-    <w:name w:val="Default Paragraph Font"/>
-    <w:uiPriority w:val="1"/>
-    <w:semiHidden/>
-    <w:unhideWhenUsed/>
-  </w:style>
-  <w:style w:type="table" w:default="1" w:styleId="TableauNormal">
-    <w:name w:val="Normal Table"/>
-    <w:uiPriority w:val="99"/>
-    <w:semiHidden/>
-    <w:unhideWhenUsed/>
-    <w:tblPr>
-      <w:tblInd w:w="0" w:type="dxa"/>
-      <w:tblCellMar>
-        <w:top w:w="0" w:type="dxa"/>
-        <w:left w:w="108" w:type="dxa"/>
-        <w:bottom w:w="0" w:type="dxa"/>
-        <w:right w:w="108" w:type="dxa"/>
-      </w:tblCellMar>
-    </w:tblPr>
-  </w:style>
-  <w:style w:type="numbering" w:default="1" w:styleId="Aucuneliste">
-    <w:name w:val="No List"/>
-    <w:uiPriority w:val="99"/>
-    <w:semiHidden/>
-    <w:unhideWhenUsed/>
-  </w:style>
-</w:styles>
-</file>
-
-<file path=word/stylesWithEffects.xml><?xml version="1.0" encoding="utf-8"?>
-<w:styles xmlns:wpc="http://schemas.microsoft.com/office/word/2010/wordprocessingCanvas" xmlns:mc="http://schemas.openxmlformats.org/markup-compatibility/2006" xmlns:o="urn:schemas-microsoft-com:office:office" xmlns:r="http://schemas.openxmlformats.org/officeDocument/2006/relationships" xmlns:m="http://schemas.openxmlformats.org/officeDocument/2006/math" xmlns:v="urn:schemas-microsoft-com:vml" xmlns:wp14="http://schemas.microsoft.com/office/word/2010/wordprocessingDrawing" xmlns:wp="http://schemas.openxmlformats.org/drawingml/2006/wordprocessingDrawing" xmlns:w10="urn:schemas-microsoft-com:office:word" xmlns:w="http://schemas.openxmlformats.org/wordprocessingml/2006/main" xmlns:w14="http://schemas.microsoft.com/office/word/2010/wordml" xmlns:wpg="http://schemas.microsoft.com/office/word/2010/wordprocessingGroup" xmlns:wpi="http://schemas.microsoft.com/office/word/2010/wordprocessingInk" xmlns:wne="http://schemas.microsoft.com/office/word/2006/wordml" xmlns:wps="http://schemas.microsoft.com/office/word/2010/wordprocessingShape" mc:Ignorable="w14 wp14">
-  <w:docDefaults>
-    <w:rPrDefault>
-      <w:rPr>
-        <w:rFonts w:asciiTheme="minorHAnsi" w:eastAsiaTheme="minorHAnsi" w:hAnsiTheme="minorHAnsi" w:cstheme="minorBidi"/>
-        <w:sz w:val="22"/>
-        <w:szCs w:val="22"/>
-        <w:lang w:val="fr-FR" w:eastAsia="en-US" w:bidi="ar-SA"/>
-      </w:rPr>
-    </w:rPrDefault>
-    <w:pPrDefault>
-      <w:pPr>
-        <w:spacing w:after="200" w:line="276" w:lineRule="auto"/>
-      </w:pPr>
-    </w:pPrDefault>
-  </w:docDefaults>
-  <w:latentStyles w:defLockedState="0" w:defUIPriority="99" w:defSemiHidden="1" w:defUnhideWhenUsed="1" w:defQFormat="0" w:count="267">
-    <w:lsdException w:name="Normal" w:semiHidden="0" w:uiPriority="0" w:unhideWhenUsed="0" w:qFormat="1"/>
-    <w:lsdException w:name="heading 1" w:semiHidden="0" w:uiPriority="9" w:unhideWhenUsed="0" w:qFormat="1"/>
-    <w:lsdException w:name="heading 2" w:uiPriority="9" w:qFormat="1"/>
-    <w:lsdException w:name="heading 3" w:uiPriority="9" w:qFormat="1"/>
-    <w:lsdException w:name="heading 4" w:uiPriority="9" w:qFormat="1"/>
-    <w:lsdException w:name="heading 5" w:uiPriority="9" w:qFormat="1"/>
-    <w:lsdException w:name="heading 6" w:uiPriority="9" w:qFormat="1"/>
-    <w:lsdException w:name="heading 7" w:uiPriority="9" w:qFormat="1"/>
-    <w:lsdException w:name="heading 8" w:uiPriority="9" w:qFormat="1"/>
-    <w:lsdException w:name="heading 9" w:uiPriority="9" w:qFormat="1"/>
-    <w:lsdException w:name="toc 1" w:uiPriority="39"/>
-    <w:lsdException w:name="toc 2" w:uiPriority="39"/>
-    <w:lsdException w:name="toc 3" w:uiPriority="39"/>
-    <w:lsdException w:name="toc 4" w:uiPriority="39"/>
-    <w:lsdException w:name="toc 5" w:uiPriority="39"/>
-    <w:lsdException w:name="toc 6" w:uiPriority="39"/>
-    <w:lsdException w:name="toc 7" w:uiPriority="39"/>
-    <w:lsdException w:name="toc 8" w:uiPriority="39"/>
-    <w:lsdException w:name="toc 9" w:uiPriority="39"/>
-    <w:lsdException w:name="caption" w:uiPriority="35" w:qFormat="1"/>
-    <w:lsdException w:name="Title" w:semiHidden="0" w:uiPriority="10" w:unhideWhenUsed="0" w:qFormat="1"/>
-    <w:lsdException w:name="Default Paragraph Font" w:uiPriority="1"/>
-    <w:lsdException w:name="Subtitle" w:semiHidden="0" w:uiPriority="11" w:unhideWhenUsed="0" w:qFormat="1"/>
-    <w:lsdException w:name="Strong" w:semiHidden="0" w:uiPriority="22" w:unhideWhenUsed="0" w:qFormat="1"/>
-    <w:lsdException w:name="Emphasis" w:semiHidden="0" w:uiPriority="20" w:unhideWhenUsed="0" w:qFormat="1"/>
-    <w:lsdException w:name="Table Grid" w:semiHidden="0" w:uiPriority="59" w:unhideWhenUsed="0"/>
-    <w:lsdException w:name="Placeholder Text" w:unhideWhenUsed="0"/>
-    <w:lsdException w:name="No Spacing" w:semiHidden="0" w:uiPriority="1" w:unhideWhenUsed="0" w:qFormat="1"/>
-    <w:lsdException w:name="Light Shading" w:semiHidden="0" w:uiPriority="60" w:unhideWhenUsed="0"/>
-    <w:lsdException w:name="Light List" w:semiHidden="0" w:uiPriority="61" w:unhideWhenUsed="0"/>
-    <w:lsdException w:name="Light Grid" w:semiHidden="0" w:uiPriority="62" w:unhideWhenUsed="0"/>
-    <w:lsdException w:name="Medium Shading 1" w:semiHidden="0" w:uiPriority="63" w:unhideWhenUsed="0"/>
-    <w:lsdException w:name="Medium Shading 2" w:semiHidden="0" w:uiPriority="64" w:unhideWhenUsed="0"/>
-    <w:lsdException w:name="Medium List 1" w:semiHidden="0" w:uiPriority="65" w:unhideWhenUsed="0"/>
-    <w:lsdException w:name="Medium List 2" w:semiHidden="0" w:uiPriority="66" w:unhideWhenUsed="0"/>
-    <w:lsdException w:name="Medium Grid 1" w:semiHidden="0" w:uiPriority="67" w:unhideWhenUsed="0"/>
-    <w:lsdException w:name="Medium Grid 2" w:semiHidden="0" w:uiPriority="68" w:unhideWhenUsed="0"/>
-    <w:lsdException w:name="Medium Grid 3" w:semiHidden="0" w:uiPriority="69" w:unhideWhenUsed="0"/>
-    <w:lsdException w:name="Dark List" w:semiHidden="0" w:uiPriority="70" w:unhideWhenUsed="0"/>
-    <w:lsdException w:name="Colorful Shading" w:semiHidden="0" w:uiPriority="71" w:unhideWhenUsed="0"/>
-    <w:lsdException w:name="Colorful List" w:semiHidden="0" w:uiPriority="72" w:unhideWhenUsed="0"/>
-    <w:lsdException w:name="Colorful Grid" w:semiHidden="0" w:uiPriority="73" w:unhideWhenUsed="0"/>
-    <w:lsdException w:name="Light Shading Accent 1" w:semiHidden="0" w:uiPriority="60" w:unhideWhenUsed="0"/>
-    <w:lsdException w:name="Light List Accent 1" w:semiHidden="0" w:uiPriority="61" w:unhideWhenUsed="0"/>
-    <w:lsdException w:name="Light Grid Accent 1" w:semiHidden="0" w:uiPriority="62" w:unhideWhenUsed="0"/>
-    <w:lsdException w:name="Medium Shading 1 Accent 1" w:semiHidden="0" w:uiPriority="63" w:unhideWhenUsed="0"/>
-    <w:lsdException w:name="Medium Shading 2 Accent 1" w:semiHidden="0" w:uiPriority="64" w:unhideWhenUsed="0"/>
-    <w:lsdException w:name="Medium List 1 Accent 1" w:semiHidden="0" w:uiPriority="65" w:unhideWhenUsed="0"/>
-    <w:lsdException w:name="Revision" w:unhideWhenUsed="0"/>
-    <w:lsdException w:name="List Paragraph" w:semiHidden="0" w:uiPriority="34" w:unhideWhenUsed="0" w:qFormat="1"/>
-    <w:lsdException w:name="Quote" w:semiHidden="0" w:uiPriority="29" w:unhideWhenUsed="0" w:qFormat="1"/>
-    <w:lsdException w:name="Intense Quote" w:semiHidden="0" w:uiPriority="30" w:unhideWhenUsed="0" w:qFormat="1"/>
-    <w:lsdException w:name="Medium List 2 Accent 1" w:semiHidden="0" w:uiPriority="66" w:unhideWhenUsed="0"/>
-    <w:lsdException w:name="Medium Grid 1 Accent 1" w:semiHidden="0" w:uiPriority="67" w:unhideWhenUsed="0"/>
-    <w:lsdException w:name="Medium Grid 2 Accent 1" w:semiHidden="0" w:uiPriority="68" w:unhideWhenUsed="0"/>
-    <w:lsdException w:name="Medium Grid 3 Accent 1" w:semiHidden="0" w:uiPriority="69" w:unhideWhenUsed="0"/>
-    <w:lsdException w:name="Dark List Accent 1" w:semiHidden="0" w:uiPriority="70" w:unhideWhenUsed="0"/>
-    <w:lsdException w:name="Colorful Shading Accent 1" w:semiHidden="0" w:uiPriority="71" w:unhideWhenUsed="0"/>
-    <w:lsdException w:name="Colorful List Accent 1" w:semiHidden="0" w:uiPriority="72" w:unhideWhenUsed="0"/>
-    <w:lsdException w:name="Colorful Grid Accent 1" w:semiHidden="0" w:uiPriority="73" w:unhideWhenUsed="0"/>
-    <w:lsdException w:name="Light Shading Accent 2" w:semiHidden="0" w:uiPriority="60" w:unhideWhenUsed="0"/>
-    <w:lsdException w:name="Light List Accent 2" w:semiHidden="0" w:uiPriority="61" w:unhideWhenUsed="0"/>
-    <w:lsdException w:name="Light Grid Accent 2" w:semiHidden="0" w:uiPriority="62" w:unhideWhenUsed="0"/>
-    <w:lsdException w:name="Medium Shading 1 Accent 2" w:semiHidden="0" w:uiPriority="63" w:unhideWhenUsed="0"/>
-    <w:lsdException w:name="Medium Shading 2 Accent 2" w:semiHidden="0" w:uiPriority="64" w:unhideWhenUsed="0"/>
-    <w:lsdException w:name="Medium List 1 Accent 2" w:semiHidden="0" w:uiPriority="65" w:unhideWhenUsed="0"/>
-    <w:lsdException w:name="Medium List 2 Accent 2" w:semiHidden="0" w:uiPriority="66" w:unhideWhenUsed="0"/>
-    <w:lsdException w:name="Medium Grid 1 Accent 2" w:semiHidden="0" w:uiPriority="67" w:unhideWhenUsed="0"/>
-    <w:lsdException w:name="Medium Grid 2 Accent 2" w:semiHidden="0" w:uiPriority="68" w:unhideWhenUsed="0"/>
-    <w:lsdException w:name="Medium Grid 3 Accent 2" w:semiHidden="0" w:uiPriority="69" w:unhideWhenUsed="0"/>
-    <w:lsdException w:name="Dark List Accent 2" w:semiHidden="0" w:uiPriority="70" w:unhideWhenUsed="0"/>
-    <w:lsdException w:name="Colorful Shading Accent 2" w:semiHidden="0" w:uiPriority="71" w:unhideWhenUsed="0"/>
-    <w:lsdException w:name="Colorful List Accent 2" w:semiHidden="0" w:uiPriority="72" w:unhideWhenUsed="0"/>
-    <w:lsdException w:name="Colorful Grid Accent 2" w:semiHidden="0" w:uiPriority="73" w:unhideWhenUsed="0"/>
-    <w:lsdException w:name="Light Shading Accent 3" w:semiHidden="0" w:uiPriority="60" w:unhideWhenUsed="0"/>
-    <w:lsdException w:name="Light List Accent 3" w:semiHidden="0" w:uiPriority="61" w:unhideWhenUsed="0"/>
-    <w:lsdException w:name="Light Grid Accent 3" w:semiHidden="0" w:uiPriority="62" w:unhideWhenUsed="0"/>
-    <w:lsdException w:name="Medium Shading 1 Accent 3" w:semiHidden="0" w:uiPriority="63" w:unhideWhenUsed="0"/>
-    <w:lsdException w:name="Medium Shading 2 Accent 3" w:semiHidden="0" w:uiPriority="64" w:unhideWhenUsed="0"/>
-    <w:lsdException w:name="Medium List 1 Accent 3" w:semiHidden="0" w:uiPriority="65" w:unhideWhenUsed="0"/>
-    <w:lsdException w:name="Medium List 2 Accent 3" w:semiHidden="0" w:uiPriority="66" w:unhideWhenUsed="0"/>
-    <w:lsdException w:name="Medium Grid 1 Accent 3" w:semiHidden="0" w:uiPriority="67" w:unhideWhenUsed="0"/>
-    <w:lsdException w:name="Medium Grid 2 Accent 3" w:semiHidden="0" w:uiPriority="68" w:unhideWhenUsed="0"/>
-    <w:lsdException w:name="Medium Grid 3 Accent 3" w:semiHidden="0" w:uiPriority="69" w:unhideWhenUsed="0"/>
-    <w:lsdException w:name="Dark List Accent 3" w:semiHidden="0" w:uiPriority="70" w:unhideWhenUsed="0"/>
-    <w:lsdException w:name="Colorful Shading Accent 3" w:semiHidden="0" w:uiPriority="71" w:unhideWhenUsed="0"/>
-    <w:lsdException w:name="Colorful List Accent 3" w:semiHidden="0" w:uiPriority="72" w:unhideWhenUsed="0"/>
-    <w:lsdException w:name="Colorful Grid Accent 3" w:semiHidden="0" w:uiPriority="73" w:unhideWhenUsed="0"/>
-    <w:lsdException w:name="Light Shading Accent 4" w:semiHidden="0" w:uiPriority="60" w:unhideWhenUsed="0"/>
-    <w:lsdException w:name="Light List Accent 4" w:semiHidden="0" w:uiPriority="61" w:unhideWhenUsed="0"/>
-    <w:lsdException w:name="Light Grid Accent 4" w:semiHidden="0" w:uiPriority="62" w:unhideWhenUsed="0"/>
-    <w:lsdException w:name="Medium Shading 1 Accent 4" w:semiHidden="0" w:uiPriority="63" w:unhideWhenUsed="0"/>
-    <w:lsdException w:name="Medium Shading 2 Accent 4" w:semiHidden="0" w:uiPriority="64" w:unhideWhenUsed="0"/>
-    <w:lsdException w:name="Medium List 1 Accent 4" w:semiHidden="0" w:uiPriority="65" w:unhideWhenUsed="0"/>
-    <w:lsdException w:name="Medium List 2 Accent 4" w:semiHidden="0" w:uiPriority="66" w:unhideWhenUsed="0"/>
-    <w:lsdException w:name="Medium Grid 1 Accent 4" w:semiHidden="0" w:uiPriority="67" w:unhideWhenUsed="0"/>
-    <w:lsdException w:name="Medium Grid 2 Accent 4" w:semiHidden="0" w:uiPriority="68" w:unhideWhenUsed="0"/>
-    <w:lsdException w:name="Medium Grid 3 Accent 4" w:semiHidden="0" w:uiPriority="69" w:unhideWhenUsed="0"/>
-    <w:lsdException w:name="Dark List Accent 4" w:semiHidden="0" w:uiPriority="70" w:unhideWhenUsed="0"/>
-    <w:lsdException w:name="Colorful Shading Accent 4" w:semiHidden="0" w:uiPriority="71" w:unhideWhenUsed="0"/>
-    <w:lsdException w:name="Colorful List Accent 4" w:semiHidden="0" w:uiPriority="72" w:unhideWhenUsed="0"/>
-    <w:lsdException w:name="Colorful Grid Accent 4" w:semiHidden="0" w:uiPriority="73" w:unhideWhenUsed="0"/>
-    <w:lsdException w:name="Light Shading Accent 5" w:semiHidden="0" w:uiPriority="60" w:unhideWhenUsed="0"/>
-    <w:lsdException w:name="Light List Accent 5" w:semiHidden="0" w:uiPriority="61" w:unhideWhenUsed="0"/>
-    <w:lsdException w:name="Light Grid Accent 5" w:semiHidden="0" w:uiPriority="62" w:unhideWhenUsed="0"/>
-    <w:lsdException w:name="Medium Shading 1 Accent 5" w:semiHidden="0" w:uiPriority="63" w:unhideWhenUsed="0"/>
-    <w:lsdException w:name="Medium Shading 2 Accent 5" w:semiHidden="0" w:uiPriority="64" w:unhideWhenUsed="0"/>
-    <w:lsdException w:name="Medium List 1 Accent 5" w:semiHidden="0" w:uiPriority="65" w:unhideWhenUsed="0"/>
-    <w:lsdException w:name="Medium List 2 Accent 5" w:semiHidden="0" w:uiPriority="66" w:unhideWhenUsed="0"/>
-    <w:lsdException w:name="Medium Grid 1 Accent 5" w:semiHidden="0" w:uiPriority="67" w:unhideWhenUsed="0"/>
-    <w:lsdException w:name="Medium Grid 2 Accent 5" w:semiHidden="0" w:uiPriority="68" w:unhideWhenUsed="0"/>
-    <w:lsdException w:name="Medium Grid 3 Accent 5" w:semiHidden="0" w:uiPriority="69" w:unhideWhenUsed="0"/>
-    <w:lsdException w:name="Dark List Accent 5" w:semiHidden="0" w:uiPriority="70" w:unhideWhenUsed="0"/>
-    <w:lsdException w:name="Colorful Shading Accent 5" w:semiHidden="0" w:uiPriority="71" w:unhideWhenUsed="0"/>
-    <w:lsdException w:name="Colorful List Accent 5" w:semiHidden="0" w:uiPriority="72" w:unhideWhenUsed="0"/>
-    <w:lsdException w:name="Colorful Grid Accent 5" w:semiHidden="0" w:uiPriority="73" w:unhideWhenUsed="0"/>
-    <w:lsdException w:name="Light Shading Accent 6" w:semiHidden="0" w:uiPriority="60" w:unhideWhenUsed="0"/>
-    <w:lsdException w:name="Light List Accent 6" w:semiHidden="0" w:uiPriority="61" w:unhideWhenUsed="0"/>
-    <w:lsdException w:name="Light Grid Accent 6" w:semiHidden="0" w:uiPriority="62" w:unhideWhenUsed="0"/>
-    <w:lsdException w:name="Medium Shading 1 Accent 6" w:semiHidden="0" w:uiPriority="63" w:unhideWhenUsed="0"/>
-    <w:lsdException w:name="Medium Shading 2 Accent 6" w:semiHidden="0" w:uiPriority="64" w:unhideWhenUsed="0"/>
-    <w:lsdException w:name="Medium List 1 Accent 6" w:semiHidden="0" w:uiPriority="65" w:unhideWhenUsed="0"/>
-    <w:lsdException w:name="Medium List 2 Accent 6" w:semiHidden="0" w:uiPriority="66" w:unhideWhenUsed="0"/>
-    <w:lsdException w:name="Medium Grid 1 Accent 6" w:semiHidden="0" w:uiPriority="67" w:unhideWhenUsed="0"/>
-    <w:lsdException w:name="Medium Grid 2 Accent 6" w:semiHidden="0" w:uiPriority="68" w:unhideWhenUsed="0"/>
-    <w:lsdException w:name="Medium Grid 3 Accent 6" w:semiHidden="0" w:uiPriority="69" w:unhideWhenUsed="0"/>
-    <w:lsdException w:name="Dark List Accent 6" w:semiHidden="0" w:uiPriority="70" w:unhideWhenUsed="0"/>
-    <w:lsdException w:name="Colorful Shading Accent 6" w:semiHidden="0" w:uiPriority="71" w:unhideWhenUsed="0"/>
-    <w:lsdException w:name="Colorful List Accent 6" w:semiHidden="0" w:uiPriority="72" w:unhideWhenUsed="0"/>
-    <w:lsdException w:name="Colorful Grid Accent 6" w:semiHidden="0" w:uiPriority="73" w:unhideWhenUsed="0"/>
-    <w:lsdException w:name="Subtle Emphasis" w:semiHidden="0" w:uiPriority="19" w:unhideWhenUsed="0" w:qFormat="1"/>
-    <w:lsdException w:name="Intense Emphasis" w:semiHidden="0" w:uiPriority="21" w:unhideWhenUsed="0" w:qFormat="1"/>
-    <w:lsdException w:name="Subtle Reference" w:semiHidden="0" w:uiPriority="31" w:unhideWhenUsed="0" w:qFormat="1"/>
-    <w:lsdException w:name="Intense Reference" w:semiHidden="0" w:uiPriority="32" w:unhideWhenUsed="0" w:qFormat="1"/>
-    <w:lsdException w:name="Book Title" w:semiHidden="0" w:uiPriority="33" w:unhideWhenUsed="0" w:qFormat="1"/>
-    <w:lsdException w:name="Bibliography" w:uiPriority="37"/>
-    <w:lsdException w:name="TOC Heading" w:uiPriority="39" w:qFormat="1"/>
+  <w:latentStyles w:defLockedState="0" w:defUIPriority="99" w:defSemiHidden="0" w:defUnhideWhenUsed="0" w:defQFormat="0" w:count="376">
+    <w:lsdException w:name="Normal" w:uiPriority="0" w:qFormat="1"/>
+    <w:lsdException w:name="heading 1" w:uiPriority="9" w:qFormat="1"/>
+    <w:lsdException w:name="heading 2" w:semiHidden="1" w:uiPriority="9" w:unhideWhenUsed="1" w:qFormat="1"/>
+    <w:lsdException w:name="heading 3" w:semiHidden="1" w:uiPriority="9" w:unhideWhenUsed="1" w:qFormat="1"/>
+    <w:lsdException w:name="heading 4" w:semiHidden="1" w:uiPriority="9" w:unhideWhenUsed="1" w:qFormat="1"/>
+    <w:lsdException w:name="heading 5" w:semiHidden="1" w:uiPriority="9" w:unhideWhenUsed="1" w:qFormat="1"/>
+    <w:lsdException w:name="heading 6" w:semiHidden="1" w:uiPriority="9" w:unhideWhenUsed="1" w:qFormat="1"/>
+    <w:lsdException w:name="heading 7" w:semiHidden="1" w:uiPriority="9" w:unhideWhenUsed="1" w:qFormat="1"/>
+    <w:lsdException w:name="heading 8" w:semiHidden="1" w:uiPriority="9" w:unhideWhenUsed="1" w:qFormat="1"/>
+    <w:lsdException w:name="heading 9" w:semiHidden="1" w:uiPriority="9" w:unhideWhenUsed="1" w:qFormat="1"/>
+    <w:lsdException w:name="index 1" w:semiHidden="1" w:unhideWhenUsed="1"/>
+    <w:lsdException w:name="index 2" w:semiHidden="1" w:unhideWhenUsed="1"/>
+    <w:lsdException w:name="index 3" w:semiHidden="1" w:unhideWhenUsed="1"/>
+    <w:lsdException w:name="index 4" w:semiHidden="1" w:unhideWhenUsed="1"/>
+    <w:lsdException w:name="index 5" w:semiHidden="1" w:unhideWhenUsed="1"/>
+    <w:lsdException w:name="index 6" w:semiHidden="1" w:unhideWhenUsed="1"/>
+    <w:lsdException w:name="index 7" w:semiHidden="1" w:unhideWhenUsed="1"/>
+    <w:lsdException w:name="index 8" w:semiHidden="1" w:unhideWhenUsed="1"/>
+    <w:lsdException w:name="index 9" w:semiHidden="1" w:unhideWhenUsed="1"/>
+    <w:lsdException w:name="toc 1" w:semiHidden="1" w:uiPriority="39" w:unhideWhenUsed="1"/>
+    <w:lsdException w:name="toc 2" w:semiHidden="1" w:uiPriority="39" w:unhideWhenUsed="1"/>
+    <w:lsdException w:name="toc 3" w:semiHidden="1" w:uiPriority="39" w:unhideWhenUsed="1"/>
+    <w:lsdException w:name="toc 4" w:semiHidden="1" w:uiPriority="39" w:unhideWhenUsed="1"/>
+    <w:lsdException w:name="toc 5" w:semiHidden="1" w:uiPriority="39" w:unhideWhenUsed="1"/>
+    <w:lsdException w:name="toc 6" w:semiHidden="1" w:uiPriority="39" w:unhideWhenUsed="1"/>
+    <w:lsdException w:name="toc 7" w:semiHidden="1" w:uiPriority="39" w:unhideWhenUsed="1"/>
+    <w:lsdException w:name="toc 8" w:semiHidden="1" w:uiPriority="39" w:unhideWhenUsed="1"/>
+    <w:lsdException w:name="toc 9" w:semiHidden="1" w:uiPriority="39" w:unhideWhenUsed="1"/>
+    <w:lsdException w:name="Normal Indent" w:semiHidden="1" w:unhideWhenUsed="1"/>
+    <w:lsdException w:name="footnote text" w:semiHidden="1" w:unhideWhenUsed="1"/>
+    <w:lsdException w:name="annotation text" w:semiHidden="1" w:unhideWhenUsed="1"/>
+    <w:lsdException w:name="header" w:semiHidden="1" w:unhideWhenUsed="1"/>
+    <w:lsdException w:name="footer" w:semiHidden="1" w:unhideWhenUsed="1"/>
+    <w:lsdException w:name="index heading" w:semiHidden="1" w:unhideWhenUsed="1"/>
+    <w:lsdException w:name="caption" w:semiHidden="1" w:uiPriority="35" w:unhideWhenUsed="1" w:qFormat="1"/>
+    <w:lsdException w:name="table of figures" w:semiHidden="1" w:unhideWhenUsed="1"/>
+    <w:lsdException w:name="envelope address" w:semiHidden="1" w:unhideWhenUsed="1"/>
+    <w:lsdException w:name="envelope return" w:semiHidden="1" w:unhideWhenUsed="1"/>
+    <w:lsdException w:name="footnote reference" w:semiHidden="1" w:unhideWhenUsed="1"/>
+    <w:lsdException w:name="annotation reference" w:semiHidden="1" w:unhideWhenUsed="1"/>
+    <w:lsdException w:name="line number" w:semiHidden="1" w:unhideWhenUsed="1"/>
+    <w:lsdException w:name="page number" w:semiHidden="1" w:unhideWhenUsed="1"/>
+    <w:lsdException w:name="endnote reference" w:semiHidden="1" w:unhideWhenUsed="1"/>
+    <w:lsdException w:name="endnote text" w:semiHidden="1" w:unhideWhenUsed="1"/>
+    <w:lsdException w:name="table of authorities" w:semiHidden="1" w:unhideWhenUsed="1"/>
+    <w:lsdException w:name="macro" w:semiHidden="1" w:unhideWhenUsed="1"/>
+    <w:lsdException w:name="toa heading" w:semiHidden="1" w:unhideWhenUsed="1"/>
+    <w:lsdException w:name="List" w:semiHidden="1" w:unhideWhenUsed="1"/>
+    <w:lsdException w:name="List Bullet" w:semiHidden="1" w:unhideWhenUsed="1"/>
+    <w:lsdException w:name="List Number" w:semiHidden="1" w:unhideWhenUsed="1"/>
+    <w:lsdException w:name="List 2" w:semiHidden="1" w:unhideWhenUsed="1"/>
+    <w:lsdException w:name="List 3" w:semiHidden="1" w:unhideWhenUsed="1"/>
+    <w:lsdException w:name="List 4" w:semiHidden="1" w:unhideWhenUsed="1"/>
+    <w:lsdException w:name="List 5" w:semiHidden="1" w:unhideWhenUsed="1"/>
+    <w:lsdException w:name="List Bullet 2" w:semiHidden="1" w:unhideWhenUsed="1"/>
+    <w:lsdException w:name="List Bullet 3" w:semiHidden="1" w:unhideWhenUsed="1"/>
+    <w:lsdException w:name="List Bullet 4" w:semiHidden="1" w:unhideWhenUsed="1"/>
+    <w:lsdException w:name="List Bullet 5" w:semiHidden="1" w:unhideWhenUsed="1"/>
+    <w:lsdException w:name="List Number 2" w:semiHidden="1" w:unhideWhenUsed="1"/>
+    <w:lsdException w:name="List Number 3" w:semiHidden="1" w:unhideWhenUsed="1"/>
+    <w:lsdException w:name="List Number 4" w:semiHidden="1" w:unhideWhenUsed="1"/>
+    <w:lsdException w:name="List Number 5" w:semiHidden="1" w:unhideWhenUsed="1"/>
+    <w:lsdException w:name="Title" w:uiPriority="10" w:qFormat="1"/>
+    <w:lsdException w:name="Closing" w:semiHidden="1" w:unhideWhenUsed="1"/>
+    <w:lsdException w:name="Signature" w:semiHidden="1" w:unhideWhenUsed="1"/>
+    <w:lsdException w:name="Default Paragraph Font" w:semiHidden="1" w:uiPriority="1" w:unhideWhenUsed="1"/>
+    <w:lsdException w:name="Body Text" w:semiHidden="1" w:unhideWhenUsed="1"/>
+    <w:lsdException w:name="Body Text Indent" w:semiHidden="1" w:unhideWhenUsed="1"/>
+    <w:lsdException w:name="List Continue" w:semiHidden="1" w:unhideWhenUsed="1"/>
+    <w:lsdException w:name="List Continue 2" w:semiHidden="1" w:unhideWhenUsed="1"/>
+    <w:lsdException w:name="List Continue 3" w:semiHidden="1" w:unhideWhenUsed="1"/>
+    <w:lsdException w:name="List Continue 4" w:semiHidden="1" w:unhideWhenUsed="1"/>
+    <w:lsdException w:name="List Continue 5" w:semiHidden="1" w:unhideWhenUsed="1"/>
+    <w:lsdException w:name="Message Header" w:semiHidden="1" w:unhideWhenUsed="1"/>
+    <w:lsdException w:name="Subtitle" w:uiPriority="11" w:qFormat="1"/>
+    <w:lsdException w:name="Salutation" w:semiHidden="1" w:unhideWhenUsed="1"/>
+    <w:lsdException w:name="Date" w:semiHidden="1" w:unhideWhenUsed="1"/>
+    <w:lsdException w:name="Body Text First Indent" w:semiHidden="1" w:unhideWhenUsed="1"/>
+    <w:lsdException w:name="Body Text First Indent 2" w:semiHidden="1" w:unhideWhenUsed="1"/>
+    <w:lsdException w:name="Note Heading" w:semiHidden="1" w:unhideWhenUsed="1"/>
+    <w:lsdException w:name="Body Text 2" w:semiHidden="1" w:unhideWhenUsed="1"/>
+    <w:lsdException w:name="Body Text 3" w:semiHidden="1" w:unhideWhenUsed="1"/>
+    <w:lsdException w:name="Body Text Indent 2" w:semiHidden="1" w:unhideWhenUsed="1"/>
+    <w:lsdException w:name="Body Text Indent 3" w:semiHidden="1" w:unhideWhenUsed="1"/>
+    <w:lsdException w:name="Block Text" w:semiHidden="1" w:unhideWhenUsed="1"/>
+    <w:lsdException w:name="Hyperlink" w:semiHidden="1" w:unhideWhenUsed="1"/>
+    <w:lsdException w:name="FollowedHyperlink" w:semiHidden="1" w:unhideWhenUsed="1"/>
+    <w:lsdException w:name="Strong" w:uiPriority="22" w:qFormat="1"/>
+    <w:lsdException w:name="Emphasis" w:uiPriority="20" w:qFormat="1"/>
+    <w:lsdException w:name="Document Map" w:semiHidden="1" w:unhideWhenUsed="1"/>
+    <w:lsdException w:name="Plain Text" w:semiHidden="1" w:unhideWhenUsed="1"/>
+    <w:lsdException w:name="E-mail Signature" w:semiHidden="1" w:unhideWhenUsed="1"/>
+    <w:lsdException w:name="HTML Top of Form" w:semiHidden="1" w:unhideWhenUsed="1"/>
+    <w:lsdException w:name="HTML Bottom of Form" w:semiHidden="1" w:unhideWhenUsed="1"/>
+    <w:lsdException w:name="Normal (Web)" w:semiHidden="1" w:unhideWhenUsed="1"/>
+    <w:lsdException w:name="HTML Acronym" w:semiHidden="1" w:unhideWhenUsed="1"/>
+    <w:lsdException w:name="HTML Address" w:semiHidden="1" w:unhideWhenUsed="1"/>
+    <w:lsdException w:name="HTML Cite" w:semiHidden="1" w:unhideWhenUsed="1"/>
+    <w:lsdException w:name="HTML Code" w:semiHidden="1" w:unhideWhenUsed="1"/>
+    <w:lsdException w:name="HTML Definition" w:semiHidden="1" w:unhideWhenUsed="1"/>
+    <w:lsdException w:name="HTML Keyboard" w:semiHidden="1" w:unhideWhenUsed="1"/>
+    <w:lsdException w:name="HTML Preformatted" w:semiHidden="1" w:unhideWhenUsed="1"/>
+    <w:lsdException w:name="HTML Sample" w:semiHidden="1" w:unhideWhenUsed="1"/>
+    <w:lsdException w:name="HTML Typewriter" w:semiHidden="1" w:unhideWhenUsed="1"/>
+    <w:lsdException w:name="HTML Variable" w:semiHidden="1" w:unhideWhenUsed="1"/>
+    <w:lsdException w:name="Normal Table" w:semiHidden="1" w:unhideWhenUsed="1"/>
+    <w:lsdException w:name="annotation subject" w:semiHidden="1" w:unhideWhenUsed="1"/>
+    <w:lsdException w:name="No List" w:semiHidden="1" w:unhideWhenUsed="1"/>
+    <w:lsdException w:name="Outline List 1" w:semiHidden="1" w:unhideWhenUsed="1"/>
+    <w:lsdException w:name="Outline List 2" w:semiHidden="1" w:unhideWhenUsed="1"/>
+    <w:lsdException w:name="Outline List 3" w:semiHidden="1" w:unhideWhenUsed="1"/>
+    <w:lsdException w:name="Table Simple 1" w:semiHidden="1" w:unhideWhenUsed="1"/>
+    <w:lsdException w:name="Table Simple 2" w:semiHidden="1" w:unhideWhenUsed="1"/>
+    <w:lsdException w:name="Table Simple 3" w:semiHidden="1" w:unhideWhenUsed="1"/>
+    <w:lsdException w:name="Table Classic 1" w:semiHidden="1" w:unhideWhenUsed="1"/>
+    <w:lsdException w:name="Table Classic 2" w:semiHidden="1" w:unhideWhenUsed="1"/>
+    <w:lsdException w:name="Table Classic 3" w:semiHidden="1" w:unhideWhenUsed="1"/>
+    <w:lsdException w:name="Table Classic 4" w:semiHidden="1" w:unhideWhenUsed="1"/>
+    <w:lsdException w:name="Table Colorful 1" w:semiHidden="1" w:unhideWhenUsed="1"/>
+    <w:lsdException w:name="Table Colorful 2" w:semiHidden="1" w:unhideWhenUsed="1"/>
+    <w:lsdException w:name="Table Colorful 3" w:semiHidden="1" w:unhideWhenUsed="1"/>
+    <w:lsdException w:name="Table Columns 1" w:semiHidden="1" w:unhideWhenUsed="1"/>
+    <w:lsdException w:name="Table Columns 2" w:semiHidden="1" w:unhideWhenUsed="1"/>
+    <w:lsdException w:name="Table Columns 3" w:semiHidden="1" w:unhideWhenUsed="1"/>
+    <w:lsdException w:name="Table Columns 4" w:semiHidden="1" w:unhideWhenUsed="1"/>
+    <w:lsdException w:name="Table Columns 5" w:semiHidden="1" w:unhideWhenUsed="1"/>
+    <w:lsdException w:name="Table Grid 1" w:semiHidden="1" w:unhideWhenUsed="1"/>
+    <w:lsdException w:name="Table Grid 2" w:semiHidden="1" w:unhideWhenUsed="1"/>
+    <w:lsdException w:name="Table Grid 3" w:semiHidden="1" w:unhideWhenUsed="1"/>
+    <w:lsdException w:name="Table Grid 4" w:semiHidden="1" w:unhideWhenUsed="1"/>
+    <w:lsdException w:name="Table Grid 5" w:semiHidden="1" w:unhideWhenUsed="1"/>
+    <w:lsdException w:name="Table Grid 6" w:semiHidden="1" w:unhideWhenUsed="1"/>
+    <w:lsdException w:name="Table Grid 7" w:semiHidden="1" w:unhideWhenUsed="1"/>
+    <w:lsdException w:name="Table Grid 8" w:semiHidden="1" w:unhideWhenUsed="1"/>
+    <w:lsdException w:name="Table List 1" w:semiHidden="1" w:unhideWhenUsed="1"/>
+    <w:lsdException w:name="Table List 2" w:semiHidden="1" w:unhideWhenUsed="1"/>
+    <w:lsdException w:name="Table List 3" w:semiHidden="1" w:unhideWhenUsed="1"/>
+    <w:lsdException w:name="Table List 4" w:semiHidden="1" w:unhideWhenUsed="1"/>
+    <w:lsdException w:name="Table List 5" w:semiHidden="1" w:unhideWhenUsed="1"/>
+    <w:lsdException w:name="Table List 6" w:semiHidden="1" w:unhideWhenUsed="1"/>
+    <w:lsdException w:name="Table List 7" w:semiHidden="1" w:unhideWhenUsed="1"/>
+    <w:lsdException w:name="Table List 8" w:semiHidden="1" w:unhideWhenUsed="1"/>
+    <w:lsdException w:name="Table 3D effects 1" w:semiHidden="1" w:unhideWhenUsed="1"/>
+    <w:lsdException w:name="Table 3D effects 2" w:semiHidden="1" w:unhideWhenUsed="1"/>
+    <w:lsdException w:name="Table 3D effects 3" w:semiHidden="1" w:unhideWhenUsed="1"/>
+    <w:lsdException w:name="Table Contemporary" w:semiHidden="1" w:unhideWhenUsed="1"/>
+    <w:lsdException w:name="Table Elegant" w:semiHidden="1" w:unhideWhenUsed="1"/>
+    <w:lsdException w:name="Table Professional" w:semiHidden="1" w:unhideWhenUsed="1"/>
+    <w:lsdException w:name="Table Subtle 1" w:semiHidden="1" w:unhideWhenUsed="1"/>
+    <w:lsdException w:name="Table Subtle 2" w:semiHidden="1" w:unhideWhenUsed="1"/>
+    <w:lsdException w:name="Table Web 1" w:semiHidden="1" w:unhideWhenUsed="1"/>
+    <w:lsdException w:name="Table Web 2" w:semiHidden="1" w:unhideWhenUsed="1"/>
+    <w:lsdException w:name="Table Web 3" w:semiHidden="1" w:unhideWhenUsed="1"/>
+    <w:lsdException w:name="Balloon Text" w:semiHidden="1" w:unhideWhenUsed="1"/>
+    <w:lsdException w:name="Table Grid" w:semiHidden="1" w:uiPriority="59" w:unhideWhenUsed="1"/>
+    <w:lsdException w:name="Table Theme" w:semiHidden="1" w:unhideWhenUsed="1"/>
+    <w:lsdException w:name="Placeholder Text" w:semiHidden="1"/>
+    <w:lsdException w:name="No Spacing" w:uiPriority="1" w:qFormat="1"/>
+    <w:lsdException w:name="Light Shading" w:uiPriority="60"/>
+    <w:lsdException w:name="Light List" w:uiPriority="61"/>
+    <w:lsdException w:name="Light Grid" w:uiPriority="62"/>
+    <w:lsdException w:name="Medium Shading 1" w:uiPriority="63"/>
+    <w:lsdException w:name="Medium Shading 2" w:uiPriority="64"/>
+    <w:lsdException w:name="Medium List 1" w:uiPriority="65"/>
+    <w:lsdException w:name="Medium List 2" w:uiPriority="66"/>
+    <w:lsdException w:name="Medium Grid 1" w:uiPriority="67"/>
+    <w:lsdException w:name="Medium Grid 2" w:uiPriority="68"/>
+    <w:lsdException w:name="Medium Grid 3" w:uiPriority="69"/>
+    <w:lsdException w:name="Dark List" w:uiPriority="70"/>
+    <w:lsdException w:name="Colorful Shading" w:uiPriority="71"/>
+    <w:lsdException w:name="Colorful List" w:uiPriority="72"/>
+    <w:lsdException w:name="Colorful Grid" w:uiPriority="73"/>
+    <w:lsdException w:name="Light Shading Accent 1" w:uiPriority="60"/>
+    <w:lsdException w:name="Light List Accent 1" w:uiPriority="61"/>
+    <w:lsdException w:name="Light Grid Accent 1" w:uiPriority="62"/>
+    <w:lsdException w:name="Medium Shading 1 Accent 1" w:uiPriority="63"/>
+    <w:lsdException w:name="Medium Shading 2 Accent 1" w:uiPriority="64"/>
+    <w:lsdException w:name="Medium List 1 Accent 1" w:uiPriority="65"/>
+    <w:lsdException w:name="Revision" w:semiHidden="1"/>
+    <w:lsdException w:name="List Paragraph" w:uiPriority="34" w:qFormat="1"/>
+    <w:lsdException w:name="Quote" w:uiPriority="29" w:qFormat="1"/>
+    <w:lsdException w:name="Intense Quote" w:uiPriority="30" w:qFormat="1"/>
+    <w:lsdException w:name="Medium List 2 Accent 1" w:uiPriority="66"/>
+    <w:lsdException w:name="Medium Grid 1 Accent 1" w:uiPriority="67"/>
+    <w:lsdException w:name="Medium Grid 2 Accent 1" w:uiPriority="68"/>
+    <w:lsdException w:name="Medium Grid 3 Accent 1" w:uiPriority="69"/>
+    <w:lsdException w:name="Dark List Accent 1" w:uiPriority="70"/>
+    <w:lsdException w:name="Colorful Shading Accent 1" w:uiPriority="71"/>
+    <w:lsdException w:name="Colorful List Accent 1" w:uiPriority="72"/>
+    <w:lsdException w:name="Colorful Grid Accent 1" w:uiPriority="73"/>
+    <w:lsdException w:name="Light Shading Accent 2" w:uiPriority="60"/>
+    <w:lsdException w:name="Light List Accent 2" w:uiPriority="61"/>
+    <w:lsdException w:name="Light Grid Accent 2" w:uiPriority="62"/>
+    <w:lsdException w:name="Medium Shading 1 Accent 2" w:uiPriority="63"/>
+    <w:lsdException w:name="Medium Shading 2 Accent 2" w:uiPriority="64"/>
+    <w:lsdException w:name="Medium List 1 Accent 2" w:uiPriority="65"/>
+    <w:lsdException w:name="Medium List 2 Accent 2" w:uiPriority="66"/>
+    <w:lsdException w:name="Medium Grid 1 Accent 2" w:uiPriority="67"/>
+    <w:lsdException w:name="Medium Grid 2 Accent 2" w:uiPriority="68"/>
+    <w:lsdException w:name="Medium Grid 3 Accent 2" w:uiPriority="69"/>
+    <w:lsdException w:name="Dark List Accent 2" w:uiPriority="70"/>
+    <w:lsdException w:name="Colorful Shading Accent 2" w:uiPriority="71"/>
+    <w:lsdException w:name="Colorful List Accent 2" w:uiPriority="72"/>
+    <w:lsdException w:name="Colorful Grid Accent 2" w:uiPriority="73"/>
+    <w:lsdException w:name="Light Shading Accent 3" w:uiPriority="60"/>
+    <w:lsdException w:name="Light List Accent 3" w:uiPriority="61"/>
+    <w:lsdException w:name="Light Grid Accent 3" w:uiPriority="62"/>
+    <w:lsdException w:name="Medium Shading 1 Accent 3" w:uiPriority="63"/>
+    <w:lsdException w:name="Medium Shading 2 Accent 3" w:uiPriority="64"/>
+    <w:lsdException w:name="Medium List 1 Accent 3" w:uiPriority="65"/>
+    <w:lsdException w:name="Medium List 2 Accent 3" w:uiPriority="66"/>
+    <w:lsdException w:name="Medium Grid 1 Accent 3" w:uiPriority="67"/>
+    <w:lsdException w:name="Medium Grid 2 Accent 3" w:uiPriority="68"/>
+    <w:lsdException w:name="Medium Grid 3 Accent 3" w:uiPriority="69"/>
+    <w:lsdException w:name="Dark List Accent 3" w:uiPriority="70"/>
+    <w:lsdException w:name="Colorful Shading Accent 3" w:uiPriority="71"/>
+    <w:lsdException w:name="Colorful List Accent 3" w:uiPriority="72"/>
+    <w:lsdException w:name="Colorful Grid Accent 3" w:uiPriority="73"/>
+    <w:lsdException w:name="Light Shading Accent 4" w:uiPriority="60"/>
+    <w:lsdException w:name="Light List Accent 4" w:uiPriority="61"/>
+    <w:lsdException w:name="Light Grid Accent 4" w:uiPriority="62"/>
+    <w:lsdException w:name="Medium Shading 1 Accent 4" w:uiPriority="63"/>
+    <w:lsdException w:name="Medium Shading 2 Accent 4" w:uiPriority="64"/>
+    <w:lsdException w:name="Medium List 1 Accent 4" w:uiPriority="65"/>
+    <w:lsdException w:name="Medium List 2 Accent 4" w:uiPriority="66"/>
+    <w:lsdException w:name="Medium Grid 1 Accent 4" w:uiPriority="67"/>
+    <w:lsdException w:name="Medium Grid 2 Accent 4" w:uiPriority="68"/>
+    <w:lsdException w:name="Medium Grid 3 Accent 4" w:uiPriority="69"/>
+    <w:lsdException w:name="Dark List Accent 4" w:uiPriority="70"/>
+    <w:lsdException w:name="Colorful Shading Accent 4" w:uiPriority="71"/>
+    <w:lsdException w:name="Colorful List Accent 4" w:uiPriority="72"/>
+    <w:lsdException w:name="Colorful Grid Accent 4" w:uiPriority="73"/>
+    <w:lsdException w:name="Light Shading Accent 5" w:uiPriority="60"/>
+    <w:lsdException w:name="Light List Accent 5" w:uiPriority="61"/>
+    <w:lsdException w:name="Light Grid Accent 5" w:uiPriority="62"/>
+    <w:lsdException w:name="Medium Shading 1 Accent 5" w:uiPriority="63"/>
+    <w:lsdException w:name="Medium Shading 2 Accent 5" w:uiPriority="64"/>
+    <w:lsdException w:name="Medium List 1 Accent 5" w:uiPriority="65"/>
+    <w:lsdException w:name="Medium List 2 Accent 5" w:uiPriority="66"/>
+    <w:lsdException w:name="Medium Grid 1 Accent 5" w:uiPriority="67"/>
+    <w:lsdException w:name="Medium Grid 2 Accent 5" w:uiPriority="68"/>
+    <w:lsdException w:name="Medium Grid 3 Accent 5" w:uiPriority="69"/>
+    <w:lsdException w:name="Dark List Accent 5" w:uiPriority="70"/>
+    <w:lsdException w:name="Colorful Shading Accent 5" w:uiPriority="71"/>
+    <w:lsdException w:name="Colorful List Accent 5" w:uiPriority="72"/>
+    <w:lsdException w:name="Colorful Grid Accent 5" w:uiPriority="73"/>
+    <w:lsdException w:name="Light Shading Accent 6" w:uiPriority="60"/>
+    <w:lsdException w:name="Light List Accent 6" w:uiPriority="61"/>
+    <w:lsdException w:name="Light Grid Accent 6" w:uiPriority="62"/>
+    <w:lsdException w:name="Medium Shading 1 Accent 6" w:uiPriority="63"/>
+    <w:lsdException w:name="Medium Shading 2 Accent 6" w:uiPriority="64"/>
+    <w:lsdException w:name="Medium List 1 Accent 6" w:uiPriority="65"/>
+    <w:lsdException w:name="Medium List 2 Accent 6" w:uiPriority="66"/>
+    <w:lsdException w:name="Medium Grid 1 Accent 6" w:uiPriority="67"/>
+    <w:lsdException w:name="Medium Grid 2 Accent 6" w:uiPriority="68"/>
+    <w:lsdException w:name="Medium Grid 3 Accent 6" w:uiPriority="69"/>
+    <w:lsdException w:name="Dark List Accent 6" w:uiPriority="70"/>
+    <w:lsdException w:name="Colorful Shading Accent 6" w:uiPriority="71"/>
+    <w:lsdException w:name="Colorful List Accent 6" w:uiPriority="72"/>
+    <w:lsdException w:name="Colorful Grid Accent 6" w:uiPriority="73"/>
+    <w:lsdException w:name="Subtle Emphasis" w:uiPriority="19" w:qFormat="1"/>
+    <w:lsdException w:name="Intense Emphasis" w:uiPriority="21" w:qFormat="1"/>
+    <w:lsdException w:name="Subtle Reference" w:uiPriority="31" w:qFormat="1"/>
+    <w:lsdException w:name="Intense Reference" w:uiPriority="32" w:qFormat="1"/>
+    <w:lsdException w:name="Book Title" w:uiPriority="33" w:qFormat="1"/>
+    <w:lsdException w:name="Bibliography" w:semiHidden="1" w:uiPriority="37" w:unhideWhenUsed="1"/>
+    <w:lsdException w:name="TOC Heading" w:semiHidden="1" w:uiPriority="39" w:unhideWhenUsed="1" w:qFormat="1"/>
+    <w:lsdException w:name="Plain Table 1" w:uiPriority="41"/>
+    <w:lsdException w:name="Plain Table 2" w:uiPriority="42"/>
+    <w:lsdException w:name="Plain Table 3" w:uiPriority="43"/>
+    <w:lsdException w:name="Plain Table 4" w:uiPriority="44"/>
+    <w:lsdException w:name="Plain Table 5" w:uiPriority="45"/>
+    <w:lsdException w:name="Grid Table Light" w:uiPriority="40"/>
+    <w:lsdException w:name="Grid Table 1 Light" w:uiPriority="46"/>
+    <w:lsdException w:name="Grid Table 2" w:uiPriority="47"/>
+    <w:lsdException w:name="Grid Table 3" w:uiPriority="48"/>
+    <w:lsdException w:name="Grid Table 4" w:uiPriority="49"/>
+    <w:lsdException w:name="Grid Table 5 Dark" w:uiPriority="50"/>
+    <w:lsdException w:name="Grid Table 6 Colorful" w:uiPriority="51"/>
+    <w:lsdException w:name="Grid Table 7 Colorful" w:uiPriority="52"/>
+    <w:lsdException w:name="Grid Table 1 Light Accent 1" w:uiPriority="46"/>
+    <w:lsdException w:name="Grid Table 2 Accent 1" w:uiPriority="47"/>
+    <w:lsdException w:name="Grid Table 3 Accent 1" w:uiPriority="48"/>
+    <w:lsdException w:name="Grid Table 4 Accent 1" w:uiPriority="49"/>
+    <w:lsdException w:name="Grid Table 5 Dark Accent 1" w:uiPriority="50"/>
+    <w:lsdException w:name="Grid Table 6 Colorful Accent 1" w:uiPriority="51"/>
+    <w:lsdException w:name="Grid Table 7 Colorful Accent 1" w:uiPriority="52"/>
+    <w:lsdException w:name="Grid Table 1 Light Accent 2" w:uiPriority="46"/>
+    <w:lsdException w:name="Grid Table 2 Accent 2" w:uiPriority="47"/>
+    <w:lsdException w:name="Grid Table 3 Accent 2" w:uiPriority="48"/>
+    <w:lsdException w:name="Grid Table 4 Accent 2" w:uiPriority="49"/>
+    <w:lsdException w:name="Grid Table 5 Dark Accent 2" w:uiPriority="50"/>
+    <w:lsdException w:name="Grid Table 6 Colorful Accent 2" w:uiPriority="51"/>
+    <w:lsdException w:name="Grid Table 7 Colorful Accent 2" w:uiPriority="52"/>
+    <w:lsdException w:name="Grid Table 1 Light Accent 3" w:uiPriority="46"/>
+    <w:lsdException w:name="Grid Table 2 Accent 3" w:uiPriority="47"/>
+    <w:lsdException w:name="Grid Table 3 Accent 3" w:uiPriority="48"/>
+    <w:lsdException w:name="Grid Table 4 Accent 3" w:uiPriority="49"/>
+    <w:lsdException w:name="Grid Table 5 Dark Accent 3" w:uiPriority="50"/>
+    <w:lsdException w:name="Grid Table 6 Colorful Accent 3" w:uiPriority="51"/>
+    <w:lsdException w:name="Grid Table 7 Colorful Accent 3" w:uiPriority="52"/>
+    <w:lsdException w:name="Grid Table 1 Light Accent 4" w:uiPriority="46"/>
+    <w:lsdException w:name="Grid Table 2 Accent 4" w:uiPriority="47"/>
+    <w:lsdException w:name="Grid Table 3 Accent 4" w:uiPriority="48"/>
+    <w:lsdException w:name="Grid Table 4 Accent 4" w:uiPriority="49"/>
+    <w:lsdException w:name="Grid Table 5 Dark Accent 4" w:uiPriority="50"/>
+    <w:lsdException w:name="Grid Table 6 Colorful Accent 4" w:uiPriority="51"/>
+    <w:lsdException w:name="Grid Table 7 Colorful Accent 4" w:uiPriority="52"/>
+    <w:lsdException w:name="Grid Table 1 Light Accent 5" w:uiPriority="46"/>
+    <w:lsdException w:name="Grid Table 2 Accent 5" w:uiPriority="47"/>
+    <w:lsdException w:name="Grid Table 3 Accent 5" w:uiPriority="48"/>
+    <w:lsdException w:name="Grid Table 4 Accent 5" w:uiPriority="49"/>
+    <w:lsdException w:name="Grid Table 5 Dark Accent 5" w:uiPriority="50"/>
+    <w:lsdException w:name="Grid Table 6 Colorful Accent 5" w:uiPriority="51"/>
+    <w:lsdException w:name="Grid Table 7 Colorful Accent 5" w:uiPriority="52"/>
+    <w:lsdException w:name="Grid Table 1 Light Accent 6" w:uiPriority="46"/>
+    <w:lsdException w:name="Grid Table 2 Accent 6" w:uiPriority="47"/>
+    <w:lsdException w:name="Grid Table 3 Accent 6" w:uiPriority="48"/>
+    <w:lsdException w:name="Grid Table 4 Accent 6" w:uiPriority="49"/>
+    <w:lsdException w:name="Grid Table 5 Dark Accent 6" w:uiPriority="50"/>
+    <w:lsdException w:name="Grid Table 6 Colorful Accent 6" w:uiPriority="51"/>
+    <w:lsdException w:name="Grid Table 7 Colorful Accent 6" w:uiPriority="52"/>
+    <w:lsdException w:name="List Table 1 Light" w:uiPriority="46"/>
+    <w:lsdException w:name="List Table 2" w:uiPriority="47"/>
+    <w:lsdException w:name="List Table 3" w:uiPriority="48"/>
+    <w:lsdException w:name="List Table 4" w:uiPriority="49"/>
+    <w:lsdException w:name="List Table 5 Dark" w:uiPriority="50"/>
+    <w:lsdException w:name="List Table 6 Colorful" w:uiPriority="51"/>
+    <w:lsdException w:name="List Table 7 Colorful" w:uiPriority="52"/>
+    <w:lsdException w:name="List Table 1 Light Accent 1" w:uiPriority="46"/>
+    <w:lsdException w:name="List Table 2 Accent 1" w:uiPriority="47"/>
+    <w:lsdException w:name="List Table 3 Accent 1" w:uiPriority="48"/>
+    <w:lsdException w:name="List Table 4 Accent 1" w:uiPriority="49"/>
+    <w:lsdException w:name="List Table 5 Dark Accent 1" w:uiPriority="50"/>
+    <w:lsdException w:name="List Table 6 Colorful Accent 1" w:uiPriority="51"/>
+    <w:lsdException w:name="List Table 7 Colorful Accent 1" w:uiPriority="52"/>
+    <w:lsdException w:name="List Table 1 Light Accent 2" w:uiPriority="46"/>
+    <w:lsdException w:name="List Table 2 Accent 2" w:uiPriority="47"/>
+    <w:lsdException w:name="List Table 3 Accent 2" w:uiPriority="48"/>
+    <w:lsdException w:name="List Table 4 Accent 2" w:uiPriority="49"/>
+    <w:lsdException w:name="List Table 5 Dark Accent 2" w:uiPriority="50"/>
+    <w:lsdException w:name="List Table 6 Colorful Accent 2" w:uiPriority="51"/>
+    <w:lsdException w:name="List Table 7 Colorful Accent 2" w:uiPriority="52"/>
+    <w:lsdException w:name="List Table 1 Light Accent 3" w:uiPriority="46"/>
+    <w:lsdException w:name="List Table 2 Accent 3" w:uiPriority="47"/>
+    <w:lsdException w:name="List Table 3 Accent 3" w:uiPriority="48"/>
+    <w:lsdException w:name="List Table 4 Accent 3" w:uiPriority="49"/>
+    <w:lsdException w:name="List Table 5 Dark Accent 3" w:uiPriority="50"/>
+    <w:lsdException w:name="List Table 6 Colorful Accent 3" w:uiPriority="51"/>
+    <w:lsdException w:name="List Table 7 Colorful Accent 3" w:uiPriority="52"/>
+    <w:lsdException w:name="List Table 1 Light Accent 4" w:uiPriority="46"/>
+    <w:lsdException w:name="List Table 2 Accent 4" w:uiPriority="47"/>
+    <w:lsdException w:name="List Table 3 Accent 4" w:uiPriority="48"/>
+    <w:lsdException w:name="List Table 4 Accent 4" w:uiPriority="49"/>
+    <w:lsdException w:name="List Table 5 Dark Accent 4" w:uiPriority="50"/>
+    <w:lsdException w:name="List Table 6 Colorful Accent 4" w:uiPriority="51"/>
+    <w:lsdException w:name="List Table 7 Colorful Accent 4" w:uiPriority="52"/>
+    <w:lsdException w:name="List Table 1 Light Accent 5" w:uiPriority="46"/>
+    <w:lsdException w:name="List Table 2 Accent 5" w:uiPriority="47"/>
+    <w:lsdException w:name="List Table 3 Accent 5" w:uiPriority="48"/>
+    <w:lsdException w:name="List Table 4 Accent 5" w:uiPriority="49"/>
+    <w:lsdException w:name="List Table 5 Dark Accent 5" w:uiPriority="50"/>
+    <w:lsdException w:name="List Table 6 Colorful Accent 5" w:uiPriority="51"/>
+    <w:lsdException w:name="List Table 7 Colorful Accent 5" w:uiPriority="52"/>
+    <w:lsdException w:name="List Table 1 Light Accent 6" w:uiPriority="46"/>
+    <w:lsdException w:name="List Table 2 Accent 6" w:uiPriority="47"/>
+    <w:lsdException w:name="List Table 3 Accent 6" w:uiPriority="48"/>
+    <w:lsdException w:name="List Table 4 Accent 6" w:uiPriority="49"/>
+    <w:lsdException w:name="List Table 5 Dark Accent 6" w:uiPriority="50"/>
+    <w:lsdException w:name="List Table 6 Colorful Accent 6" w:uiPriority="51"/>
+    <w:lsdException w:name="List Table 7 Colorful Accent 6" w:uiPriority="52"/>
+    <w:lsdException w:name="Mention" w:semiHidden="1" w:unhideWhenUsed="1"/>
+    <w:lsdException w:name="Smart Hyperlink" w:semiHidden="1" w:unhideWhenUsed="1"/>
+    <w:lsdException w:name="Hashtag" w:semiHidden="1" w:unhideWhenUsed="1"/>
+    <w:lsdException w:name="Unresolved Mention" w:semiHidden="1" w:unhideWhenUsed="1"/>
+    <w:lsdException w:name="Smart Link" w:semiHidden="1" w:unhideWhenUsed="1"/>
   </w:latentStyles>
   <w:style w:type="paragraph" w:default="1" w:styleId="Normal">
     <w:name w:val="Normal"/>

--- a/DOSSIER_06_BASE_DE_DONNEES/Exercices Dictionnaire des données/Grand-Prix.docx
+++ b/DOSSIER_06_BASE_DE_DONNEES/Exercices Dictionnaire des données/Grand-Prix.docx
@@ -1,6 +1,6 @@
 
 <file path=word/document.xml><?xml version="1.0" encoding="utf-8"?>
-<w:document xmlns:wpc="http://schemas.microsoft.com/office/word/2010/wordprocessingCanvas" xmlns:cx="http://schemas.microsoft.com/office/drawing/2014/chartex" xmlns:cx1="http://schemas.microsoft.com/office/drawing/2015/9/8/chartex" xmlns:cx2="http://schemas.microsoft.com/office/drawing/2015/10/21/chartex" xmlns:cx3="http://schemas.microsoft.com/office/drawing/2016/5/9/chartex" xmlns:cx4="http://schemas.microsoft.com/office/drawing/2016/5/10/chartex" xmlns:cx5="http://schemas.microsoft.com/office/drawing/2016/5/11/chartex" xmlns:cx6="http://schemas.microsoft.com/office/drawing/2016/5/12/chartex" xmlns:cx7="http://schemas.microsoft.com/office/drawing/2016/5/13/chartex" xmlns:cx8="http://schemas.microsoft.com/office/drawing/2016/5/14/chartex" xmlns:mc="http://schemas.openxmlformats.org/markup-compatibility/2006" xmlns:aink="http://schemas.microsoft.com/office/drawing/2016/ink" xmlns:am3d="http://schemas.microsoft.com/office/drawing/2017/model3d" xmlns:o="urn:schemas-microsoft-com:office:office" xmlns:oel="http://schemas.microsoft.com/office/2019/extlst" xmlns:r="http://schemas.openxmlformats.org/officeDocument/2006/relationships" xmlns:m="http://schemas.openxmlformats.org/officeDocument/2006/math" xmlns:v="urn:schemas-microsoft-com:vml" xmlns:wp14="http://schemas.microsoft.com/office/word/2010/wordprocessingDrawing" xmlns:wp="http://schemas.openxmlformats.org/drawingml/2006/wordprocessingDrawing" xmlns:w10="urn:schemas-microsoft-com:office:word" xmlns:w="http://schemas.openxmlformats.org/wordprocessingml/2006/main" xmlns:w14="http://schemas.microsoft.com/office/word/2010/wordml" xmlns:w15="http://schemas.microsoft.com/office/word/2012/wordml" xmlns:w16cex="http://schemas.microsoft.com/office/word/2018/wordml/cex" xmlns:w16cid="http://schemas.microsoft.com/office/word/2016/wordml/cid" xmlns:w16="http://schemas.microsoft.com/office/word/2018/wordml" xmlns:w16sdtdh="http://schemas.microsoft.com/office/word/2020/wordml/sdtdatahash" xmlns:w16se="http://schemas.microsoft.com/office/word/2015/wordml/symex" xmlns:wpg="http://schemas.microsoft.com/office/word/2010/wordprocessingGroup" xmlns:wpi="http://schemas.microsoft.com/office/word/2010/wordprocessingInk" xmlns:wne="http://schemas.microsoft.com/office/word/2006/wordml" xmlns:wps="http://schemas.microsoft.com/office/word/2010/wordprocessingShape" mc:Ignorable="w14 w15 w16se w16cid w16 w16cex w16sdtdh wp14">
+<w:document xmlns:wpc="http://schemas.microsoft.com/office/word/2010/wordprocessingCanvas" xmlns:mc="http://schemas.openxmlformats.org/markup-compatibility/2006" xmlns:o="urn:schemas-microsoft-com:office:office" xmlns:r="http://schemas.openxmlformats.org/officeDocument/2006/relationships" xmlns:m="http://schemas.openxmlformats.org/officeDocument/2006/math" xmlns:v="urn:schemas-microsoft-com:vml" xmlns:wp14="http://schemas.microsoft.com/office/word/2010/wordprocessingDrawing" xmlns:wp="http://schemas.openxmlformats.org/drawingml/2006/wordprocessingDrawing" xmlns:w10="urn:schemas-microsoft-com:office:word" xmlns:w="http://schemas.openxmlformats.org/wordprocessingml/2006/main" xmlns:w14="http://schemas.microsoft.com/office/word/2010/wordml" xmlns:wpg="http://schemas.microsoft.com/office/word/2010/wordprocessingGroup" xmlns:wpi="http://schemas.microsoft.com/office/word/2010/wordprocessingInk" xmlns:wne="http://schemas.microsoft.com/office/word/2006/wordml" xmlns:wps="http://schemas.microsoft.com/office/word/2010/wordprocessingShape" mc:Ignorable="w14 wp14">
   <w:body>
     <w:p>
       <w:pPr>
@@ -25,122 +25,239 @@
       </w:r>
     </w:p>
     <w:p>
+      <w:r>
+        <w:t xml:space="preserve">Lorsqu’une </w:t>
+      </w:r>
+      <w:r>
+        <w:rPr>
+          <w:highlight w:val="green"/>
+        </w:rPr>
+        <w:t>fédération</w:t>
+      </w:r>
+      <w:r>
+        <w:t xml:space="preserve"> sportive se fait connaître auprès du comité du “Grand Prix”, elle est </w:t>
+      </w:r>
+      <w:r>
+        <w:rPr>
+          <w:highlight w:val="yellow"/>
+        </w:rPr>
+        <w:t>enregistrée</w:t>
+      </w:r>
+      <w:r>
+        <w:t xml:space="preserve"> si elle reçoit l’</w:t>
+      </w:r>
+      <w:r>
+        <w:rPr>
+          <w:highlight w:val="yellow"/>
+        </w:rPr>
+        <w:t>agrément</w:t>
+      </w:r>
+      <w:r>
+        <w:t>.</w:t>
+      </w:r>
+    </w:p>
+    <w:p>
+      <w:r>
+        <w:t xml:space="preserve">Dès qu’un changement est connu sur les </w:t>
+      </w:r>
+      <w:r>
+        <w:rPr>
+          <w:highlight w:val="yellow"/>
+        </w:rPr>
+        <w:t>informations</w:t>
+      </w:r>
+      <w:r>
+        <w:t xml:space="preserve"> concernant une fédération, la mise à jour de ces informations est réalisée.</w:t>
+      </w:r>
+    </w:p>
+    <w:p>
+      <w:r>
+        <w:rPr>
+          <w:color w:val="FF0000"/>
+        </w:rPr>
+        <w:t>Quelles sont les informations sur les fédérations ?</w:t>
+      </w:r>
+    </w:p>
+    <w:p>
+      <w:r>
+        <w:t>En début de chaque année sportive, une sélection des stades pouvant prétendre à l’organisation des épreuves est effectué par le comité du “Grand Prix”, au vu des possibilités d’</w:t>
+      </w:r>
+      <w:r>
+        <w:rPr>
+          <w:highlight w:val="green"/>
+        </w:rPr>
+        <w:t>hébergement</w:t>
+      </w:r>
+      <w:r>
+        <w:t xml:space="preserve"> et des </w:t>
+      </w:r>
+      <w:r>
+        <w:rPr>
+          <w:highlight w:val="green"/>
+        </w:rPr>
+        <w:t>moyens de transports</w:t>
+      </w:r>
+      <w:r>
+        <w:t>.</w:t>
+      </w:r>
+    </w:p>
+    <w:p>
+      <w:r>
+        <w:t xml:space="preserve">Après sélection, les </w:t>
+      </w:r>
+      <w:r>
+        <w:rPr>
+          <w:highlight w:val="green"/>
+        </w:rPr>
+        <w:t>rencontres</w:t>
+      </w:r>
+      <w:r>
+        <w:t xml:space="preserve"> d’athlétisme retenues sont enregistrées : </w:t>
+      </w:r>
+      <w:r>
+        <w:rPr>
+          <w:highlight w:val="yellow"/>
+        </w:rPr>
+        <w:t>épreuves</w:t>
+      </w:r>
+      <w:r>
+        <w:t xml:space="preserve"> proposées, </w:t>
+      </w:r>
+      <w:r>
+        <w:rPr>
+          <w:highlight w:val="yellow"/>
+        </w:rPr>
+        <w:t>contexte des épreuves</w:t>
+      </w:r>
+      <w:r>
+        <w:t>…</w:t>
+      </w:r>
+    </w:p>
+    <w:p/>
+    <w:p>
+      <w:r>
+        <w:t xml:space="preserve">Les </w:t>
+      </w:r>
+      <w:r>
+        <w:rPr>
+          <w:highlight w:val="yellow"/>
+        </w:rPr>
+        <w:t>athlètes</w:t>
+      </w:r>
+      <w:r>
+        <w:t xml:space="preserve"> désireux de s’inscrire au “</w:t>
+      </w:r>
+      <w:r>
+        <w:rPr>
+          <w:highlight w:val="green"/>
+        </w:rPr>
+        <w:t>Grand Prix</w:t>
+      </w:r>
+      <w:r>
+        <w:t xml:space="preserve">” envoient un bulletin d’inscription au </w:t>
+      </w:r>
+      <w:r>
+        <w:rPr>
+          <w:highlight w:val="yellow"/>
+        </w:rPr>
+        <w:t>comité</w:t>
+      </w:r>
+      <w:r>
+        <w:t xml:space="preserve"> qui les accepte ou les invalident. Pour les invalidés, il y a un </w:t>
+      </w:r>
+      <w:r>
+        <w:rPr>
+          <w:highlight w:val="yellow"/>
+        </w:rPr>
+        <w:t>courrier de refus</w:t>
+      </w:r>
+      <w:r>
+        <w:t>.</w:t>
+      </w:r>
+    </w:p>
+    <w:p>
+      <w:r>
+        <w:t xml:space="preserve">Chaque athlète dont la participation est acceptée, est enregistré et reçoit une </w:t>
+      </w:r>
+      <w:r>
+        <w:rPr>
+          <w:highlight w:val="green"/>
+        </w:rPr>
+        <w:t>carte d’agrément</w:t>
+      </w:r>
+      <w:r>
+        <w:t xml:space="preserve"> </w:t>
+      </w:r>
+    </w:p>
+    <w:p>
       <w:pPr>
         <w:rPr>
-          <w:color w:val="1F497D" w:themeColor="text2"/>
+          <w:color w:val="FF0000"/>
         </w:rPr>
       </w:pPr>
       <w:r>
         <w:rPr>
-          <w:color w:val="1F497D" w:themeColor="text2"/>
-        </w:rPr>
-        <w:t xml:space="preserve">Lorsqu’une </w:t>
-      </w:r>
-      <w:r>
-        <w:rPr>
-          <w:color w:val="1F497D" w:themeColor="text2"/>
-          <w:highlight w:val="green"/>
-        </w:rPr>
-        <w:t>fédération</w:t>
-      </w:r>
-      <w:r>
-        <w:rPr>
-          <w:color w:val="1F497D" w:themeColor="text2"/>
-        </w:rPr>
-        <w:t xml:space="preserve"> sportive se fait connaître auprès du comité du “Grand Prix”, elle est </w:t>
-      </w:r>
-      <w:r>
-        <w:rPr>
-          <w:color w:val="1F497D" w:themeColor="text2"/>
-          <w:highlight w:val="yellow"/>
-        </w:rPr>
-        <w:t>enregistrée</w:t>
-      </w:r>
-      <w:r>
-        <w:rPr>
-          <w:color w:val="1F497D" w:themeColor="text2"/>
-        </w:rPr>
-        <w:t xml:space="preserve"> si elle reçoit l’</w:t>
-      </w:r>
-      <w:r>
-        <w:rPr>
-          <w:color w:val="1F497D" w:themeColor="text2"/>
-          <w:highlight w:val="yellow"/>
-        </w:rPr>
-        <w:t>agrément</w:t>
-      </w:r>
-      <w:r>
-        <w:rPr>
-          <w:color w:val="1F497D" w:themeColor="text2"/>
-        </w:rPr>
+          <w:color w:val="FF0000"/>
+        </w:rPr>
+        <w:t>Quelles sont les informations contenues dans la carte d’agrément ?</w:t>
+      </w:r>
+    </w:p>
+    <w:p>
+      <w:proofErr w:type="gramStart"/>
+      <w:r>
+        <w:t>ainsi</w:t>
+      </w:r>
+      <w:proofErr w:type="gramEnd"/>
+      <w:r>
+        <w:t xml:space="preserve"> qu’un </w:t>
+      </w:r>
+      <w:r>
+        <w:rPr>
+          <w:highlight w:val="green"/>
+        </w:rPr>
+        <w:t>dossier sur les rencontres</w:t>
+      </w:r>
+      <w:r>
+        <w:t xml:space="preserve"> auxquelles il est inscrit d’office. Ce dossier contient </w:t>
+      </w:r>
+      <w:r>
+        <w:t xml:space="preserve">les </w:t>
+      </w:r>
+      <w:r>
+        <w:rPr>
+          <w:highlight w:val="yellow"/>
+        </w:rPr>
+        <w:t>dates</w:t>
+      </w:r>
+      <w:r>
+        <w:t xml:space="preserve"> et </w:t>
+      </w:r>
+      <w:r>
+        <w:rPr>
+          <w:highlight w:val="yellow"/>
+        </w:rPr>
+        <w:t>lieux</w:t>
+      </w:r>
+      <w:r>
+        <w:t xml:space="preserve"> des rencontres ainsi que les </w:t>
+      </w:r>
+      <w:r>
+        <w:rPr>
+          <w:highlight w:val="yellow"/>
+        </w:rPr>
+        <w:t>modalités du séjour</w:t>
+      </w:r>
+      <w:r>
         <w:t>.</w:t>
       </w:r>
-    </w:p>
-    <w:p>
-      <w:pPr>
-        <w:rPr>
-          <w:color w:val="1F497D" w:themeColor="text2"/>
-        </w:rPr>
-      </w:pPr>
-      <w:r>
-        <w:rPr>
-          <w:color w:val="1F497D" w:themeColor="text2"/>
-        </w:rPr>
-        <w:t xml:space="preserve">Dès qu’un changement est connu sur les </w:t>
-      </w:r>
-      <w:r>
-        <w:rPr>
-          <w:color w:val="1F497D" w:themeColor="text2"/>
-          <w:highlight w:val="yellow"/>
-        </w:rPr>
-        <w:t>informations</w:t>
-      </w:r>
-      <w:r>
-        <w:rPr>
-          <w:color w:val="1F497D" w:themeColor="text2"/>
-        </w:rPr>
-        <w:t xml:space="preserve"> concernant une fédération, la mise à jour de ces informations est réalisée.</w:t>
-      </w:r>
-    </w:p>
-    <w:p>
-      <w:pPr>
-        <w:rPr>
-          <w:color w:val="C0504D" w:themeColor="accent2"/>
-        </w:rPr>
-      </w:pPr>
-      <w:r>
-        <w:rPr>
-          <w:color w:val="C0504D" w:themeColor="accent2"/>
-        </w:rPr>
-        <w:t>En début de chaque année sportive, une sélection des stades pouvant prétendre à l’organisation des épreuves est effectué par le comité du “Grand Prix”, au vu des possibilités d’hébergement et des moyens de transports.</w:t>
-      </w:r>
-    </w:p>
-    <w:p>
-      <w:r>
-        <w:t>Après sélection, les rencontres d’athlétisme retenues sont enregistrées : épreuves proposées, contexte des épreuves…</w:t>
-      </w:r>
-    </w:p>
-    <w:p>
-      <w:r>
-        <w:t>Les athlètes désireux de s’inscrire au “Grand Prix” envoient un bulletin d’inscription au comité qui les accepte ou les invalident. Pour les invalidés, il y a un courrier de refus.</w:t>
-      </w:r>
-    </w:p>
-    <w:p>
-      <w:r>
-        <w:t xml:space="preserve">Chaque athlète dont la participation est acceptée, est enregistré et reçoit une carte d’agrément ainsi qu’un dossier sur les rencontres auxquelles il est inscrit d’office. Ce dossier contient </w:t>
-      </w:r>
+      <w:bookmarkStart w:id="0" w:name="_GoBack"/>
+      <w:bookmarkEnd w:id="0"/>
+    </w:p>
+    <w:p>
       <w:r>
         <w:rPr>
           <w:highlight w:val="magenta"/>
         </w:rPr>
-        <w:t>les dates et lieux des rencontres ainsi que les modalités du séjour.</w:t>
-      </w:r>
-    </w:p>
-    <w:p>
-      <w:r>
-        <w:rPr>
-          <w:highlight w:val="magenta"/>
-        </w:rPr>
         <w:t>Quinze jours avant le début d’une rencontre d’athlétisme, le planning de déroulement des épreuves est décidé, envoyé au comité du “Grand Prix” qui l’enregistre.</w:t>
       </w:r>
     </w:p>
@@ -171,6 +288,7 @@
     </w:p>
     <w:p>
       <w:r>
+        <w:lastRenderedPageBreak/>
         <w:t xml:space="preserve">Lorsque toutes les rencontres ont eu lieu, il y a nomination des vainqueurs selon le </w:t>
       </w:r>
       <w:r>
@@ -203,7 +321,6 @@
     <w:p/>
     <w:p>
       <w:r>
-        <w:lastRenderedPageBreak/>
         <w:t>Un certain nombre de règles sont fixées pour le déroulement du “Grand Prix”.</w:t>
       </w:r>
     </w:p>
@@ -238,7 +355,10 @@
     </w:p>
     <w:p>
       <w:r>
-        <w:t xml:space="preserve">4) Chaque rencontre d’athlétisme organisée </w:t>
+        <w:t>4) Chaque re</w:t>
+      </w:r>
+      <w:r>
+        <w:t xml:space="preserve">ncontre d’athlétisme organisée </w:t>
       </w:r>
       <w:proofErr w:type="spellStart"/>
       <w:r>
@@ -246,7 +366,18 @@
       </w:r>
       <w:proofErr w:type="spellEnd"/>
       <w:r>
-        <w:t xml:space="preserve"> l’obligation d’ouvrir des épreuves pour chacune des disciplines prévues au “Grand Prix”.</w:t>
+        <w:t xml:space="preserve"> </w:t>
+      </w:r>
+      <w:r>
+        <w:t xml:space="preserve">l’obligation d’ouvrir des épreuves pour chacune des disciplines </w:t>
+      </w:r>
+      <w:proofErr w:type="gramStart"/>
+      <w:r>
+        <w:t>prévues</w:t>
+      </w:r>
+      <w:proofErr w:type="gramEnd"/>
+      <w:r>
+        <w:t xml:space="preserve"> au “Grand Prix”.</w:t>
       </w:r>
     </w:p>
     <w:p>
@@ -381,7 +512,7 @@
 </file>
 
 <file path=word/styles.xml><?xml version="1.0" encoding="utf-8"?>
-<w:styles xmlns:mc="http://schemas.openxmlformats.org/markup-compatibility/2006" xmlns:r="http://schemas.openxmlformats.org/officeDocument/2006/relationships" xmlns:w="http://schemas.openxmlformats.org/wordprocessingml/2006/main" xmlns:w14="http://schemas.microsoft.com/office/word/2010/wordml" xmlns:w15="http://schemas.microsoft.com/office/word/2012/wordml" xmlns:w16cex="http://schemas.microsoft.com/office/word/2018/wordml/cex" xmlns:w16cid="http://schemas.microsoft.com/office/word/2016/wordml/cid" xmlns:w16="http://schemas.microsoft.com/office/word/2018/wordml" xmlns:w16sdtdh="http://schemas.microsoft.com/office/word/2020/wordml/sdtdatahash" xmlns:w16se="http://schemas.microsoft.com/office/word/2015/wordml/symex" mc:Ignorable="w14 w15 w16se w16cid w16 w16cex w16sdtdh">
+<w:styles xmlns:mc="http://schemas.openxmlformats.org/markup-compatibility/2006" xmlns:r="http://schemas.openxmlformats.org/officeDocument/2006/relationships" xmlns:w="http://schemas.openxmlformats.org/wordprocessingml/2006/main" xmlns:w14="http://schemas.microsoft.com/office/word/2010/wordml" mc:Ignorable="w14">
   <w:docDefaults>
     <w:rPrDefault>
       <w:rPr>
@@ -397,383 +528,334 @@
       </w:pPr>
     </w:pPrDefault>
   </w:docDefaults>
-  <w:latentStyles w:defLockedState="0" w:defUIPriority="99" w:defSemiHidden="0" w:defUnhideWhenUsed="0" w:defQFormat="0" w:count="376">
-    <w:lsdException w:name="Normal" w:uiPriority="0" w:qFormat="1"/>
-    <w:lsdException w:name="heading 1" w:uiPriority="9" w:qFormat="1"/>
-    <w:lsdException w:name="heading 2" w:semiHidden="1" w:uiPriority="9" w:unhideWhenUsed="1" w:qFormat="1"/>
-    <w:lsdException w:name="heading 3" w:semiHidden="1" w:uiPriority="9" w:unhideWhenUsed="1" w:qFormat="1"/>
-    <w:lsdException w:name="heading 4" w:semiHidden="1" w:uiPriority="9" w:unhideWhenUsed="1" w:qFormat="1"/>
-    <w:lsdException w:name="heading 5" w:semiHidden="1" w:uiPriority="9" w:unhideWhenUsed="1" w:qFormat="1"/>
-    <w:lsdException w:name="heading 6" w:semiHidden="1" w:uiPriority="9" w:unhideWhenUsed="1" w:qFormat="1"/>
-    <w:lsdException w:name="heading 7" w:semiHidden="1" w:uiPriority="9" w:unhideWhenUsed="1" w:qFormat="1"/>
-    <w:lsdException w:name="heading 8" w:semiHidden="1" w:uiPriority="9" w:unhideWhenUsed="1" w:qFormat="1"/>
-    <w:lsdException w:name="heading 9" w:semiHidden="1" w:uiPriority="9" w:unhideWhenUsed="1" w:qFormat="1"/>
-    <w:lsdException w:name="index 1" w:semiHidden="1" w:unhideWhenUsed="1"/>
-    <w:lsdException w:name="index 2" w:semiHidden="1" w:unhideWhenUsed="1"/>
-    <w:lsdException w:name="index 3" w:semiHidden="1" w:unhideWhenUsed="1"/>
-    <w:lsdException w:name="index 4" w:semiHidden="1" w:unhideWhenUsed="1"/>
-    <w:lsdException w:name="index 5" w:semiHidden="1" w:unhideWhenUsed="1"/>
-    <w:lsdException w:name="index 6" w:semiHidden="1" w:unhideWhenUsed="1"/>
-    <w:lsdException w:name="index 7" w:semiHidden="1" w:unhideWhenUsed="1"/>
-    <w:lsdException w:name="index 8" w:semiHidden="1" w:unhideWhenUsed="1"/>
-    <w:lsdException w:name="index 9" w:semiHidden="1" w:unhideWhenUsed="1"/>
-    <w:lsdException w:name="toc 1" w:semiHidden="1" w:uiPriority="39" w:unhideWhenUsed="1"/>
-    <w:lsdException w:name="toc 2" w:semiHidden="1" w:uiPriority="39" w:unhideWhenUsed="1"/>
-    <w:lsdException w:name="toc 3" w:semiHidden="1" w:uiPriority="39" w:unhideWhenUsed="1"/>
-    <w:lsdException w:name="toc 4" w:semiHidden="1" w:uiPriority="39" w:unhideWhenUsed="1"/>
-    <w:lsdException w:name="toc 5" w:semiHidden="1" w:uiPriority="39" w:unhideWhenUsed="1"/>
-    <w:lsdException w:name="toc 6" w:semiHidden="1" w:uiPriority="39" w:unhideWhenUsed="1"/>
-    <w:lsdException w:name="toc 7" w:semiHidden="1" w:uiPriority="39" w:unhideWhenUsed="1"/>
-    <w:lsdException w:name="toc 8" w:semiHidden="1" w:uiPriority="39" w:unhideWhenUsed="1"/>
-    <w:lsdException w:name="toc 9" w:semiHidden="1" w:uiPriority="39" w:unhideWhenUsed="1"/>
-    <w:lsdException w:name="Normal Indent" w:semiHidden="1" w:unhideWhenUsed="1"/>
-    <w:lsdException w:name="footnote text" w:semiHidden="1" w:unhideWhenUsed="1"/>
-    <w:lsdException w:name="annotation text" w:semiHidden="1" w:unhideWhenUsed="1"/>
-    <w:lsdException w:name="header" w:semiHidden="1" w:unhideWhenUsed="1"/>
-    <w:lsdException w:name="footer" w:semiHidden="1" w:unhideWhenUsed="1"/>
-    <w:lsdException w:name="index heading" w:semiHidden="1" w:unhideWhenUsed="1"/>
-    <w:lsdException w:name="caption" w:semiHidden="1" w:uiPriority="35" w:unhideWhenUsed="1" w:qFormat="1"/>
-    <w:lsdException w:name="table of figures" w:semiHidden="1" w:unhideWhenUsed="1"/>
-    <w:lsdException w:name="envelope address" w:semiHidden="1" w:unhideWhenUsed="1"/>
-    <w:lsdException w:name="envelope return" w:semiHidden="1" w:unhideWhenUsed="1"/>
-    <w:lsdException w:name="footnote reference" w:semiHidden="1" w:unhideWhenUsed="1"/>
-    <w:lsdException w:name="annotation reference" w:semiHidden="1" w:unhideWhenUsed="1"/>
-    <w:lsdException w:name="line number" w:semiHidden="1" w:unhideWhenUsed="1"/>
-    <w:lsdException w:name="page number" w:semiHidden="1" w:unhideWhenUsed="1"/>
-    <w:lsdException w:name="endnote reference" w:semiHidden="1" w:unhideWhenUsed="1"/>
-    <w:lsdException w:name="endnote text" w:semiHidden="1" w:unhideWhenUsed="1"/>
-    <w:lsdException w:name="table of authorities" w:semiHidden="1" w:unhideWhenUsed="1"/>
-    <w:lsdException w:name="macro" w:semiHidden="1" w:unhideWhenUsed="1"/>
-    <w:lsdException w:name="toa heading" w:semiHidden="1" w:unhideWhenUsed="1"/>
-    <w:lsdException w:name="List" w:semiHidden="1" w:unhideWhenUsed="1"/>
-    <w:lsdException w:name="List Bullet" w:semiHidden="1" w:unhideWhenUsed="1"/>
-    <w:lsdException w:name="List Number" w:semiHidden="1" w:unhideWhenUsed="1"/>
-    <w:lsdException w:name="List 2" w:semiHidden="1" w:unhideWhenUsed="1"/>
-    <w:lsdException w:name="List 3" w:semiHidden="1" w:unhideWhenUsed="1"/>
-    <w:lsdException w:name="List 4" w:semiHidden="1" w:unhideWhenUsed="1"/>
-    <w:lsdException w:name="List 5" w:semiHidden="1" w:unhideWhenUsed="1"/>
-    <w:lsdException w:name="List Bullet 2" w:semiHidden="1" w:unhideWhenUsed="1"/>
-    <w:lsdException w:name="List Bullet 3" w:semiHidden="1" w:unhideWhenUsed="1"/>
-    <w:lsdException w:name="List Bullet 4" w:semiHidden="1" w:unhideWhenUsed="1"/>
-    <w:lsdException w:name="List Bullet 5" w:semiHidden="1" w:unhideWhenUsed="1"/>
-    <w:lsdException w:name="List Number 2" w:semiHidden="1" w:unhideWhenUsed="1"/>
-    <w:lsdException w:name="List Number 3" w:semiHidden="1" w:unhideWhenUsed="1"/>
-    <w:lsdException w:name="List Number 4" w:semiHidden="1" w:unhideWhenUsed="1"/>
-    <w:lsdException w:name="List Number 5" w:semiHidden="1" w:unhideWhenUsed="1"/>
-    <w:lsdException w:name="Title" w:uiPriority="10" w:qFormat="1"/>
-    <w:lsdException w:name="Closing" w:semiHidden="1" w:unhideWhenUsed="1"/>
-    <w:lsdException w:name="Signature" w:semiHidden="1" w:unhideWhenUsed="1"/>
-    <w:lsdException w:name="Default Paragraph Font" w:semiHidden="1" w:uiPriority="1" w:unhideWhenUsed="1"/>
-    <w:lsdException w:name="Body Text" w:semiHidden="1" w:unhideWhenUsed="1"/>
-    <w:lsdException w:name="Body Text Indent" w:semiHidden="1" w:unhideWhenUsed="1"/>
-    <w:lsdException w:name="List Continue" w:semiHidden="1" w:unhideWhenUsed="1"/>
-    <w:lsdException w:name="List Continue 2" w:semiHidden="1" w:unhideWhenUsed="1"/>
-    <w:lsdException w:name="List Continue 3" w:semiHidden="1" w:unhideWhenUsed="1"/>
-    <w:lsdException w:name="List Continue 4" w:semiHidden="1" w:unhideWhenUsed="1"/>
-    <w:lsdException w:name="List Continue 5" w:semiHidden="1" w:unhideWhenUsed="1"/>
-    <w:lsdException w:name="Message Header" w:semiHidden="1" w:unhideWhenUsed="1"/>
-    <w:lsdException w:name="Subtitle" w:uiPriority="11" w:qFormat="1"/>
-    <w:lsdException w:name="Salutation" w:semiHidden="1" w:unhideWhenUsed="1"/>
-    <w:lsdException w:name="Date" w:semiHidden="1" w:unhideWhenUsed="1"/>
-    <w:lsdException w:name="Body Text First Indent" w:semiHidden="1" w:unhideWhenUsed="1"/>
-    <w:lsdException w:name="Body Text First Indent 2" w:semiHidden="1" w:unhideWhenUsed="1"/>
-    <w:lsdException w:name="Note Heading" w:semiHidden="1" w:unhideWhenUsed="1"/>
-    <w:lsdException w:name="Body Text 2" w:semiHidden="1" w:unhideWhenUsed="1"/>
-    <w:lsdException w:name="Body Text 3" w:semiHidden="1" w:unhideWhenUsed="1"/>
-    <w:lsdException w:name="Body Text Indent 2" w:semiHidden="1" w:unhideWhenUsed="1"/>
-    <w:lsdException w:name="Body Text Indent 3" w:semiHidden="1" w:unhideWhenUsed="1"/>
-    <w:lsdException w:name="Block Text" w:semiHidden="1" w:unhideWhenUsed="1"/>
-    <w:lsdException w:name="Hyperlink" w:semiHidden="1" w:unhideWhenUsed="1"/>
-    <w:lsdException w:name="FollowedHyperlink" w:semiHidden="1" w:unhideWhenUsed="1"/>
-    <w:lsdException w:name="Strong" w:uiPriority="22" w:qFormat="1"/>
-    <w:lsdException w:name="Emphasis" w:uiPriority="20" w:qFormat="1"/>
-    <w:lsdException w:name="Document Map" w:semiHidden="1" w:unhideWhenUsed="1"/>
-    <w:lsdException w:name="Plain Text" w:semiHidden="1" w:unhideWhenUsed="1"/>
-    <w:lsdException w:name="E-mail Signature" w:semiHidden="1" w:unhideWhenUsed="1"/>
-    <w:lsdException w:name="HTML Top of Form" w:semiHidden="1" w:unhideWhenUsed="1"/>
-    <w:lsdException w:name="HTML Bottom of Form" w:semiHidden="1" w:unhideWhenUsed="1"/>
-    <w:lsdException w:name="Normal (Web)" w:semiHidden="1" w:unhideWhenUsed="1"/>
-    <w:lsdException w:name="HTML Acronym" w:semiHidden="1" w:unhideWhenUsed="1"/>
-    <w:lsdException w:name="HTML Address" w:semiHidden="1" w:unhideWhenUsed="1"/>
-    <w:lsdException w:name="HTML Cite" w:semiHidden="1" w:unhideWhenUsed="1"/>
-    <w:lsdException w:name="HTML Code" w:semiHidden="1" w:unhideWhenUsed="1"/>
-    <w:lsdException w:name="HTML Definition" w:semiHidden="1" w:unhideWhenUsed="1"/>
-    <w:lsdException w:name="HTML Keyboard" w:semiHidden="1" w:unhideWhenUsed="1"/>
-    <w:lsdException w:name="HTML Preformatted" w:semiHidden="1" w:unhideWhenUsed="1"/>
-    <w:lsdException w:name="HTML Sample" w:semiHidden="1" w:unhideWhenUsed="1"/>
-    <w:lsdException w:name="HTML Typewriter" w:semiHidden="1" w:unhideWhenUsed="1"/>
-    <w:lsdException w:name="HTML Variable" w:semiHidden="1" w:unhideWhenUsed="1"/>
-    <w:lsdException w:name="Normal Table" w:semiHidden="1" w:unhideWhenUsed="1"/>
-    <w:lsdException w:name="annotation subject" w:semiHidden="1" w:unhideWhenUsed="1"/>
-    <w:lsdException w:name="No List" w:semiHidden="1" w:unhideWhenUsed="1"/>
-    <w:lsdException w:name="Outline List 1" w:semiHidden="1" w:unhideWhenUsed="1"/>
-    <w:lsdException w:name="Outline List 2" w:semiHidden="1" w:unhideWhenUsed="1"/>
-    <w:lsdException w:name="Outline List 3" w:semiHidden="1" w:unhideWhenUsed="1"/>
-    <w:lsdException w:name="Table Simple 1" w:semiHidden="1" w:unhideWhenUsed="1"/>
-    <w:lsdException w:name="Table Simple 2" w:semiHidden="1" w:unhideWhenUsed="1"/>
-    <w:lsdException w:name="Table Simple 3" w:semiHidden="1" w:unhideWhenUsed="1"/>
-    <w:lsdException w:name="Table Classic 1" w:semiHidden="1" w:unhideWhenUsed="1"/>
-    <w:lsdException w:name="Table Classic 2" w:semiHidden="1" w:unhideWhenUsed="1"/>
-    <w:lsdException w:name="Table Classic 3" w:semiHidden="1" w:unhideWhenUsed="1"/>
-    <w:lsdException w:name="Table Classic 4" w:semiHidden="1" w:unhideWhenUsed="1"/>
-    <w:lsdException w:name="Table Colorful 1" w:semiHidden="1" w:unhideWhenUsed="1"/>
-    <w:lsdException w:name="Table Colorful 2" w:semiHidden="1" w:unhideWhenUsed="1"/>
-    <w:lsdException w:name="Table Colorful 3" w:semiHidden="1" w:unhideWhenUsed="1"/>
-    <w:lsdException w:name="Table Columns 1" w:semiHidden="1" w:unhideWhenUsed="1"/>
-    <w:lsdException w:name="Table Columns 2" w:semiHidden="1" w:unhideWhenUsed="1"/>
-    <w:lsdException w:name="Table Columns 3" w:semiHidden="1" w:unhideWhenUsed="1"/>
-    <w:lsdException w:name="Table Columns 4" w:semiHidden="1" w:unhideWhenUsed="1"/>
-    <w:lsdException w:name="Table Columns 5" w:semiHidden="1" w:unhideWhenUsed="1"/>
-    <w:lsdException w:name="Table Grid 1" w:semiHidden="1" w:unhideWhenUsed="1"/>
-    <w:lsdException w:name="Table Grid 2" w:semiHidden="1" w:unhideWhenUsed="1"/>
-    <w:lsdException w:name="Table Grid 3" w:semiHidden="1" w:unhideWhenUsed="1"/>
-    <w:lsdException w:name="Table Grid 4" w:semiHidden="1" w:unhideWhenUsed="1"/>
-    <w:lsdException w:name="Table Grid 5" w:semiHidden="1" w:unhideWhenUsed="1"/>
-    <w:lsdException w:name="Table Grid 6" w:semiHidden="1" w:unhideWhenUsed="1"/>
-    <w:lsdException w:name="Table Grid 7" w:semiHidden="1" w:unhideWhenUsed="1"/>
-    <w:lsdException w:name="Table Grid 8" w:semiHidden="1" w:unhideWhenUsed="1"/>
-    <w:lsdException w:name="Table List 1" w:semiHidden="1" w:unhideWhenUsed="1"/>
-    <w:lsdException w:name="Table List 2" w:semiHidden="1" w:unhideWhenUsed="1"/>
-    <w:lsdException w:name="Table List 3" w:semiHidden="1" w:unhideWhenUsed="1"/>
-    <w:lsdException w:name="Table List 4" w:semiHidden="1" w:unhideWhenUsed="1"/>
-    <w:lsdException w:name="Table List 5" w:semiHidden="1" w:unhideWhenUsed="1"/>
-    <w:lsdException w:name="Table List 6" w:semiHidden="1" w:unhideWhenUsed="1"/>
-    <w:lsdException w:name="Table List 7" w:semiHidden="1" w:unhideWhenUsed="1"/>
-    <w:lsdException w:name="Table List 8" w:semiHidden="1" w:unhideWhenUsed="1"/>
-    <w:lsdException w:name="Table 3D effects 1" w:semiHidden="1" w:unhideWhenUsed="1"/>
-    <w:lsdException w:name="Table 3D effects 2" w:semiHidden="1" w:unhideWhenUsed="1"/>
-    <w:lsdException w:name="Table 3D effects 3" w:semiHidden="1" w:unhideWhenUsed="1"/>
-    <w:lsdException w:name="Table Contemporary" w:semiHidden="1" w:unhideWhenUsed="1"/>
-    <w:lsdException w:name="Table Elegant" w:semiHidden="1" w:unhideWhenUsed="1"/>
-    <w:lsdException w:name="Table Professional" w:semiHidden="1" w:unhideWhenUsed="1"/>
-    <w:lsdException w:name="Table Subtle 1" w:semiHidden="1" w:unhideWhenUsed="1"/>
-    <w:lsdException w:name="Table Subtle 2" w:semiHidden="1" w:unhideWhenUsed="1"/>
-    <w:lsdException w:name="Table Web 1" w:semiHidden="1" w:unhideWhenUsed="1"/>
-    <w:lsdException w:name="Table Web 2" w:semiHidden="1" w:unhideWhenUsed="1"/>
-    <w:lsdException w:name="Table Web 3" w:semiHidden="1" w:unhideWhenUsed="1"/>
-    <w:lsdException w:name="Balloon Text" w:semiHidden="1" w:unhideWhenUsed="1"/>
-    <w:lsdException w:name="Table Grid" w:semiHidden="1" w:uiPriority="59" w:unhideWhenUsed="1"/>
-    <w:lsdException w:name="Table Theme" w:semiHidden="1" w:unhideWhenUsed="1"/>
-    <w:lsdException w:name="Placeholder Text" w:semiHidden="1"/>
-    <w:lsdException w:name="No Spacing" w:uiPriority="1" w:qFormat="1"/>
-    <w:lsdException w:name="Light Shading" w:uiPriority="60"/>
-    <w:lsdException w:name="Light List" w:uiPriority="61"/>
-    <w:lsdException w:name="Light Grid" w:uiPriority="62"/>
-    <w:lsdException w:name="Medium Shading 1" w:uiPriority="63"/>
-    <w:lsdException w:name="Medium Shading 2" w:uiPriority="64"/>
-    <w:lsdException w:name="Medium List 1" w:uiPriority="65"/>
-    <w:lsdException w:name="Medium List 2" w:uiPriority="66"/>
-    <w:lsdException w:name="Medium Grid 1" w:uiPriority="67"/>
-    <w:lsdException w:name="Medium Grid 2" w:uiPriority="68"/>
-    <w:lsdException w:name="Medium Grid 3" w:uiPriority="69"/>
-    <w:lsdException w:name="Dark List" w:uiPriority="70"/>
-    <w:lsdException w:name="Colorful Shading" w:uiPriority="71"/>
-    <w:lsdException w:name="Colorful List" w:uiPriority="72"/>
-    <w:lsdException w:name="Colorful Grid" w:uiPriority="73"/>
-    <w:lsdException w:name="Light Shading Accent 1" w:uiPriority="60"/>
-    <w:lsdException w:name="Light List Accent 1" w:uiPriority="61"/>
-    <w:lsdException w:name="Light Grid Accent 1" w:uiPriority="62"/>
-    <w:lsdException w:name="Medium Shading 1 Accent 1" w:uiPriority="63"/>
-    <w:lsdException w:name="Medium Shading 2 Accent 1" w:uiPriority="64"/>
-    <w:lsdException w:name="Medium List 1 Accent 1" w:uiPriority="65"/>
-    <w:lsdException w:name="Revision" w:semiHidden="1"/>
-    <w:lsdException w:name="List Paragraph" w:uiPriority="34" w:qFormat="1"/>
-    <w:lsdException w:name="Quote" w:uiPriority="29" w:qFormat="1"/>
-    <w:lsdException w:name="Intense Quote" w:uiPriority="30" w:qFormat="1"/>
-    <w:lsdException w:name="Medium List 2 Accent 1" w:uiPriority="66"/>
-    <w:lsdException w:name="Medium Grid 1 Accent 1" w:uiPriority="67"/>
-    <w:lsdException w:name="Medium Grid 2 Accent 1" w:uiPriority="68"/>
-    <w:lsdException w:name="Medium Grid 3 Accent 1" w:uiPriority="69"/>
-    <w:lsdException w:name="Dark List Accent 1" w:uiPriority="70"/>
-    <w:lsdException w:name="Colorful Shading Accent 1" w:uiPriority="71"/>
-    <w:lsdException w:name="Colorful List Accent 1" w:uiPriority="72"/>
-    <w:lsdException w:name="Colorful Grid Accent 1" w:uiPriority="73"/>
-    <w:lsdException w:name="Light Shading Accent 2" w:uiPriority="60"/>
-    <w:lsdException w:name="Light List Accent 2" w:uiPriority="61"/>
-    <w:lsdException w:name="Light Grid Accent 2" w:uiPriority="62"/>
-    <w:lsdException w:name="Medium Shading 1 Accent 2" w:uiPriority="63"/>
-    <w:lsdException w:name="Medium Shading 2 Accent 2" w:uiPriority="64"/>
-    <w:lsdException w:name="Medium List 1 Accent 2" w:uiPriority="65"/>
-    <w:lsdException w:name="Medium List 2 Accent 2" w:uiPriority="66"/>
-    <w:lsdException w:name="Medium Grid 1 Accent 2" w:uiPriority="67"/>
-    <w:lsdException w:name="Medium Grid 2 Accent 2" w:uiPriority="68"/>
-    <w:lsdException w:name="Medium Grid 3 Accent 2" w:uiPriority="69"/>
-    <w:lsdException w:name="Dark List Accent 2" w:uiPriority="70"/>
-    <w:lsdException w:name="Colorful Shading Accent 2" w:uiPriority="71"/>
-    <w:lsdException w:name="Colorful List Accent 2" w:uiPriority="72"/>
-    <w:lsdException w:name="Colorful Grid Accent 2" w:uiPriority="73"/>
-    <w:lsdException w:name="Light Shading Accent 3" w:uiPriority="60"/>
-    <w:lsdException w:name="Light List Accent 3" w:uiPriority="61"/>
-    <w:lsdException w:name="Light Grid Accent 3" w:uiPriority="62"/>
-    <w:lsdException w:name="Medium Shading 1 Accent 3" w:uiPriority="63"/>
-    <w:lsdException w:name="Medium Shading 2 Accent 3" w:uiPriority="64"/>
-    <w:lsdException w:name="Medium List 1 Accent 3" w:uiPriority="65"/>
-    <w:lsdException w:name="Medium List 2 Accent 3" w:uiPriority="66"/>
-    <w:lsdException w:name="Medium Grid 1 Accent 3" w:uiPriority="67"/>
-    <w:lsdException w:name="Medium Grid 2 Accent 3" w:uiPriority="68"/>
-    <w:lsdException w:name="Medium Grid 3 Accent 3" w:uiPriority="69"/>
-    <w:lsdException w:name="Dark List Accent 3" w:uiPriority="70"/>
-    <w:lsdException w:name="Colorful Shading Accent 3" w:uiPriority="71"/>
-    <w:lsdException w:name="Colorful List Accent 3" w:uiPriority="72"/>
-    <w:lsdException w:name="Colorful Grid Accent 3" w:uiPriority="73"/>
-    <w:lsdException w:name="Light Shading Accent 4" w:uiPriority="60"/>
-    <w:lsdException w:name="Light List Accent 4" w:uiPriority="61"/>
-    <w:lsdException w:name="Light Grid Accent 4" w:uiPriority="62"/>
-    <w:lsdException w:name="Medium Shading 1 Accent 4" w:uiPriority="63"/>
-    <w:lsdException w:name="Medium Shading 2 Accent 4" w:uiPriority="64"/>
-    <w:lsdException w:name="Medium List 1 Accent 4" w:uiPriority="65"/>
-    <w:lsdException w:name="Medium List 2 Accent 4" w:uiPriority="66"/>
-    <w:lsdException w:name="Medium Grid 1 Accent 4" w:uiPriority="67"/>
-    <w:lsdException w:name="Medium Grid 2 Accent 4" w:uiPriority="68"/>
-    <w:lsdException w:name="Medium Grid 3 Accent 4" w:uiPriority="69"/>
-    <w:lsdException w:name="Dark List Accent 4" w:uiPriority="70"/>
-    <w:lsdException w:name="Colorful Shading Accent 4" w:uiPriority="71"/>
-    <w:lsdException w:name="Colorful List Accent 4" w:uiPriority="72"/>
-    <w:lsdException w:name="Colorful Grid Accent 4" w:uiPriority="73"/>
-    <w:lsdException w:name="Light Shading Accent 5" w:uiPriority="60"/>
-    <w:lsdException w:name="Light List Accent 5" w:uiPriority="61"/>
-    <w:lsdException w:name="Light Grid Accent 5" w:uiPriority="62"/>
-    <w:lsdException w:name="Medium Shading 1 Accent 5" w:uiPriority="63"/>
-    <w:lsdException w:name="Medium Shading 2 Accent 5" w:uiPriority="64"/>
-    <w:lsdException w:name="Medium List 1 Accent 5" w:uiPriority="65"/>
-    <w:lsdException w:name="Medium List 2 Accent 5" w:uiPriority="66"/>
-    <w:lsdException w:name="Medium Grid 1 Accent 5" w:uiPriority="67"/>
-    <w:lsdException w:name="Medium Grid 2 Accent 5" w:uiPriority="68"/>
-    <w:lsdException w:name="Medium Grid 3 Accent 5" w:uiPriority="69"/>
-    <w:lsdException w:name="Dark List Accent 5" w:uiPriority="70"/>
-    <w:lsdException w:name="Colorful Shading Accent 5" w:uiPriority="71"/>
-    <w:lsdException w:name="Colorful List Accent 5" w:uiPriority="72"/>
-    <w:lsdException w:name="Colorful Grid Accent 5" w:uiPriority="73"/>
-    <w:lsdException w:name="Light Shading Accent 6" w:uiPriority="60"/>
-    <w:lsdException w:name="Light List Accent 6" w:uiPriority="61"/>
-    <w:lsdException w:name="Light Grid Accent 6" w:uiPriority="62"/>
-    <w:lsdException w:name="Medium Shading 1 Accent 6" w:uiPriority="63"/>
-    <w:lsdException w:name="Medium Shading 2 Accent 6" w:uiPriority="64"/>
-    <w:lsdException w:name="Medium List 1 Accent 6" w:uiPriority="65"/>
-    <w:lsdException w:name="Medium List 2 Accent 6" w:uiPriority="66"/>
-    <w:lsdException w:name="Medium Grid 1 Accent 6" w:uiPriority="67"/>
-    <w:lsdException w:name="Medium Grid 2 Accent 6" w:uiPriority="68"/>
-    <w:lsdException w:name="Medium Grid 3 Accent 6" w:uiPriority="69"/>
-    <w:lsdException w:name="Dark List Accent 6" w:uiPriority="70"/>
-    <w:lsdException w:name="Colorful Shading Accent 6" w:uiPriority="71"/>
-    <w:lsdException w:name="Colorful List Accent 6" w:uiPriority="72"/>
-    <w:lsdException w:name="Colorful Grid Accent 6" w:uiPriority="73"/>
-    <w:lsdException w:name="Subtle Emphasis" w:uiPriority="19" w:qFormat="1"/>
-    <w:lsdException w:name="Intense Emphasis" w:uiPriority="21" w:qFormat="1"/>
-    <w:lsdException w:name="Subtle Reference" w:uiPriority="31" w:qFormat="1"/>
-    <w:lsdException w:name="Intense Reference" w:uiPriority="32" w:qFormat="1"/>
-    <w:lsdException w:name="Book Title" w:uiPriority="33" w:qFormat="1"/>
-    <w:lsdException w:name="Bibliography" w:semiHidden="1" w:uiPriority="37" w:unhideWhenUsed="1"/>
-    <w:lsdException w:name="TOC Heading" w:semiHidden="1" w:uiPriority="39" w:unhideWhenUsed="1" w:qFormat="1"/>
-    <w:lsdException w:name="Plain Table 1" w:uiPriority="41"/>
-    <w:lsdException w:name="Plain Table 2" w:uiPriority="42"/>
-    <w:lsdException w:name="Plain Table 3" w:uiPriority="43"/>
-    <w:lsdException w:name="Plain Table 4" w:uiPriority="44"/>
-    <w:lsdException w:name="Plain Table 5" w:uiPriority="45"/>
-    <w:lsdException w:name="Grid Table Light" w:uiPriority="40"/>
-    <w:lsdException w:name="Grid Table 1 Light" w:uiPriority="46"/>
-    <w:lsdException w:name="Grid Table 2" w:uiPriority="47"/>
-    <w:lsdException w:name="Grid Table 3" w:uiPriority="48"/>
-    <w:lsdException w:name="Grid Table 4" w:uiPriority="49"/>
-    <w:lsdException w:name="Grid Table 5 Dark" w:uiPriority="50"/>
-    <w:lsdException w:name="Grid Table 6 Colorful" w:uiPriority="51"/>
-    <w:lsdException w:name="Grid Table 7 Colorful" w:uiPriority="52"/>
-    <w:lsdException w:name="Grid Table 1 Light Accent 1" w:uiPriority="46"/>
-    <w:lsdException w:name="Grid Table 2 Accent 1" w:uiPriority="47"/>
-    <w:lsdException w:name="Grid Table 3 Accent 1" w:uiPriority="48"/>
-    <w:lsdException w:name="Grid Table 4 Accent 1" w:uiPriority="49"/>
-    <w:lsdException w:name="Grid Table 5 Dark Accent 1" w:uiPriority="50"/>
-    <w:lsdException w:name="Grid Table 6 Colorful Accent 1" w:uiPriority="51"/>
-    <w:lsdException w:name="Grid Table 7 Colorful Accent 1" w:uiPriority="52"/>
-    <w:lsdException w:name="Grid Table 1 Light Accent 2" w:uiPriority="46"/>
-    <w:lsdException w:name="Grid Table 2 Accent 2" w:uiPriority="47"/>
-    <w:lsdException w:name="Grid Table 3 Accent 2" w:uiPriority="48"/>
-    <w:lsdException w:name="Grid Table 4 Accent 2" w:uiPriority="49"/>
-    <w:lsdException w:name="Grid Table 5 Dark Accent 2" w:uiPriority="50"/>
-    <w:lsdException w:name="Grid Table 6 Colorful Accent 2" w:uiPriority="51"/>
-    <w:lsdException w:name="Grid Table 7 Colorful Accent 2" w:uiPriority="52"/>
-    <w:lsdException w:name="Grid Table 1 Light Accent 3" w:uiPriority="46"/>
-    <w:lsdException w:name="Grid Table 2 Accent 3" w:uiPriority="47"/>
-    <w:lsdException w:name="Grid Table 3 Accent 3" w:uiPriority="48"/>
-    <w:lsdException w:name="Grid Table 4 Accent 3" w:uiPriority="49"/>
-    <w:lsdException w:name="Grid Table 5 Dark Accent 3" w:uiPriority="50"/>
-    <w:lsdException w:name="Grid Table 6 Colorful Accent 3" w:uiPriority="51"/>
-    <w:lsdException w:name="Grid Table 7 Colorful Accent 3" w:uiPriority="52"/>
-    <w:lsdException w:name="Grid Table 1 Light Accent 4" w:uiPriority="46"/>
-    <w:lsdException w:name="Grid Table 2 Accent 4" w:uiPriority="47"/>
-    <w:lsdException w:name="Grid Table 3 Accent 4" w:uiPriority="48"/>
-    <w:lsdException w:name="Grid Table 4 Accent 4" w:uiPriority="49"/>
-    <w:lsdException w:name="Grid Table 5 Dark Accent 4" w:uiPriority="50"/>
-    <w:lsdException w:name="Grid Table 6 Colorful Accent 4" w:uiPriority="51"/>
-    <w:lsdException w:name="Grid Table 7 Colorful Accent 4" w:uiPriority="52"/>
-    <w:lsdException w:name="Grid Table 1 Light Accent 5" w:uiPriority="46"/>
-    <w:lsdException w:name="Grid Table 2 Accent 5" w:uiPriority="47"/>
-    <w:lsdException w:name="Grid Table 3 Accent 5" w:uiPriority="48"/>
-    <w:lsdException w:name="Grid Table 4 Accent 5" w:uiPriority="49"/>
-    <w:lsdException w:name="Grid Table 5 Dark Accent 5" w:uiPriority="50"/>
-    <w:lsdException w:name="Grid Table 6 Colorful Accent 5" w:uiPriority="51"/>
-    <w:lsdException w:name="Grid Table 7 Colorful Accent 5" w:uiPriority="52"/>
-    <w:lsdException w:name="Grid Table 1 Light Accent 6" w:uiPriority="46"/>
-    <w:lsdException w:name="Grid Table 2 Accent 6" w:uiPriority="47"/>
-    <w:lsdException w:name="Grid Table 3 Accent 6" w:uiPriority="48"/>
-    <w:lsdException w:name="Grid Table 4 Accent 6" w:uiPriority="49"/>
-    <w:lsdException w:name="Grid Table 5 Dark Accent 6" w:uiPriority="50"/>
-    <w:lsdException w:name="Grid Table 6 Colorful Accent 6" w:uiPriority="51"/>
-    <w:lsdException w:name="Grid Table 7 Colorful Accent 6" w:uiPriority="52"/>
-    <w:lsdException w:name="List Table 1 Light" w:uiPriority="46"/>
-    <w:lsdException w:name="List Table 2" w:uiPriority="47"/>
-    <w:lsdException w:name="List Table 3" w:uiPriority="48"/>
-    <w:lsdException w:name="List Table 4" w:uiPriority="49"/>
-    <w:lsdException w:name="List Table 5 Dark" w:uiPriority="50"/>
-    <w:lsdException w:name="List Table 6 Colorful" w:uiPriority="51"/>
-    <w:lsdException w:name="List Table 7 Colorful" w:uiPriority="52"/>
-    <w:lsdException w:name="List Table 1 Light Accent 1" w:uiPriority="46"/>
-    <w:lsdException w:name="List Table 2 Accent 1" w:uiPriority="47"/>
-    <w:lsdException w:name="List Table 3 Accent 1" w:uiPriority="48"/>
-    <w:lsdException w:name="List Table 4 Accent 1" w:uiPriority="49"/>
-    <w:lsdException w:name="List Table 5 Dark Accent 1" w:uiPriority="50"/>
-    <w:lsdException w:name="List Table 6 Colorful Accent 1" w:uiPriority="51"/>
-    <w:lsdException w:name="List Table 7 Colorful Accent 1" w:uiPriority="52"/>
-    <w:lsdException w:name="List Table 1 Light Accent 2" w:uiPriority="46"/>
-    <w:lsdException w:name="List Table 2 Accent 2" w:uiPriority="47"/>
-    <w:lsdException w:name="List Table 3 Accent 2" w:uiPriority="48"/>
-    <w:lsdException w:name="List Table 4 Accent 2" w:uiPriority="49"/>
-    <w:lsdException w:name="List Table 5 Dark Accent 2" w:uiPriority="50"/>
-    <w:lsdException w:name="List Table 6 Colorful Accent 2" w:uiPriority="51"/>
-    <w:lsdException w:name="List Table 7 Colorful Accent 2" w:uiPriority="52"/>
-    <w:lsdException w:name="List Table 1 Light Accent 3" w:uiPriority="46"/>
-    <w:lsdException w:name="List Table 2 Accent 3" w:uiPriority="47"/>
-    <w:lsdException w:name="List Table 3 Accent 3" w:uiPriority="48"/>
-    <w:lsdException w:name="List Table 4 Accent 3" w:uiPriority="49"/>
-    <w:lsdException w:name="List Table 5 Dark Accent 3" w:uiPriority="50"/>
-    <w:lsdException w:name="List Table 6 Colorful Accent 3" w:uiPriority="51"/>
-    <w:lsdException w:name="List Table 7 Colorful Accent 3" w:uiPriority="52"/>
-    <w:lsdException w:name="List Table 1 Light Accent 4" w:uiPriority="46"/>
-    <w:lsdException w:name="List Table 2 Accent 4" w:uiPriority="47"/>
-    <w:lsdException w:name="List Table 3 Accent 4" w:uiPriority="48"/>
-    <w:lsdException w:name="List Table 4 Accent 4" w:uiPriority="49"/>
-    <w:lsdException w:name="List Table 5 Dark Accent 4" w:uiPriority="50"/>
-    <w:lsdException w:name="List Table 6 Colorful Accent 4" w:uiPriority="51"/>
-    <w:lsdException w:name="List Table 7 Colorful Accent 4" w:uiPriority="52"/>
-    <w:lsdException w:name="List Table 1 Light Accent 5" w:uiPriority="46"/>
-    <w:lsdException w:name="List Table 2 Accent 5" w:uiPriority="47"/>
-    <w:lsdException w:name="List Table 3 Accent 5" w:uiPriority="48"/>
-    <w:lsdException w:name="List Table 4 Accent 5" w:uiPriority="49"/>
-    <w:lsdException w:name="List Table 5 Dark Accent 5" w:uiPriority="50"/>
-    <w:lsdException w:name="List Table 6 Colorful Accent 5" w:uiPriority="51"/>
-    <w:lsdException w:name="List Table 7 Colorful Accent 5" w:uiPriority="52"/>
-    <w:lsdException w:name="List Table 1 Light Accent 6" w:uiPriority="46"/>
-    <w:lsdException w:name="List Table 2 Accent 6" w:uiPriority="47"/>
-    <w:lsdException w:name="List Table 3 Accent 6" w:uiPriority="48"/>
-    <w:lsdException w:name="List Table 4 Accent 6" w:uiPriority="49"/>
-    <w:lsdException w:name="List Table 5 Dark Accent 6" w:uiPriority="50"/>
-    <w:lsdException w:name="List Table 6 Colorful Accent 6" w:uiPriority="51"/>
-    <w:lsdException w:name="List Table 7 Colorful Accent 6" w:uiPriority="52"/>
-    <w:lsdException w:name="Mention" w:semiHidden="1" w:unhideWhenUsed="1"/>
-    <w:lsdException w:name="Smart Hyperlink" w:semiHidden="1" w:unhideWhenUsed="1"/>
-    <w:lsdException w:name="Hashtag" w:semiHidden="1" w:unhideWhenUsed="1"/>
-    <w:lsdException w:name="Unresolved Mention" w:semiHidden="1" w:unhideWhenUsed="1"/>
-    <w:lsdException w:name="Smart Link" w:semiHidden="1" w:unhideWhenUsed="1"/>
+  <w:latentStyles w:defLockedState="0" w:defUIPriority="99" w:defSemiHidden="1" w:defUnhideWhenUsed="1" w:defQFormat="0" w:count="267">
+    <w:lsdException w:name="Normal" w:semiHidden="0" w:uiPriority="0" w:unhideWhenUsed="0" w:qFormat="1"/>
+    <w:lsdException w:name="heading 1" w:semiHidden="0" w:uiPriority="9" w:unhideWhenUsed="0" w:qFormat="1"/>
+    <w:lsdException w:name="heading 2" w:uiPriority="9" w:qFormat="1"/>
+    <w:lsdException w:name="heading 3" w:uiPriority="9" w:qFormat="1"/>
+    <w:lsdException w:name="heading 4" w:uiPriority="9" w:qFormat="1"/>
+    <w:lsdException w:name="heading 5" w:uiPriority="9" w:qFormat="1"/>
+    <w:lsdException w:name="heading 6" w:uiPriority="9" w:qFormat="1"/>
+    <w:lsdException w:name="heading 7" w:uiPriority="9" w:qFormat="1"/>
+    <w:lsdException w:name="heading 8" w:uiPriority="9" w:qFormat="1"/>
+    <w:lsdException w:name="heading 9" w:uiPriority="9" w:qFormat="1"/>
+    <w:lsdException w:name="toc 1" w:uiPriority="39"/>
+    <w:lsdException w:name="toc 2" w:uiPriority="39"/>
+    <w:lsdException w:name="toc 3" w:uiPriority="39"/>
+    <w:lsdException w:name="toc 4" w:uiPriority="39"/>
+    <w:lsdException w:name="toc 5" w:uiPriority="39"/>
+    <w:lsdException w:name="toc 6" w:uiPriority="39"/>
+    <w:lsdException w:name="toc 7" w:uiPriority="39"/>
+    <w:lsdException w:name="toc 8" w:uiPriority="39"/>
+    <w:lsdException w:name="toc 9" w:uiPriority="39"/>
+    <w:lsdException w:name="caption" w:uiPriority="35" w:qFormat="1"/>
+    <w:lsdException w:name="Title" w:semiHidden="0" w:uiPriority="10" w:unhideWhenUsed="0" w:qFormat="1"/>
+    <w:lsdException w:name="Default Paragraph Font" w:uiPriority="1"/>
+    <w:lsdException w:name="Subtitle" w:semiHidden="0" w:uiPriority="11" w:unhideWhenUsed="0" w:qFormat="1"/>
+    <w:lsdException w:name="Strong" w:semiHidden="0" w:uiPriority="22" w:unhideWhenUsed="0" w:qFormat="1"/>
+    <w:lsdException w:name="Emphasis" w:semiHidden="0" w:uiPriority="20" w:unhideWhenUsed="0" w:qFormat="1"/>
+    <w:lsdException w:name="Table Grid" w:uiPriority="59"/>
+    <w:lsdException w:name="Placeholder Text" w:unhideWhenUsed="0"/>
+    <w:lsdException w:name="No Spacing" w:semiHidden="0" w:uiPriority="1" w:unhideWhenUsed="0" w:qFormat="1"/>
+    <w:lsdException w:name="Light Shading" w:semiHidden="0" w:uiPriority="60" w:unhideWhenUsed="0"/>
+    <w:lsdException w:name="Light List" w:semiHidden="0" w:uiPriority="61" w:unhideWhenUsed="0"/>
+    <w:lsdException w:name="Light Grid" w:semiHidden="0" w:uiPriority="62" w:unhideWhenUsed="0"/>
+    <w:lsdException w:name="Medium Shading 1" w:semiHidden="0" w:uiPriority="63" w:unhideWhenUsed="0"/>
+    <w:lsdException w:name="Medium Shading 2" w:semiHidden="0" w:uiPriority="64" w:unhideWhenUsed="0"/>
+    <w:lsdException w:name="Medium List 1" w:semiHidden="0" w:uiPriority="65" w:unhideWhenUsed="0"/>
+    <w:lsdException w:name="Medium List 2" w:semiHidden="0" w:uiPriority="66" w:unhideWhenUsed="0"/>
+    <w:lsdException w:name="Medium Grid 1" w:semiHidden="0" w:uiPriority="67" w:unhideWhenUsed="0"/>
+    <w:lsdException w:name="Medium Grid 2" w:semiHidden="0" w:uiPriority="68" w:unhideWhenUsed="0"/>
+    <w:lsdException w:name="Medium Grid 3" w:semiHidden="0" w:uiPriority="69" w:unhideWhenUsed="0"/>
+    <w:lsdException w:name="Dark List" w:semiHidden="0" w:uiPriority="70" w:unhideWhenUsed="0"/>
+    <w:lsdException w:name="Colorful Shading" w:semiHidden="0" w:uiPriority="71" w:unhideWhenUsed="0"/>
+    <w:lsdException w:name="Colorful List" w:semiHidden="0" w:uiPriority="72" w:unhideWhenUsed="0"/>
+    <w:lsdException w:name="Colorful Grid" w:semiHidden="0" w:uiPriority="73" w:unhideWhenUsed="0"/>
+    <w:lsdException w:name="Light Shading Accent 1" w:semiHidden="0" w:uiPriority="60" w:unhideWhenUsed="0"/>
+    <w:lsdException w:name="Light List Accent 1" w:semiHidden="0" w:uiPriority="61" w:unhideWhenUsed="0"/>
+    <w:lsdException w:name="Light Grid Accent 1" w:semiHidden="0" w:uiPriority="62" w:unhideWhenUsed="0"/>
+    <w:lsdException w:name="Medium Shading 1 Accent 1" w:semiHidden="0" w:uiPriority="63" w:unhideWhenUsed="0"/>
+    <w:lsdException w:name="Medium Shading 2 Accent 1" w:semiHidden="0" w:uiPriority="64" w:unhideWhenUsed="0"/>
+    <w:lsdException w:name="Medium List 1 Accent 1" w:semiHidden="0" w:uiPriority="65" w:unhideWhenUsed="0"/>
+    <w:lsdException w:name="Revision" w:unhideWhenUsed="0"/>
+    <w:lsdException w:name="List Paragraph" w:semiHidden="0" w:uiPriority="34" w:unhideWhenUsed="0" w:qFormat="1"/>
+    <w:lsdException w:name="Quote" w:semiHidden="0" w:uiPriority="29" w:unhideWhenUsed="0" w:qFormat="1"/>
+    <w:lsdException w:name="Intense Quote" w:semiHidden="0" w:uiPriority="30" w:unhideWhenUsed="0" w:qFormat="1"/>
+    <w:lsdException w:name="Medium List 2 Accent 1" w:semiHidden="0" w:uiPriority="66" w:unhideWhenUsed="0"/>
+    <w:lsdException w:name="Medium Grid 1 Accent 1" w:semiHidden="0" w:uiPriority="67" w:unhideWhenUsed="0"/>
+    <w:lsdException w:name="Medium Grid 2 Accent 1" w:semiHidden="0" w:uiPriority="68" w:unhideWhenUsed="0"/>
+    <w:lsdException w:name="Medium Grid 3 Accent 1" w:semiHidden="0" w:uiPriority="69" w:unhideWhenUsed="0"/>
+    <w:lsdException w:name="Dark List Accent 1" w:semiHidden="0" w:uiPriority="70" w:unhideWhenUsed="0"/>
+    <w:lsdException w:name="Colorful Shading Accent 1" w:semiHidden="0" w:uiPriority="71" w:unhideWhenUsed="0"/>
+    <w:lsdException w:name="Colorful List Accent 1" w:semiHidden="0" w:uiPriority="72" w:unhideWhenUsed="0"/>
+    <w:lsdException w:name="Colorful Grid Accent 1" w:semiHidden="0" w:uiPriority="73" w:unhideWhenUsed="0"/>
+    <w:lsdException w:name="Light Shading Accent 2" w:semiHidden="0" w:uiPriority="60" w:unhideWhenUsed="0"/>
+    <w:lsdException w:name="Light List Accent 2" w:semiHidden="0" w:uiPriority="61" w:unhideWhenUsed="0"/>
+    <w:lsdException w:name="Light Grid Accent 2" w:semiHidden="0" w:uiPriority="62" w:unhideWhenUsed="0"/>
+    <w:lsdException w:name="Medium Shading 1 Accent 2" w:semiHidden="0" w:uiPriority="63" w:unhideWhenUsed="0"/>
+    <w:lsdException w:name="Medium Shading 2 Accent 2" w:semiHidden="0" w:uiPriority="64" w:unhideWhenUsed="0"/>
+    <w:lsdException w:name="Medium List 1 Accent 2" w:semiHidden="0" w:uiPriority="65" w:unhideWhenUsed="0"/>
+    <w:lsdException w:name="Medium List 2 Accent 2" w:semiHidden="0" w:uiPriority="66" w:unhideWhenUsed="0"/>
+    <w:lsdException w:name="Medium Grid 1 Accent 2" w:semiHidden="0" w:uiPriority="67" w:unhideWhenUsed="0"/>
+    <w:lsdException w:name="Medium Grid 2 Accent 2" w:semiHidden="0" w:uiPriority="68" w:unhideWhenUsed="0"/>
+    <w:lsdException w:name="Medium Grid 3 Accent 2" w:semiHidden="0" w:uiPriority="69" w:unhideWhenUsed="0"/>
+    <w:lsdException w:name="Dark List Accent 2" w:semiHidden="0" w:uiPriority="70" w:unhideWhenUsed="0"/>
+    <w:lsdException w:name="Colorful Shading Accent 2" w:semiHidden="0" w:uiPriority="71" w:unhideWhenUsed="0"/>
+    <w:lsdException w:name="Colorful List Accent 2" w:semiHidden="0" w:uiPriority="72" w:unhideWhenUsed="0"/>
+    <w:lsdException w:name="Colorful Grid Accent 2" w:semiHidden="0" w:uiPriority="73" w:unhideWhenUsed="0"/>
+    <w:lsdException w:name="Light Shading Accent 3" w:semiHidden="0" w:uiPriority="60" w:unhideWhenUsed="0"/>
+    <w:lsdException w:name="Light List Accent 3" w:semiHidden="0" w:uiPriority="61" w:unhideWhenUsed="0"/>
+    <w:lsdException w:name="Light Grid Accent 3" w:semiHidden="0" w:uiPriority="62" w:unhideWhenUsed="0"/>
+    <w:lsdException w:name="Medium Shading 1 Accent 3" w:semiHidden="0" w:uiPriority="63" w:unhideWhenUsed="0"/>
+    <w:lsdException w:name="Medium Shading 2 Accent 3" w:semiHidden="0" w:uiPriority="64" w:unhideWhenUsed="0"/>
+    <w:lsdException w:name="Medium List 1 Accent 3" w:semiHidden="0" w:uiPriority="65" w:unhideWhenUsed="0"/>
+    <w:lsdException w:name="Medium List 2 Accent 3" w:semiHidden="0" w:uiPriority="66" w:unhideWhenUsed="0"/>
+    <w:lsdException w:name="Medium Grid 1 Accent 3" w:semiHidden="0" w:uiPriority="67" w:unhideWhenUsed="0"/>
+    <w:lsdException w:name="Medium Grid 2 Accent 3" w:semiHidden="0" w:uiPriority="68" w:unhideWhenUsed="0"/>
+    <w:lsdException w:name="Medium Grid 3 Accent 3" w:semiHidden="0" w:uiPriority="69" w:unhideWhenUsed="0"/>
+    <w:lsdException w:name="Dark List Accent 3" w:semiHidden="0" w:uiPriority="70" w:unhideWhenUsed="0"/>
+    <w:lsdException w:name="Colorful Shading Accent 3" w:semiHidden="0" w:uiPriority="71" w:unhideWhenUsed="0"/>
+    <w:lsdException w:name="Colorful List Accent 3" w:semiHidden="0" w:uiPriority="72" w:unhideWhenUsed="0"/>
+    <w:lsdException w:name="Colorful Grid Accent 3" w:semiHidden="0" w:uiPriority="73" w:unhideWhenUsed="0"/>
+    <w:lsdException w:name="Light Shading Accent 4" w:semiHidden="0" w:uiPriority="60" w:unhideWhenUsed="0"/>
+    <w:lsdException w:name="Light List Accent 4" w:semiHidden="0" w:uiPriority="61" w:unhideWhenUsed="0"/>
+    <w:lsdException w:name="Light Grid Accent 4" w:semiHidden="0" w:uiPriority="62" w:unhideWhenUsed="0"/>
+    <w:lsdException w:name="Medium Shading 1 Accent 4" w:semiHidden="0" w:uiPriority="63" w:unhideWhenUsed="0"/>
+    <w:lsdException w:name="Medium Shading 2 Accent 4" w:semiHidden="0" w:uiPriority="64" w:unhideWhenUsed="0"/>
+    <w:lsdException w:name="Medium List 1 Accent 4" w:semiHidden="0" w:uiPriority="65" w:unhideWhenUsed="0"/>
+    <w:lsdException w:name="Medium List 2 Accent 4" w:semiHidden="0" w:uiPriority="66" w:unhideWhenUsed="0"/>
+    <w:lsdException w:name="Medium Grid 1 Accent 4" w:semiHidden="0" w:uiPriority="67" w:unhideWhenUsed="0"/>
+    <w:lsdException w:name="Medium Grid 2 Accent 4" w:semiHidden="0" w:uiPriority="68" w:unhideWhenUsed="0"/>
+    <w:lsdException w:name="Medium Grid 3 Accent 4" w:semiHidden="0" w:uiPriority="69" w:unhideWhenUsed="0"/>
+    <w:lsdException w:name="Dark List Accent 4" w:semiHidden="0" w:uiPriority="70" w:unhideWhenUsed="0"/>
+    <w:lsdException w:name="Colorful Shading Accent 4" w:semiHidden="0" w:uiPriority="71" w:unhideWhenUsed="0"/>
+    <w:lsdException w:name="Colorful List Accent 4" w:semiHidden="0" w:uiPriority="72" w:unhideWhenUsed="0"/>
+    <w:lsdException w:name="Colorful Grid Accent 4" w:semiHidden="0" w:uiPriority="73" w:unhideWhenUsed="0"/>
+    <w:lsdException w:name="Light Shading Accent 5" w:semiHidden="0" w:uiPriority="60" w:unhideWhenUsed="0"/>
+    <w:lsdException w:name="Light List Accent 5" w:semiHidden="0" w:uiPriority="61" w:unhideWhenUsed="0"/>
+    <w:lsdException w:name="Light Grid Accent 5" w:semiHidden="0" w:uiPriority="62" w:unhideWhenUsed="0"/>
+    <w:lsdException w:name="Medium Shading 1 Accent 5" w:semiHidden="0" w:uiPriority="63" w:unhideWhenUsed="0"/>
+    <w:lsdException w:name="Medium Shading 2 Accent 5" w:semiHidden="0" w:uiPriority="64" w:unhideWhenUsed="0"/>
+    <w:lsdException w:name="Medium List 1 Accent 5" w:semiHidden="0" w:uiPriority="65" w:unhideWhenUsed="0"/>
+    <w:lsdException w:name="Medium List 2 Accent 5" w:semiHidden="0" w:uiPriority="66" w:unhideWhenUsed="0"/>
+    <w:lsdException w:name="Medium Grid 1 Accent 5" w:semiHidden="0" w:uiPriority="67" w:unhideWhenUsed="0"/>
+    <w:lsdException w:name="Medium Grid 2 Accent 5" w:semiHidden="0" w:uiPriority="68" w:unhideWhenUsed="0"/>
+    <w:lsdException w:name="Medium Grid 3 Accent 5" w:semiHidden="0" w:uiPriority="69" w:unhideWhenUsed="0"/>
+    <w:lsdException w:name="Dark List Accent 5" w:semiHidden="0" w:uiPriority="70" w:unhideWhenUsed="0"/>
+    <w:lsdException w:name="Colorful Shading Accent 5" w:semiHidden="0" w:uiPriority="71" w:unhideWhenUsed="0"/>
+    <w:lsdException w:name="Colorful List Accent 5" w:semiHidden="0" w:uiPriority="72" w:unhideWhenUsed="0"/>
+    <w:lsdException w:name="Colorful Grid Accent 5" w:semiHidden="0" w:uiPriority="73" w:unhideWhenUsed="0"/>
+    <w:lsdException w:name="Light Shading Accent 6" w:semiHidden="0" w:uiPriority="60" w:unhideWhenUsed="0"/>
+    <w:lsdException w:name="Light List Accent 6" w:semiHidden="0" w:uiPriority="61" w:unhideWhenUsed="0"/>
+    <w:lsdException w:name="Light Grid Accent 6" w:semiHidden="0" w:uiPriority="62" w:unhideWhenUsed="0"/>
+    <w:lsdException w:name="Medium Shading 1 Accent 6" w:semiHidden="0" w:uiPriority="63" w:unhideWhenUsed="0"/>
+    <w:lsdException w:name="Medium Shading 2 Accent 6" w:semiHidden="0" w:uiPriority="64" w:unhideWhenUsed="0"/>
+    <w:lsdException w:name="Medium List 1 Accent 6" w:semiHidden="0" w:uiPriority="65" w:unhideWhenUsed="0"/>
+    <w:lsdException w:name="Medium List 2 Accent 6" w:semiHidden="0" w:uiPriority="66" w:unhideWhenUsed="0"/>
+    <w:lsdException w:name="Medium Grid 1 Accent 6" w:semiHidden="0" w:uiPriority="67" w:unhideWhenUsed="0"/>
+    <w:lsdException w:name="Medium Grid 2 Accent 6" w:semiHidden="0" w:uiPriority="68" w:unhideWhenUsed="0"/>
+    <w:lsdException w:name="Medium Grid 3 Accent 6" w:semiHidden="0" w:uiPriority="69" w:unhideWhenUsed="0"/>
+    <w:lsdException w:name="Dark List Accent 6" w:semiHidden="0" w:uiPriority="70" w:unhideWhenUsed="0"/>
+    <w:lsdException w:name="Colorful Shading Accent 6" w:semiHidden="0" w:uiPriority="71" w:unhideWhenUsed="0"/>
+    <w:lsdException w:name="Colorful List Accent 6" w:semiHidden="0" w:uiPriority="72" w:unhideWhenUsed="0"/>
+    <w:lsdException w:name="Colorful Grid Accent 6" w:semiHidden="0" w:uiPriority="73" w:unhideWhenUsed="0"/>
+    <w:lsdException w:name="Subtle Emphasis" w:semiHidden="0" w:uiPriority="19" w:unhideWhenUsed="0" w:qFormat="1"/>
+    <w:lsdException w:name="Intense Emphasis" w:semiHidden="0" w:uiPriority="21" w:unhideWhenUsed="0" w:qFormat="1"/>
+    <w:lsdException w:name="Subtle Reference" w:semiHidden="0" w:uiPriority="31" w:unhideWhenUsed="0" w:qFormat="1"/>
+    <w:lsdException w:name="Intense Reference" w:semiHidden="0" w:uiPriority="32" w:unhideWhenUsed="0" w:qFormat="1"/>
+    <w:lsdException w:name="Book Title" w:semiHidden="0" w:uiPriority="33" w:unhideWhenUsed="0" w:qFormat="1"/>
+    <w:lsdException w:name="Bibliography" w:uiPriority="37"/>
+    <w:lsdException w:name="TOC Heading" w:uiPriority="39" w:qFormat="1"/>
+  </w:latentStyles>
+  <w:style w:type="paragraph" w:default="1" w:styleId="Normal">
+    <w:name w:val="Normal"/>
+    <w:qFormat/>
+  </w:style>
+  <w:style w:type="character" w:default="1" w:styleId="Policepardfaut">
+    <w:name w:val="Default Paragraph Font"/>
+    <w:uiPriority w:val="1"/>
+    <w:semiHidden/>
+    <w:unhideWhenUsed/>
+  </w:style>
+  <w:style w:type="table" w:default="1" w:styleId="TableauNormal">
+    <w:name w:val="Normal Table"/>
+    <w:uiPriority w:val="99"/>
+    <w:semiHidden/>
+    <w:unhideWhenUsed/>
+    <w:tblPr>
+      <w:tblInd w:w="0" w:type="dxa"/>
+      <w:tblCellMar>
+        <w:top w:w="0" w:type="dxa"/>
+        <w:left w:w="108" w:type="dxa"/>
+        <w:bottom w:w="0" w:type="dxa"/>
+        <w:right w:w="108" w:type="dxa"/>
+      </w:tblCellMar>
+    </w:tblPr>
+  </w:style>
+  <w:style w:type="numbering" w:default="1" w:styleId="Aucuneliste">
+    <w:name w:val="No List"/>
+    <w:uiPriority w:val="99"/>
+    <w:semiHidden/>
+    <w:unhideWhenUsed/>
+  </w:style>
+</w:styles>
+</file>
+
+<file path=word/stylesWithEffects.xml><?xml version="1.0" encoding="utf-8"?>
+<w:styles xmlns:wpc="http://schemas.microsoft.com/office/word/2010/wordprocessingCanvas" xmlns:mc="http://schemas.openxmlformats.org/markup-compatibility/2006" xmlns:o="urn:schemas-microsoft-com:office:office" xmlns:r="http://schemas.openxmlformats.org/officeDocument/2006/relationships" xmlns:m="http://schemas.openxmlformats.org/officeDocument/2006/math" xmlns:v="urn:schemas-microsoft-com:vml" xmlns:wp14="http://schemas.microsoft.com/office/word/2010/wordprocessingDrawing" xmlns:wp="http://schemas.openxmlformats.org/drawingml/2006/wordprocessingDrawing" xmlns:w10="urn:schemas-microsoft-com:office:word" xmlns:w="http://schemas.openxmlformats.org/wordprocessingml/2006/main" xmlns:w14="http://schemas.microsoft.com/office/word/2010/wordml" xmlns:wpg="http://schemas.microsoft.com/office/word/2010/wordprocessingGroup" xmlns:wpi="http://schemas.microsoft.com/office/word/2010/wordprocessingInk" xmlns:wne="http://schemas.microsoft.com/office/word/2006/wordml" xmlns:wps="http://schemas.microsoft.com/office/word/2010/wordprocessingShape" mc:Ignorable="w14 wp14">
+  <w:docDefaults>
+    <w:rPrDefault>
+      <w:rPr>
+        <w:rFonts w:asciiTheme="minorHAnsi" w:eastAsiaTheme="minorHAnsi" w:hAnsiTheme="minorHAnsi" w:cstheme="minorBidi"/>
+        <w:sz w:val="22"/>
+        <w:szCs w:val="22"/>
+        <w:lang w:val="fr-FR" w:eastAsia="en-US" w:bidi="ar-SA"/>
+      </w:rPr>
+    </w:rPrDefault>
+    <w:pPrDefault>
+      <w:pPr>
+        <w:spacing w:after="200" w:line="276" w:lineRule="auto"/>
+      </w:pPr>
+    </w:pPrDefault>
+  </w:docDefaults>
+  <w:latentStyles w:defLockedState="0" w:defUIPriority="99" w:defSemiHidden="1" w:defUnhideWhenUsed="1" w:defQFormat="0" w:count="267">
+    <w:lsdException w:name="Normal" w:semiHidden="0" w:uiPriority="0" w:unhideWhenUsed="0" w:qFormat="1"/>
+    <w:lsdException w:name="heading 1" w:semiHidden="0" w:uiPriority="9" w:unhideWhenUsed="0" w:qFormat="1"/>
+    <w:lsdException w:name="heading 2" w:uiPriority="9" w:qFormat="1"/>
+    <w:lsdException w:name="heading 3" w:uiPriority="9" w:qFormat="1"/>
+    <w:lsdException w:name="heading 4" w:uiPriority="9" w:qFormat="1"/>
+    <w:lsdException w:name="heading 5" w:uiPriority="9" w:qFormat="1"/>
+    <w:lsdException w:name="heading 6" w:uiPriority="9" w:qFormat="1"/>
+    <w:lsdException w:name="heading 7" w:uiPriority="9" w:qFormat="1"/>
+    <w:lsdException w:name="heading 8" w:uiPriority="9" w:qFormat="1"/>
+    <w:lsdException w:name="heading 9" w:uiPriority="9" w:qFormat="1"/>
+    <w:lsdException w:name="toc 1" w:uiPriority="39"/>
+    <w:lsdException w:name="toc 2" w:uiPriority="39"/>
+    <w:lsdException w:name="toc 3" w:uiPriority="39"/>
+    <w:lsdException w:name="toc 4" w:uiPriority="39"/>
+    <w:lsdException w:name="toc 5" w:uiPriority="39"/>
+    <w:lsdException w:name="toc 6" w:uiPriority="39"/>
+    <w:lsdException w:name="toc 7" w:uiPriority="39"/>
+    <w:lsdException w:name="toc 8" w:uiPriority="39"/>
+    <w:lsdException w:name="toc 9" w:uiPriority="39"/>
+    <w:lsdException w:name="caption" w:uiPriority="35" w:qFormat="1"/>
+    <w:lsdException w:name="Title" w:semiHidden="0" w:uiPriority="10" w:unhideWhenUsed="0" w:qFormat="1"/>
+    <w:lsdException w:name="Default Paragraph Font" w:uiPriority="1"/>
+    <w:lsdException w:name="Subtitle" w:semiHidden="0" w:uiPriority="11" w:unhideWhenUsed="0" w:qFormat="1"/>
+    <w:lsdException w:name="Strong" w:semiHidden="0" w:uiPriority="22" w:unhideWhenUsed="0" w:qFormat="1"/>
+    <w:lsdException w:name="Emphasis" w:semiHidden="0" w:uiPriority="20" w:unhideWhenUsed="0" w:qFormat="1"/>
+    <w:lsdException w:name="Table Grid" w:uiPriority="59"/>
+    <w:lsdException w:name="Placeholder Text" w:unhideWhenUsed="0"/>
+    <w:lsdException w:name="No Spacing" w:semiHidden="0" w:uiPriority="1" w:unhideWhenUsed="0" w:qFormat="1"/>
+    <w:lsdException w:name="Light Shading" w:semiHidden="0" w:uiPriority="60" w:unhideWhenUsed="0"/>
+    <w:lsdException w:name="Light List" w:semiHidden="0" w:uiPriority="61" w:unhideWhenUsed="0"/>
+    <w:lsdException w:name="Light Grid" w:semiHidden="0" w:uiPriority="62" w:unhideWhenUsed="0"/>
+    <w:lsdException w:name="Medium Shading 1" w:semiHidden="0" w:uiPriority="63" w:unhideWhenUsed="0"/>
+    <w:lsdException w:name="Medium Shading 2" w:semiHidden="0" w:uiPriority="64" w:unhideWhenUsed="0"/>
+    <w:lsdException w:name="Medium List 1" w:semiHidden="0" w:uiPriority="65" w:unhideWhenUsed="0"/>
+    <w:lsdException w:name="Medium List 2" w:semiHidden="0" w:uiPriority="66" w:unhideWhenUsed="0"/>
+    <w:lsdException w:name="Medium Grid 1" w:semiHidden="0" w:uiPriority="67" w:unhideWhenUsed="0"/>
+    <w:lsdException w:name="Medium Grid 2" w:semiHidden="0" w:uiPriority="68" w:unhideWhenUsed="0"/>
+    <w:lsdException w:name="Medium Grid 3" w:semiHidden="0" w:uiPriority="69" w:unhideWhenUsed="0"/>
+    <w:lsdException w:name="Dark List" w:semiHidden="0" w:uiPriority="70" w:unhideWhenUsed="0"/>
+    <w:lsdException w:name="Colorful Shading" w:semiHidden="0" w:uiPriority="71" w:unhideWhenUsed="0"/>
+    <w:lsdException w:name="Colorful List" w:semiHidden="0" w:uiPriority="72" w:unhideWhenUsed="0"/>
+    <w:lsdException w:name="Colorful Grid" w:semiHidden="0" w:uiPriority="73" w:unhideWhenUsed="0"/>
+    <w:lsdException w:name="Light Shading Accent 1" w:semiHidden="0" w:uiPriority="60" w:unhideWhenUsed="0"/>
+    <w:lsdException w:name="Light List Accent 1" w:semiHidden="0" w:uiPriority="61" w:unhideWhenUsed="0"/>
+    <w:lsdException w:name="Light Grid Accent 1" w:semiHidden="0" w:uiPriority="62" w:unhideWhenUsed="0"/>
+    <w:lsdException w:name="Medium Shading 1 Accent 1" w:semiHidden="0" w:uiPriority="63" w:unhideWhenUsed="0"/>
+    <w:lsdException w:name="Medium Shading 2 Accent 1" w:semiHidden="0" w:uiPriority="64" w:unhideWhenUsed="0"/>
+    <w:lsdException w:name="Medium List 1 Accent 1" w:semiHidden="0" w:uiPriority="65" w:unhideWhenUsed="0"/>
+    <w:lsdException w:name="Revision" w:unhideWhenUsed="0"/>
+    <w:lsdException w:name="List Paragraph" w:semiHidden="0" w:uiPriority="34" w:unhideWhenUsed="0" w:qFormat="1"/>
+    <w:lsdException w:name="Quote" w:semiHidden="0" w:uiPriority="29" w:unhideWhenUsed="0" w:qFormat="1"/>
+    <w:lsdException w:name="Intense Quote" w:semiHidden="0" w:uiPriority="30" w:unhideWhenUsed="0" w:qFormat="1"/>
+    <w:lsdException w:name="Medium List 2 Accent 1" w:semiHidden="0" w:uiPriority="66" w:unhideWhenUsed="0"/>
+    <w:lsdException w:name="Medium Grid 1 Accent 1" w:semiHidden="0" w:uiPriority="67" w:unhideWhenUsed="0"/>
+    <w:lsdException w:name="Medium Grid 2 Accent 1" w:semiHidden="0" w:uiPriority="68" w:unhideWhenUsed="0"/>
+    <w:lsdException w:name="Medium Grid 3 Accent 1" w:semiHidden="0" w:uiPriority="69" w:unhideWhenUsed="0"/>
+    <w:lsdException w:name="Dark List Accent 1" w:semiHidden="0" w:uiPriority="70" w:unhideWhenUsed="0"/>
+    <w:lsdException w:name="Colorful Shading Accent 1" w:semiHidden="0" w:uiPriority="71" w:unhideWhenUsed="0"/>
+    <w:lsdException w:name="Colorful List Accent 1" w:semiHidden="0" w:uiPriority="72" w:unhideWhenUsed="0"/>
+    <w:lsdException w:name="Colorful Grid Accent 1" w:semiHidden="0" w:uiPriority="73" w:unhideWhenUsed="0"/>
+    <w:lsdException w:name="Light Shading Accent 2" w:semiHidden="0" w:uiPriority="60" w:unhideWhenUsed="0"/>
+    <w:lsdException w:name="Light List Accent 2" w:semiHidden="0" w:uiPriority="61" w:unhideWhenUsed="0"/>
+    <w:lsdException w:name="Light Grid Accent 2" w:semiHidden="0" w:uiPriority="62" w:unhideWhenUsed="0"/>
+    <w:lsdException w:name="Medium Shading 1 Accent 2" w:semiHidden="0" w:uiPriority="63" w:unhideWhenUsed="0"/>
+    <w:lsdException w:name="Medium Shading 2 Accent 2" w:semiHidden="0" w:uiPriority="64" w:unhideWhenUsed="0"/>
+    <w:lsdException w:name="Medium List 1 Accent 2" w:semiHidden="0" w:uiPriority="65" w:unhideWhenUsed="0"/>
+    <w:lsdException w:name="Medium List 2 Accent 2" w:semiHidden="0" w:uiPriority="66" w:unhideWhenUsed="0"/>
+    <w:lsdException w:name="Medium Grid 1 Accent 2" w:semiHidden="0" w:uiPriority="67" w:unhideWhenUsed="0"/>
+    <w:lsdException w:name="Medium Grid 2 Accent 2" w:semiHidden="0" w:uiPriority="68" w:unhideWhenUsed="0"/>
+    <w:lsdException w:name="Medium Grid 3 Accent 2" w:semiHidden="0" w:uiPriority="69" w:unhideWhenUsed="0"/>
+    <w:lsdException w:name="Dark List Accent 2" w:semiHidden="0" w:uiPriority="70" w:unhideWhenUsed="0"/>
+    <w:lsdException w:name="Colorful Shading Accent 2" w:semiHidden="0" w:uiPriority="71" w:unhideWhenUsed="0"/>
+    <w:lsdException w:name="Colorful List Accent 2" w:semiHidden="0" w:uiPriority="72" w:unhideWhenUsed="0"/>
+    <w:lsdException w:name="Colorful Grid Accent 2" w:semiHidden="0" w:uiPriority="73" w:unhideWhenUsed="0"/>
+    <w:lsdException w:name="Light Shading Accent 3" w:semiHidden="0" w:uiPriority="60" w:unhideWhenUsed="0"/>
+    <w:lsdException w:name="Light List Accent 3" w:semiHidden="0" w:uiPriority="61" w:unhideWhenUsed="0"/>
+    <w:lsdException w:name="Light Grid Accent 3" w:semiHidden="0" w:uiPriority="62" w:unhideWhenUsed="0"/>
+    <w:lsdException w:name="Medium Shading 1 Accent 3" w:semiHidden="0" w:uiPriority="63" w:unhideWhenUsed="0"/>
+    <w:lsdException w:name="Medium Shading 2 Accent 3" w:semiHidden="0" w:uiPriority="64" w:unhideWhenUsed="0"/>
+    <w:lsdException w:name="Medium List 1 Accent 3" w:semiHidden="0" w:uiPriority="65" w:unhideWhenUsed="0"/>
+    <w:lsdException w:name="Medium List 2 Accent 3" w:semiHidden="0" w:uiPriority="66" w:unhideWhenUsed="0"/>
+    <w:lsdException w:name="Medium Grid 1 Accent 3" w:semiHidden="0" w:uiPriority="67" w:unhideWhenUsed="0"/>
+    <w:lsdException w:name="Medium Grid 2 Accent 3" w:semiHidden="0" w:uiPriority="68" w:unhideWhenUsed="0"/>
+    <w:lsdException w:name="Medium Grid 3 Accent 3" w:semiHidden="0" w:uiPriority="69" w:unhideWhenUsed="0"/>
+    <w:lsdException w:name="Dark List Accent 3" w:semiHidden="0" w:uiPriority="70" w:unhideWhenUsed="0"/>
+    <w:lsdException w:name="Colorful Shading Accent 3" w:semiHidden="0" w:uiPriority="71" w:unhideWhenUsed="0"/>
+    <w:lsdException w:name="Colorful List Accent 3" w:semiHidden="0" w:uiPriority="72" w:unhideWhenUsed="0"/>
+    <w:lsdException w:name="Colorful Grid Accent 3" w:semiHidden="0" w:uiPriority="73" w:unhideWhenUsed="0"/>
+    <w:lsdException w:name="Light Shading Accent 4" w:semiHidden="0" w:uiPriority="60" w:unhideWhenUsed="0"/>
+    <w:lsdException w:name="Light List Accent 4" w:semiHidden="0" w:uiPriority="61" w:unhideWhenUsed="0"/>
+    <w:lsdException w:name="Light Grid Accent 4" w:semiHidden="0" w:uiPriority="62" w:unhideWhenUsed="0"/>
+    <w:lsdException w:name="Medium Shading 1 Accent 4" w:semiHidden="0" w:uiPriority="63" w:unhideWhenUsed="0"/>
+    <w:lsdException w:name="Medium Shading 2 Accent 4" w:semiHidden="0" w:uiPriority="64" w:unhideWhenUsed="0"/>
+    <w:lsdException w:name="Medium List 1 Accent 4" w:semiHidden="0" w:uiPriority="65" w:unhideWhenUsed="0"/>
+    <w:lsdException w:name="Medium List 2 Accent 4" w:semiHidden="0" w:uiPriority="66" w:unhideWhenUsed="0"/>
+    <w:lsdException w:name="Medium Grid 1 Accent 4" w:semiHidden="0" w:uiPriority="67" w:unhideWhenUsed="0"/>
+    <w:lsdException w:name="Medium Grid 2 Accent 4" w:semiHidden="0" w:uiPriority="68" w:unhideWhenUsed="0"/>
+    <w:lsdException w:name="Medium Grid 3 Accent 4" w:semiHidden="0" w:uiPriority="69" w:unhideWhenUsed="0"/>
+    <w:lsdException w:name="Dark List Accent 4" w:semiHidden="0" w:uiPriority="70" w:unhideWhenUsed="0"/>
+    <w:lsdException w:name="Colorful Shading Accent 4" w:semiHidden="0" w:uiPriority="71" w:unhideWhenUsed="0"/>
+    <w:lsdException w:name="Colorful List Accent 4" w:semiHidden="0" w:uiPriority="72" w:unhideWhenUsed="0"/>
+    <w:lsdException w:name="Colorful Grid Accent 4" w:semiHidden="0" w:uiPriority="73" w:unhideWhenUsed="0"/>
+    <w:lsdException w:name="Light Shading Accent 5" w:semiHidden="0" w:uiPriority="60" w:unhideWhenUsed="0"/>
+    <w:lsdException w:name="Light List Accent 5" w:semiHidden="0" w:uiPriority="61" w:unhideWhenUsed="0"/>
+    <w:lsdException w:name="Light Grid Accent 5" w:semiHidden="0" w:uiPriority="62" w:unhideWhenUsed="0"/>
+    <w:lsdException w:name="Medium Shading 1 Accent 5" w:semiHidden="0" w:uiPriority="63" w:unhideWhenUsed="0"/>
+    <w:lsdException w:name="Medium Shading 2 Accent 5" w:semiHidden="0" w:uiPriority="64" w:unhideWhenUsed="0"/>
+    <w:lsdException w:name="Medium List 1 Accent 5" w:semiHidden="0" w:uiPriority="65" w:unhideWhenUsed="0"/>
+    <w:lsdException w:name="Medium List 2 Accent 5" w:semiHidden="0" w:uiPriority="66" w:unhideWhenUsed="0"/>
+    <w:lsdException w:name="Medium Grid 1 Accent 5" w:semiHidden="0" w:uiPriority="67" w:unhideWhenUsed="0"/>
+    <w:lsdException w:name="Medium Grid 2 Accent 5" w:semiHidden="0" w:uiPriority="68" w:unhideWhenUsed="0"/>
+    <w:lsdException w:name="Medium Grid 3 Accent 5" w:semiHidden="0" w:uiPriority="69" w:unhideWhenUsed="0"/>
+    <w:lsdException w:name="Dark List Accent 5" w:semiHidden="0" w:uiPriority="70" w:unhideWhenUsed="0"/>
+    <w:lsdException w:name="Colorful Shading Accent 5" w:semiHidden="0" w:uiPriority="71" w:unhideWhenUsed="0"/>
+    <w:lsdException w:name="Colorful List Accent 5" w:semiHidden="0" w:uiPriority="72" w:unhideWhenUsed="0"/>
+    <w:lsdException w:name="Colorful Grid Accent 5" w:semiHidden="0" w:uiPriority="73" w:unhideWhenUsed="0"/>
+    <w:lsdException w:name="Light Shading Accent 6" w:semiHidden="0" w:uiPriority="60" w:unhideWhenUsed="0"/>
+    <w:lsdException w:name="Light List Accent 6" w:semiHidden="0" w:uiPriority="61" w:unhideWhenUsed="0"/>
+    <w:lsdException w:name="Light Grid Accent 6" w:semiHidden="0" w:uiPriority="62" w:unhideWhenUsed="0"/>
+    <w:lsdException w:name="Medium Shading 1 Accent 6" w:semiHidden="0" w:uiPriority="63" w:unhideWhenUsed="0"/>
+    <w:lsdException w:name="Medium Shading 2 Accent 6" w:semiHidden="0" w:uiPriority="64" w:unhideWhenUsed="0"/>
+    <w:lsdException w:name="Medium List 1 Accent 6" w:semiHidden="0" w:uiPriority="65" w:unhideWhenUsed="0"/>
+    <w:lsdException w:name="Medium List 2 Accent 6" w:semiHidden="0" w:uiPriority="66" w:unhideWhenUsed="0"/>
+    <w:lsdException w:name="Medium Grid 1 Accent 6" w:semiHidden="0" w:uiPriority="67" w:unhideWhenUsed="0"/>
+    <w:lsdException w:name="Medium Grid 2 Accent 6" w:semiHidden="0" w:uiPriority="68" w:unhideWhenUsed="0"/>
+    <w:lsdException w:name="Medium Grid 3 Accent 6" w:semiHidden="0" w:uiPriority="69" w:unhideWhenUsed="0"/>
+    <w:lsdException w:name="Dark List Accent 6" w:semiHidden="0" w:uiPriority="70" w:unhideWhenUsed="0"/>
+    <w:lsdException w:name="Colorful Shading Accent 6" w:semiHidden="0" w:uiPriority="71" w:unhideWhenUsed="0"/>
+    <w:lsdException w:name="Colorful List Accent 6" w:semiHidden="0" w:uiPriority="72" w:unhideWhenUsed="0"/>
+    <w:lsdException w:name="Colorful Grid Accent 6" w:semiHidden="0" w:uiPriority="73" w:unhideWhenUsed="0"/>
+    <w:lsdException w:name="Subtle Emphasis" w:semiHidden="0" w:uiPriority="19" w:unhideWhenUsed="0" w:qFormat="1"/>
+    <w:lsdException w:name="Intense Emphasis" w:semiHidden="0" w:uiPriority="21" w:unhideWhenUsed="0" w:qFormat="1"/>
+    <w:lsdException w:name="Subtle Reference" w:semiHidden="0" w:uiPriority="31" w:unhideWhenUsed="0" w:qFormat="1"/>
+    <w:lsdException w:name="Intense Reference" w:semiHidden="0" w:uiPriority="32" w:unhideWhenUsed="0" w:qFormat="1"/>
+    <w:lsdException w:name="Book Title" w:semiHidden="0" w:uiPriority="33" w:unhideWhenUsed="0" w:qFormat="1"/>
+    <w:lsdException w:name="Bibliography" w:uiPriority="37"/>
+    <w:lsdException w:name="TOC Heading" w:uiPriority="39" w:qFormat="1"/>
   </w:latentStyles>
   <w:style w:type="paragraph" w:default="1" w:styleId="Normal">
     <w:name w:val="Normal"/>

--- a/DOSSIER_06_BASE_DE_DONNEES/Exercices Dictionnaire des données/Grand-Prix.docx
+++ b/DOSSIER_06_BASE_DE_DONNEES/Exercices Dictionnaire des données/Grand-Prix.docx
@@ -1,6 +1,6 @@
 
 <file path=word/document.xml><?xml version="1.0" encoding="utf-8"?>
-<w:document xmlns:wpc="http://schemas.microsoft.com/office/word/2010/wordprocessingCanvas" xmlns:mc="http://schemas.openxmlformats.org/markup-compatibility/2006" xmlns:o="urn:schemas-microsoft-com:office:office" xmlns:r="http://schemas.openxmlformats.org/officeDocument/2006/relationships" xmlns:m="http://schemas.openxmlformats.org/officeDocument/2006/math" xmlns:v="urn:schemas-microsoft-com:vml" xmlns:wp14="http://schemas.microsoft.com/office/word/2010/wordprocessingDrawing" xmlns:wp="http://schemas.openxmlformats.org/drawingml/2006/wordprocessingDrawing" xmlns:w10="urn:schemas-microsoft-com:office:word" xmlns:w="http://schemas.openxmlformats.org/wordprocessingml/2006/main" xmlns:w14="http://schemas.microsoft.com/office/word/2010/wordml" xmlns:wpg="http://schemas.microsoft.com/office/word/2010/wordprocessingGroup" xmlns:wpi="http://schemas.microsoft.com/office/word/2010/wordprocessingInk" xmlns:wne="http://schemas.microsoft.com/office/word/2006/wordml" xmlns:wps="http://schemas.microsoft.com/office/word/2010/wordprocessingShape" mc:Ignorable="w14 wp14">
+<w:document xmlns:wpc="http://schemas.microsoft.com/office/word/2010/wordprocessingCanvas" xmlns:cx="http://schemas.microsoft.com/office/drawing/2014/chartex" xmlns:cx1="http://schemas.microsoft.com/office/drawing/2015/9/8/chartex" xmlns:cx2="http://schemas.microsoft.com/office/drawing/2015/10/21/chartex" xmlns:cx3="http://schemas.microsoft.com/office/drawing/2016/5/9/chartex" xmlns:cx4="http://schemas.microsoft.com/office/drawing/2016/5/10/chartex" xmlns:cx5="http://schemas.microsoft.com/office/drawing/2016/5/11/chartex" xmlns:cx6="http://schemas.microsoft.com/office/drawing/2016/5/12/chartex" xmlns:cx7="http://schemas.microsoft.com/office/drawing/2016/5/13/chartex" xmlns:cx8="http://schemas.microsoft.com/office/drawing/2016/5/14/chartex" xmlns:mc="http://schemas.openxmlformats.org/markup-compatibility/2006" xmlns:aink="http://schemas.microsoft.com/office/drawing/2016/ink" xmlns:am3d="http://schemas.microsoft.com/office/drawing/2017/model3d" xmlns:o="urn:schemas-microsoft-com:office:office" xmlns:oel="http://schemas.microsoft.com/office/2019/extlst" xmlns:r="http://schemas.openxmlformats.org/officeDocument/2006/relationships" xmlns:m="http://schemas.openxmlformats.org/officeDocument/2006/math" xmlns:v="urn:schemas-microsoft-com:vml" xmlns:wp14="http://schemas.microsoft.com/office/word/2010/wordprocessingDrawing" xmlns:wp="http://schemas.openxmlformats.org/drawingml/2006/wordprocessingDrawing" xmlns:w10="urn:schemas-microsoft-com:office:word" xmlns:w="http://schemas.openxmlformats.org/wordprocessingml/2006/main" xmlns:w14="http://schemas.microsoft.com/office/word/2010/wordml" xmlns:w15="http://schemas.microsoft.com/office/word/2012/wordml" xmlns:w16cex="http://schemas.microsoft.com/office/word/2018/wordml/cex" xmlns:w16cid="http://schemas.microsoft.com/office/word/2016/wordml/cid" xmlns:w16="http://schemas.microsoft.com/office/word/2018/wordml" xmlns:w16sdtdh="http://schemas.microsoft.com/office/word/2020/wordml/sdtdatahash" xmlns:w16se="http://schemas.microsoft.com/office/word/2015/wordml/symex" xmlns:wpg="http://schemas.microsoft.com/office/word/2010/wordprocessingGroup" xmlns:wpi="http://schemas.microsoft.com/office/word/2010/wordprocessingInk" xmlns:wne="http://schemas.microsoft.com/office/word/2006/wordml" xmlns:wps="http://schemas.microsoft.com/office/word/2010/wordprocessingShape" mc:Ignorable="w14 w15 w16se w16cid w16 w16cex w16sdtdh wp14">
   <w:body>
     <w:p>
       <w:pPr>
@@ -102,6 +102,32 @@
       </w:r>
     </w:p>
     <w:p>
+      <w:pPr>
+        <w:rPr>
+          <w:color w:val="FF0000"/>
+        </w:rPr>
+      </w:pPr>
+      <w:r>
+        <w:rPr>
+          <w:color w:val="FF0000"/>
+        </w:rPr>
+        <w:t>Quelles sont les informations liées à l’hébergement ?</w:t>
+      </w:r>
+    </w:p>
+    <w:p>
+      <w:pPr>
+        <w:rPr>
+          <w:color w:val="FF0000"/>
+        </w:rPr>
+      </w:pPr>
+      <w:r>
+        <w:rPr>
+          <w:color w:val="FF0000"/>
+        </w:rPr>
+        <w:t>Quelles sont les informations liées aux moyens de transport ?</w:t>
+      </w:r>
+    </w:p>
+    <w:p>
       <w:r>
         <w:t xml:space="preserve">Après sélection, les </w:t>
       </w:r>
@@ -250,45 +276,112 @@
       <w:r>
         <w:t>.</w:t>
       </w:r>
-      <w:bookmarkStart w:id="0" w:name="_GoBack"/>
-      <w:bookmarkEnd w:id="0"/>
-    </w:p>
-    <w:p>
-      <w:r>
-        <w:rPr>
-          <w:highlight w:val="magenta"/>
-        </w:rPr>
-        <w:t>Quinze jours avant le début d’une rencontre d’athlétisme, le planning de déroulement des épreuves est décidé, envoyé au comité du “Grand Prix” qui l’enregistre.</w:t>
-      </w:r>
-    </w:p>
-    <w:p>
-      <w:r>
-        <w:t>Jusqu’au commencement des épreuves, le planning de la rencontre peut être modifié.</w:t>
-      </w:r>
-    </w:p>
-    <w:p>
-      <w:r>
-        <w:t>Les forfaits des athlètes pour une épreuve sont enregistrés dès que connu. Ils peuvent se désister jusqu’au départ de l’épreuve.</w:t>
-      </w:r>
-    </w:p>
-    <w:p>
-      <w:r>
-        <w:t>La veille du déroulement d’une rencontre d’athlétisme, les athlètes sont affectés aux différentes épreuves initiales pour leur(s) discipline(s). Exemple : si trente athlètes se sont inscrits pour le 100 mètres homme, il y aura quatre quart de finale de huit concurrents.</w:t>
-      </w:r>
-    </w:p>
-    <w:p>
-      <w:r>
-        <w:t>Selon le classement d’un athlète sur une série, il est affecté pour suivante ou éliminé de la compétition. Exemple : sur les huit athlètes participant au quart de finale du 100 mètres homme, les quatre meilleurs temps sont sélectionnés pour le demi final, les quatre autres sont éliminés.</w:t>
-      </w:r>
-    </w:p>
-    <w:p>
-      <w:r>
-        <w:t>Selon le classement final de chaque athlète (c’est à dire que toutes les épreuves ont eu lieu), il y a attribution de points pour le classement final du “Grand Prix”.</w:t>
+    </w:p>
+    <w:p>
+      <w:r>
+        <w:t xml:space="preserve">Quinze jours avant le début d’une rencontre d’athlétisme, le </w:t>
+      </w:r>
+      <w:r>
+        <w:rPr>
+          <w:highlight w:val="yellow"/>
+        </w:rPr>
+        <w:t>planning de déroulement des épreuves</w:t>
+      </w:r>
+      <w:r>
+        <w:t xml:space="preserve"> est décidé, envoyé au comité du “</w:t>
+      </w:r>
+      <w:r>
+        <w:rPr>
+          <w:highlight w:val="green"/>
+        </w:rPr>
+        <w:t>Grand Prix</w:t>
+      </w:r>
+      <w:r>
+        <w:t>” qui l’enregistre.</w:t>
+      </w:r>
+    </w:p>
+    <w:p>
+      <w:r>
+        <w:t xml:space="preserve">Jusqu’au commencement des épreuves, </w:t>
+      </w:r>
+      <w:r>
+        <w:rPr>
+          <w:highlight w:val="yellow"/>
+        </w:rPr>
+        <w:t>le planning de la rencontre peut être modifié</w:t>
+      </w:r>
+      <w:r>
+        <w:t>.</w:t>
+      </w:r>
+    </w:p>
+    <w:p>
+      <w:r>
+        <w:t xml:space="preserve">Les </w:t>
+      </w:r>
+      <w:r>
+        <w:rPr>
+          <w:highlight w:val="yellow"/>
+        </w:rPr>
+        <w:t>forfaits</w:t>
+      </w:r>
+      <w:r>
+        <w:t xml:space="preserve"> des athlètes pour une épreuve sont enregistrés dès que connu. Ils peuvent se désister jusqu’au </w:t>
+      </w:r>
+      <w:r>
+        <w:rPr>
+          <w:highlight w:val="yellow"/>
+        </w:rPr>
+        <w:t>départ de l’épreuve.</w:t>
+      </w:r>
+    </w:p>
+    <w:p>
+      <w:r>
+        <w:t xml:space="preserve">La veille du déroulement d’une rencontre d’athlétisme, les athlètes sont </w:t>
+      </w:r>
+      <w:r>
+        <w:t>affectés</w:t>
+      </w:r>
+      <w:r>
+        <w:t xml:space="preserve"> aux différentes </w:t>
+      </w:r>
+      <w:r>
+        <w:t>épreuves initiales</w:t>
+      </w:r>
+      <w:r>
+        <w:t xml:space="preserve"> pour leur(s) discipline(s). Exemple : si trente athlètes se sont inscrits pour le 100 mètres homme, il y aura quatre quart de finale de huit concurrents.</w:t>
+      </w:r>
+    </w:p>
+    <w:p>
+      <w:r>
+        <w:t xml:space="preserve">Selon le classement d’un athlète sur une </w:t>
+      </w:r>
+      <w:r>
+        <w:rPr>
+          <w:highlight w:val="green"/>
+        </w:rPr>
+        <w:t>série</w:t>
+      </w:r>
+      <w:r>
+        <w:t>, il est affecté pour suivante ou éliminé de la compétition. Exemple : sur les huit athlètes participant au quart de finale du 100 mètres homme, les quatre meilleurs temps sont sélectionnés pour le demi final, les quatre autres sont éliminés.</w:t>
       </w:r>
     </w:p>
     <w:p>
       <w:r>
         <w:lastRenderedPageBreak/>
+        <w:t xml:space="preserve">Selon le </w:t>
+      </w:r>
+      <w:r>
+        <w:rPr>
+          <w:highlight w:val="yellow"/>
+        </w:rPr>
+        <w:t>classement final</w:t>
+      </w:r>
+      <w:r>
+        <w:t xml:space="preserve"> de chaque athlète (c’est à dire que toutes les épreuves ont eu lieu), il y a attribution de points pour le classement final du “Grand Prix”.</w:t>
+      </w:r>
+    </w:p>
+    <w:p>
+      <w:r>
         <w:t xml:space="preserve">Lorsque toutes les rencontres ont eu lieu, il y a nomination des vainqueurs selon le </w:t>
       </w:r>
       <w:r>
@@ -369,15 +462,7 @@
         <w:t xml:space="preserve"> </w:t>
       </w:r>
       <w:r>
-        <w:t xml:space="preserve">l’obligation d’ouvrir des épreuves pour chacune des disciplines </w:t>
-      </w:r>
-      <w:proofErr w:type="gramStart"/>
-      <w:r>
-        <w:t>prévues</w:t>
-      </w:r>
-      <w:proofErr w:type="gramEnd"/>
-      <w:r>
-        <w:t xml:space="preserve"> au “Grand Prix”.</w:t>
+        <w:t>l’obligation d’ouvrir des épreuves pour chacune des disciplines prévues au “Grand Prix”.</w:t>
       </w:r>
     </w:p>
     <w:p>
@@ -512,7 +597,7 @@
 </file>
 
 <file path=word/styles.xml><?xml version="1.0" encoding="utf-8"?>
-<w:styles xmlns:mc="http://schemas.openxmlformats.org/markup-compatibility/2006" xmlns:r="http://schemas.openxmlformats.org/officeDocument/2006/relationships" xmlns:w="http://schemas.openxmlformats.org/wordprocessingml/2006/main" xmlns:w14="http://schemas.microsoft.com/office/word/2010/wordml" mc:Ignorable="w14">
+<w:styles xmlns:mc="http://schemas.openxmlformats.org/markup-compatibility/2006" xmlns:r="http://schemas.openxmlformats.org/officeDocument/2006/relationships" xmlns:w="http://schemas.openxmlformats.org/wordprocessingml/2006/main" xmlns:w14="http://schemas.microsoft.com/office/word/2010/wordml" xmlns:w15="http://schemas.microsoft.com/office/word/2012/wordml" xmlns:w16cex="http://schemas.microsoft.com/office/word/2018/wordml/cex" xmlns:w16cid="http://schemas.microsoft.com/office/word/2016/wordml/cid" xmlns:w16="http://schemas.microsoft.com/office/word/2018/wordml" xmlns:w16sdtdh="http://schemas.microsoft.com/office/word/2020/wordml/sdtdatahash" xmlns:w16se="http://schemas.microsoft.com/office/word/2015/wordml/symex" mc:Ignorable="w14 w15 w16se w16cid w16 w16cex w16sdtdh">
   <w:docDefaults>
     <w:rPrDefault>
       <w:rPr>
@@ -528,334 +613,383 @@
       </w:pPr>
     </w:pPrDefault>
   </w:docDefaults>
-  <w:latentStyles w:defLockedState="0" w:defUIPriority="99" w:defSemiHidden="1" w:defUnhideWhenUsed="1" w:defQFormat="0" w:count="267">
-    <w:lsdException w:name="Normal" w:semiHidden="0" w:uiPriority="0" w:unhideWhenUsed="0" w:qFormat="1"/>
-    <w:lsdException w:name="heading 1" w:semiHidden="0" w:uiPriority="9" w:unhideWhenUsed="0" w:qFormat="1"/>
-    <w:lsdException w:name="heading 2" w:uiPriority="9" w:qFormat="1"/>
-    <w:lsdException w:name="heading 3" w:uiPriority="9" w:qFormat="1"/>
-    <w:lsdException w:name="heading 4" w:uiPriority="9" w:qFormat="1"/>
-    <w:lsdException w:name="heading 5" w:uiPriority="9" w:qFormat="1"/>
-    <w:lsdException w:name="heading 6" w:uiPriority="9" w:qFormat="1"/>
-    <w:lsdException w:name="heading 7" w:uiPriority="9" w:qFormat="1"/>
-    <w:lsdException w:name="heading 8" w:uiPriority="9" w:qFormat="1"/>
-    <w:lsdException w:name="heading 9" w:uiPriority="9" w:qFormat="1"/>
-    <w:lsdException w:name="toc 1" w:uiPriority="39"/>
-    <w:lsdException w:name="toc 2" w:uiPriority="39"/>
-    <w:lsdException w:name="toc 3" w:uiPriority="39"/>
-    <w:lsdException w:name="toc 4" w:uiPriority="39"/>
-    <w:lsdException w:name="toc 5" w:uiPriority="39"/>
-    <w:lsdException w:name="toc 6" w:uiPriority="39"/>
-    <w:lsdException w:name="toc 7" w:uiPriority="39"/>
-    <w:lsdException w:name="toc 8" w:uiPriority="39"/>
-    <w:lsdException w:name="toc 9" w:uiPriority="39"/>
-    <w:lsdException w:name="caption" w:uiPriority="35" w:qFormat="1"/>
-    <w:lsdException w:name="Title" w:semiHidden="0" w:uiPriority="10" w:unhideWhenUsed="0" w:qFormat="1"/>
-    <w:lsdException w:name="Default Paragraph Font" w:uiPriority="1"/>
-    <w:lsdException w:name="Subtitle" w:semiHidden="0" w:uiPriority="11" w:unhideWhenUsed="0" w:qFormat="1"/>
-    <w:lsdException w:name="Strong" w:semiHidden="0" w:uiPriority="22" w:unhideWhenUsed="0" w:qFormat="1"/>
-    <w:lsdException w:name="Emphasis" w:semiHidden="0" w:uiPriority="20" w:unhideWhenUsed="0" w:qFormat="1"/>
-    <w:lsdException w:name="Table Grid" w:uiPriority="59"/>
-    <w:lsdException w:name="Placeholder Text" w:unhideWhenUsed="0"/>
-    <w:lsdException w:name="No Spacing" w:semiHidden="0" w:uiPriority="1" w:unhideWhenUsed="0" w:qFormat="1"/>
-    <w:lsdException w:name="Light Shading" w:semiHidden="0" w:uiPriority="60" w:unhideWhenUsed="0"/>
-    <w:lsdException w:name="Light List" w:semiHidden="0" w:uiPriority="61" w:unhideWhenUsed="0"/>
-    <w:lsdException w:name="Light Grid" w:semiHidden="0" w:uiPriority="62" w:unhideWhenUsed="0"/>
-    <w:lsdException w:name="Medium Shading 1" w:semiHidden="0" w:uiPriority="63" w:unhideWhenUsed="0"/>
-    <w:lsdException w:name="Medium Shading 2" w:semiHidden="0" w:uiPriority="64" w:unhideWhenUsed="0"/>
-    <w:lsdException w:name="Medium List 1" w:semiHidden="0" w:uiPriority="65" w:unhideWhenUsed="0"/>
-    <w:lsdException w:name="Medium List 2" w:semiHidden="0" w:uiPriority="66" w:unhideWhenUsed="0"/>
-    <w:lsdException w:name="Medium Grid 1" w:semiHidden="0" w:uiPriority="67" w:unhideWhenUsed="0"/>
-    <w:lsdException w:name="Medium Grid 2" w:semiHidden="0" w:uiPriority="68" w:unhideWhenUsed="0"/>
-    <w:lsdException w:name="Medium Grid 3" w:semiHidden="0" w:uiPriority="69" w:unhideWhenUsed="0"/>
-    <w:lsdException w:name="Dark List" w:semiHidden="0" w:uiPriority="70" w:unhideWhenUsed="0"/>
-    <w:lsdException w:name="Colorful Shading" w:semiHidden="0" w:uiPriority="71" w:unhideWhenUsed="0"/>
-    <w:lsdException w:name="Colorful List" w:semiHidden="0" w:uiPriority="72" w:unhideWhenUsed="0"/>
-    <w:lsdException w:name="Colorful Grid" w:semiHidden="0" w:uiPriority="73" w:unhideWhenUsed="0"/>
-    <w:lsdException w:name="Light Shading Accent 1" w:semiHidden="0" w:uiPriority="60" w:unhideWhenUsed="0"/>
-    <w:lsdException w:name="Light List Accent 1" w:semiHidden="0" w:uiPriority="61" w:unhideWhenUsed="0"/>
-    <w:lsdException w:name="Light Grid Accent 1" w:semiHidden="0" w:uiPriority="62" w:unhideWhenUsed="0"/>
-    <w:lsdException w:name="Medium Shading 1 Accent 1" w:semiHidden="0" w:uiPriority="63" w:unhideWhenUsed="0"/>
-    <w:lsdException w:name="Medium Shading 2 Accent 1" w:semiHidden="0" w:uiPriority="64" w:unhideWhenUsed="0"/>
-    <w:lsdException w:name="Medium List 1 Accent 1" w:semiHidden="0" w:uiPriority="65" w:unhideWhenUsed="0"/>
-    <w:lsdException w:name="Revision" w:unhideWhenUsed="0"/>
-    <w:lsdException w:name="List Paragraph" w:semiHidden="0" w:uiPriority="34" w:unhideWhenUsed="0" w:qFormat="1"/>
-    <w:lsdException w:name="Quote" w:semiHidden="0" w:uiPriority="29" w:unhideWhenUsed="0" w:qFormat="1"/>
-    <w:lsdException w:name="Intense Quote" w:semiHidden="0" w:uiPriority="30" w:unhideWhenUsed="0" w:qFormat="1"/>
-    <w:lsdException w:name="Medium List 2 Accent 1" w:semiHidden="0" w:uiPriority="66" w:unhideWhenUsed="0"/>
-    <w:lsdException w:name="Medium Grid 1 Accent 1" w:semiHidden="0" w:uiPriority="67" w:unhideWhenUsed="0"/>
-    <w:lsdException w:name="Medium Grid 2 Accent 1" w:semiHidden="0" w:uiPriority="68" w:unhideWhenUsed="0"/>
-    <w:lsdException w:name="Medium Grid 3 Accent 1" w:semiHidden="0" w:uiPriority="69" w:unhideWhenUsed="0"/>
-    <w:lsdException w:name="Dark List Accent 1" w:semiHidden="0" w:uiPriority="70" w:unhideWhenUsed="0"/>
-    <w:lsdException w:name="Colorful Shading Accent 1" w:semiHidden="0" w:uiPriority="71" w:unhideWhenUsed="0"/>
-    <w:lsdException w:name="Colorful List Accent 1" w:semiHidden="0" w:uiPriority="72" w:unhideWhenUsed="0"/>
-    <w:lsdException w:name="Colorful Grid Accent 1" w:semiHidden="0" w:uiPriority="73" w:unhideWhenUsed="0"/>
-    <w:lsdException w:name="Light Shading Accent 2" w:semiHidden="0" w:uiPriority="60" w:unhideWhenUsed="0"/>
-    <w:lsdException w:name="Light List Accent 2" w:semiHidden="0" w:uiPriority="61" w:unhideWhenUsed="0"/>
-    <w:lsdException w:name="Light Grid Accent 2" w:semiHidden="0" w:uiPriority="62" w:unhideWhenUsed="0"/>
-    <w:lsdException w:name="Medium Shading 1 Accent 2" w:semiHidden="0" w:uiPriority="63" w:unhideWhenUsed="0"/>
-    <w:lsdException w:name="Medium Shading 2 Accent 2" w:semiHidden="0" w:uiPriority="64" w:unhideWhenUsed="0"/>
-    <w:lsdException w:name="Medium List 1 Accent 2" w:semiHidden="0" w:uiPriority="65" w:unhideWhenUsed="0"/>
-    <w:lsdException w:name="Medium List 2 Accent 2" w:semiHidden="0" w:uiPriority="66" w:unhideWhenUsed="0"/>
-    <w:lsdException w:name="Medium Grid 1 Accent 2" w:semiHidden="0" w:uiPriority="67" w:unhideWhenUsed="0"/>
-    <w:lsdException w:name="Medium Grid 2 Accent 2" w:semiHidden="0" w:uiPriority="68" w:unhideWhenUsed="0"/>
-    <w:lsdException w:name="Medium Grid 3 Accent 2" w:semiHidden="0" w:uiPriority="69" w:unhideWhenUsed="0"/>
-    <w:lsdException w:name="Dark List Accent 2" w:semiHidden="0" w:uiPriority="70" w:unhideWhenUsed="0"/>
-    <w:lsdException w:name="Colorful Shading Accent 2" w:semiHidden="0" w:uiPriority="71" w:unhideWhenUsed="0"/>
-    <w:lsdException w:name="Colorful List Accent 2" w:semiHidden="0" w:uiPriority="72" w:unhideWhenUsed="0"/>
-    <w:lsdException w:name="Colorful Grid Accent 2" w:semiHidden="0" w:uiPriority="73" w:unhideWhenUsed="0"/>
-    <w:lsdException w:name="Light Shading Accent 3" w:semiHidden="0" w:uiPriority="60" w:unhideWhenUsed="0"/>
-    <w:lsdException w:name="Light List Accent 3" w:semiHidden="0" w:uiPriority="61" w:unhideWhenUsed="0"/>
-    <w:lsdException w:name="Light Grid Accent 3" w:semiHidden="0" w:uiPriority="62" w:unhideWhenUsed="0"/>
-    <w:lsdException w:name="Medium Shading 1 Accent 3" w:semiHidden="0" w:uiPriority="63" w:unhideWhenUsed="0"/>
-    <w:lsdException w:name="Medium Shading 2 Accent 3" w:semiHidden="0" w:uiPriority="64" w:unhideWhenUsed="0"/>
-    <w:lsdException w:name="Medium List 1 Accent 3" w:semiHidden="0" w:uiPriority="65" w:unhideWhenUsed="0"/>
-    <w:lsdException w:name="Medium List 2 Accent 3" w:semiHidden="0" w:uiPriority="66" w:unhideWhenUsed="0"/>
-    <w:lsdException w:name="Medium Grid 1 Accent 3" w:semiHidden="0" w:uiPriority="67" w:unhideWhenUsed="0"/>
-    <w:lsdException w:name="Medium Grid 2 Accent 3" w:semiHidden="0" w:uiPriority="68" w:unhideWhenUsed="0"/>
-    <w:lsdException w:name="Medium Grid 3 Accent 3" w:semiHidden="0" w:uiPriority="69" w:unhideWhenUsed="0"/>
-    <w:lsdException w:name="Dark List Accent 3" w:semiHidden="0" w:uiPriority="70" w:unhideWhenUsed="0"/>
-    <w:lsdException w:name="Colorful Shading Accent 3" w:semiHidden="0" w:uiPriority="71" w:unhideWhenUsed="0"/>
-    <w:lsdException w:name="Colorful List Accent 3" w:semiHidden="0" w:uiPriority="72" w:unhideWhenUsed="0"/>
-    <w:lsdException w:name="Colorful Grid Accent 3" w:semiHidden="0" w:uiPriority="73" w:unhideWhenUsed="0"/>
-    <w:lsdException w:name="Light Shading Accent 4" w:semiHidden="0" w:uiPriority="60" w:unhideWhenUsed="0"/>
-    <w:lsdException w:name="Light List Accent 4" w:semiHidden="0" w:uiPriority="61" w:unhideWhenUsed="0"/>
-    <w:lsdException w:name="Light Grid Accent 4" w:semiHidden="0" w:uiPriority="62" w:unhideWhenUsed="0"/>
-    <w:lsdException w:name="Medium Shading 1 Accent 4" w:semiHidden="0" w:uiPriority="63" w:unhideWhenUsed="0"/>
-    <w:lsdException w:name="Medium Shading 2 Accent 4" w:semiHidden="0" w:uiPriority="64" w:unhideWhenUsed="0"/>
-    <w:lsdException w:name="Medium List 1 Accent 4" w:semiHidden="0" w:uiPriority="65" w:unhideWhenUsed="0"/>
-    <w:lsdException w:name="Medium List 2 Accent 4" w:semiHidden="0" w:uiPriority="66" w:unhideWhenUsed="0"/>
-    <w:lsdException w:name="Medium Grid 1 Accent 4" w:semiHidden="0" w:uiPriority="67" w:unhideWhenUsed="0"/>
-    <w:lsdException w:name="Medium Grid 2 Accent 4" w:semiHidden="0" w:uiPriority="68" w:unhideWhenUsed="0"/>
-    <w:lsdException w:name="Medium Grid 3 Accent 4" w:semiHidden="0" w:uiPriority="69" w:unhideWhenUsed="0"/>
-    <w:lsdException w:name="Dark List Accent 4" w:semiHidden="0" w:uiPriority="70" w:unhideWhenUsed="0"/>
-    <w:lsdException w:name="Colorful Shading Accent 4" w:semiHidden="0" w:uiPriority="71" w:unhideWhenUsed="0"/>
-    <w:lsdException w:name="Colorful List Accent 4" w:semiHidden="0" w:uiPriority="72" w:unhideWhenUsed="0"/>
-    <w:lsdException w:name="Colorful Grid Accent 4" w:semiHidden="0" w:uiPriority="73" w:unhideWhenUsed="0"/>
-    <w:lsdException w:name="Light Shading Accent 5" w:semiHidden="0" w:uiPriority="60" w:unhideWhenUsed="0"/>
-    <w:lsdException w:name="Light List Accent 5" w:semiHidden="0" w:uiPriority="61" w:unhideWhenUsed="0"/>
-    <w:lsdException w:name="Light Grid Accent 5" w:semiHidden="0" w:uiPriority="62" w:unhideWhenUsed="0"/>
-    <w:lsdException w:name="Medium Shading 1 Accent 5" w:semiHidden="0" w:uiPriority="63" w:unhideWhenUsed="0"/>
-    <w:lsdException w:name="Medium Shading 2 Accent 5" w:semiHidden="0" w:uiPriority="64" w:unhideWhenUsed="0"/>
-    <w:lsdException w:name="Medium List 1 Accent 5" w:semiHidden="0" w:uiPriority="65" w:unhideWhenUsed="0"/>
-    <w:lsdException w:name="Medium List 2 Accent 5" w:semiHidden="0" w:uiPriority="66" w:unhideWhenUsed="0"/>
-    <w:lsdException w:name="Medium Grid 1 Accent 5" w:semiHidden="0" w:uiPriority="67" w:unhideWhenUsed="0"/>
-    <w:lsdException w:name="Medium Grid 2 Accent 5" w:semiHidden="0" w:uiPriority="68" w:unhideWhenUsed="0"/>
-    <w:lsdException w:name="Medium Grid 3 Accent 5" w:semiHidden="0" w:uiPriority="69" w:unhideWhenUsed="0"/>
-    <w:lsdException w:name="Dark List Accent 5" w:semiHidden="0" w:uiPriority="70" w:unhideWhenUsed="0"/>
-    <w:lsdException w:name="Colorful Shading Accent 5" w:semiHidden="0" w:uiPriority="71" w:unhideWhenUsed="0"/>
-    <w:lsdException w:name="Colorful List Accent 5" w:semiHidden="0" w:uiPriority="72" w:unhideWhenUsed="0"/>
-    <w:lsdException w:name="Colorful Grid Accent 5" w:semiHidden="0" w:uiPriority="73" w:unhideWhenUsed="0"/>
-    <w:lsdException w:name="Light Shading Accent 6" w:semiHidden="0" w:uiPriority="60" w:unhideWhenUsed="0"/>
-    <w:lsdException w:name="Light List Accent 6" w:semiHidden="0" w:uiPriority="61" w:unhideWhenUsed="0"/>
-    <w:lsdException w:name="Light Grid Accent 6" w:semiHidden="0" w:uiPriority="62" w:unhideWhenUsed="0"/>
-    <w:lsdException w:name="Medium Shading 1 Accent 6" w:semiHidden="0" w:uiPriority="63" w:unhideWhenUsed="0"/>
-    <w:lsdException w:name="Medium Shading 2 Accent 6" w:semiHidden="0" w:uiPriority="64" w:unhideWhenUsed="0"/>
-    <w:lsdException w:name="Medium List 1 Accent 6" w:semiHidden="0" w:uiPriority="65" w:unhideWhenUsed="0"/>
-    <w:lsdException w:name="Medium List 2 Accent 6" w:semiHidden="0" w:uiPriority="66" w:unhideWhenUsed="0"/>
-    <w:lsdException w:name="Medium Grid 1 Accent 6" w:semiHidden="0" w:uiPriority="67" w:unhideWhenUsed="0"/>
-    <w:lsdException w:name="Medium Grid 2 Accent 6" w:semiHidden="0" w:uiPriority="68" w:unhideWhenUsed="0"/>
-    <w:lsdException w:name="Medium Grid 3 Accent 6" w:semiHidden="0" w:uiPriority="69" w:unhideWhenUsed="0"/>
-    <w:lsdException w:name="Dark List Accent 6" w:semiHidden="0" w:uiPriority="70" w:unhideWhenUsed="0"/>
-    <w:lsdException w:name="Colorful Shading Accent 6" w:semiHidden="0" w:uiPriority="71" w:unhideWhenUsed="0"/>
-    <w:lsdException w:name="Colorful List Accent 6" w:semiHidden="0" w:uiPriority="72" w:unhideWhenUsed="0"/>
-    <w:lsdException w:name="Colorful Grid Accent 6" w:semiHidden="0" w:uiPriority="73" w:unhideWhenUsed="0"/>
-    <w:lsdException w:name="Subtle Emphasis" w:semiHidden="0" w:uiPriority="19" w:unhideWhenUsed="0" w:qFormat="1"/>
-    <w:lsdException w:name="Intense Emphasis" w:semiHidden="0" w:uiPriority="21" w:unhideWhenUsed="0" w:qFormat="1"/>
-    <w:lsdException w:name="Subtle Reference" w:semiHidden="0" w:uiPriority="31" w:unhideWhenUsed="0" w:qFormat="1"/>
-    <w:lsdException w:name="Intense Reference" w:semiHidden="0" w:uiPriority="32" w:unhideWhenUsed="0" w:qFormat="1"/>
-    <w:lsdException w:name="Book Title" w:semiHidden="0" w:uiPriority="33" w:unhideWhenUsed="0" w:qFormat="1"/>
-    <w:lsdException w:name="Bibliography" w:uiPriority="37"/>
-    <w:lsdException w:name="TOC Heading" w:uiPriority="39" w:qFormat="1"/>
-  </w:latentStyles>
-  <w:style w:type="paragraph" w:default="1" w:styleId="Normal">
-    <w:name w:val="Normal"/>
-    <w:qFormat/>
-  </w:style>
-  <w:style w:type="character" w:default="1" w:styleId="Policepardfaut">
-    <w:name w:val="Default Paragraph Font"/>
-    <w:uiPriority w:val="1"/>
-    <w:semiHidden/>
-    <w:unhideWhenUsed/>
-  </w:style>
-  <w:style w:type="table" w:default="1" w:styleId="TableauNormal">
-    <w:name w:val="Normal Table"/>
-    <w:uiPriority w:val="99"/>
-    <w:semiHidden/>
-    <w:unhideWhenUsed/>
-    <w:tblPr>
-      <w:tblInd w:w="0" w:type="dxa"/>
-      <w:tblCellMar>
-        <w:top w:w="0" w:type="dxa"/>
-        <w:left w:w="108" w:type="dxa"/>
-        <w:bottom w:w="0" w:type="dxa"/>
-        <w:right w:w="108" w:type="dxa"/>
-      </w:tblCellMar>
-    </w:tblPr>
-  </w:style>
-  <w:style w:type="numbering" w:default="1" w:styleId="Aucuneliste">
-    <w:name w:val="No List"/>
-    <w:uiPriority w:val="99"/>
-    <w:semiHidden/>
-    <w:unhideWhenUsed/>
-  </w:style>
-</w:styles>
-</file>
-
-<file path=word/stylesWithEffects.xml><?xml version="1.0" encoding="utf-8"?>
-<w:styles xmlns:wpc="http://schemas.microsoft.com/office/word/2010/wordprocessingCanvas" xmlns:mc="http://schemas.openxmlformats.org/markup-compatibility/2006" xmlns:o="urn:schemas-microsoft-com:office:office" xmlns:r="http://schemas.openxmlformats.org/officeDocument/2006/relationships" xmlns:m="http://schemas.openxmlformats.org/officeDocument/2006/math" xmlns:v="urn:schemas-microsoft-com:vml" xmlns:wp14="http://schemas.microsoft.com/office/word/2010/wordprocessingDrawing" xmlns:wp="http://schemas.openxmlformats.org/drawingml/2006/wordprocessingDrawing" xmlns:w10="urn:schemas-microsoft-com:office:word" xmlns:w="http://schemas.openxmlformats.org/wordprocessingml/2006/main" xmlns:w14="http://schemas.microsoft.com/office/word/2010/wordml" xmlns:wpg="http://schemas.microsoft.com/office/word/2010/wordprocessingGroup" xmlns:wpi="http://schemas.microsoft.com/office/word/2010/wordprocessingInk" xmlns:wne="http://schemas.microsoft.com/office/word/2006/wordml" xmlns:wps="http://schemas.microsoft.com/office/word/2010/wordprocessingShape" mc:Ignorable="w14 wp14">
-  <w:docDefaults>
-    <w:rPrDefault>
-      <w:rPr>
-        <w:rFonts w:asciiTheme="minorHAnsi" w:eastAsiaTheme="minorHAnsi" w:hAnsiTheme="minorHAnsi" w:cstheme="minorBidi"/>
-        <w:sz w:val="22"/>
-        <w:szCs w:val="22"/>
-        <w:lang w:val="fr-FR" w:eastAsia="en-US" w:bidi="ar-SA"/>
-      </w:rPr>
-    </w:rPrDefault>
-    <w:pPrDefault>
-      <w:pPr>
-        <w:spacing w:after="200" w:line="276" w:lineRule="auto"/>
-      </w:pPr>
-    </w:pPrDefault>
-  </w:docDefaults>
-  <w:latentStyles w:defLockedState="0" w:defUIPriority="99" w:defSemiHidden="1" w:defUnhideWhenUsed="1" w:defQFormat="0" w:count="267">
-    <w:lsdException w:name="Normal" w:semiHidden="0" w:uiPriority="0" w:unhideWhenUsed="0" w:qFormat="1"/>
-    <w:lsdException w:name="heading 1" w:semiHidden="0" w:uiPriority="9" w:unhideWhenUsed="0" w:qFormat="1"/>
-    <w:lsdException w:name="heading 2" w:uiPriority="9" w:qFormat="1"/>
-    <w:lsdException w:name="heading 3" w:uiPriority="9" w:qFormat="1"/>
-    <w:lsdException w:name="heading 4" w:uiPriority="9" w:qFormat="1"/>
-    <w:lsdException w:name="heading 5" w:uiPriority="9" w:qFormat="1"/>
-    <w:lsdException w:name="heading 6" w:uiPriority="9" w:qFormat="1"/>
-    <w:lsdException w:name="heading 7" w:uiPriority="9" w:qFormat="1"/>
-    <w:lsdException w:name="heading 8" w:uiPriority="9" w:qFormat="1"/>
-    <w:lsdException w:name="heading 9" w:uiPriority="9" w:qFormat="1"/>
-    <w:lsdException w:name="toc 1" w:uiPriority="39"/>
-    <w:lsdException w:name="toc 2" w:uiPriority="39"/>
-    <w:lsdException w:name="toc 3" w:uiPriority="39"/>
-    <w:lsdException w:name="toc 4" w:uiPriority="39"/>
-    <w:lsdException w:name="toc 5" w:uiPriority="39"/>
-    <w:lsdException w:name="toc 6" w:uiPriority="39"/>
-    <w:lsdException w:name="toc 7" w:uiPriority="39"/>
-    <w:lsdException w:name="toc 8" w:uiPriority="39"/>
-    <w:lsdException w:name="toc 9" w:uiPriority="39"/>
-    <w:lsdException w:name="caption" w:uiPriority="35" w:qFormat="1"/>
-    <w:lsdException w:name="Title" w:semiHidden="0" w:uiPriority="10" w:unhideWhenUsed="0" w:qFormat="1"/>
-    <w:lsdException w:name="Default Paragraph Font" w:uiPriority="1"/>
-    <w:lsdException w:name="Subtitle" w:semiHidden="0" w:uiPriority="11" w:unhideWhenUsed="0" w:qFormat="1"/>
-    <w:lsdException w:name="Strong" w:semiHidden="0" w:uiPriority="22" w:unhideWhenUsed="0" w:qFormat="1"/>
-    <w:lsdException w:name="Emphasis" w:semiHidden="0" w:uiPriority="20" w:unhideWhenUsed="0" w:qFormat="1"/>
-    <w:lsdException w:name="Table Grid" w:uiPriority="59"/>
-    <w:lsdException w:name="Placeholder Text" w:unhideWhenUsed="0"/>
-    <w:lsdException w:name="No Spacing" w:semiHidden="0" w:uiPriority="1" w:unhideWhenUsed="0" w:qFormat="1"/>
-    <w:lsdException w:name="Light Shading" w:semiHidden="0" w:uiPriority="60" w:unhideWhenUsed="0"/>
-    <w:lsdException w:name="Light List" w:semiHidden="0" w:uiPriority="61" w:unhideWhenUsed="0"/>
-    <w:lsdException w:name="Light Grid" w:semiHidden="0" w:uiPriority="62" w:unhideWhenUsed="0"/>
-    <w:lsdException w:name="Medium Shading 1" w:semiHidden="0" w:uiPriority="63" w:unhideWhenUsed="0"/>
-    <w:lsdException w:name="Medium Shading 2" w:semiHidden="0" w:uiPriority="64" w:unhideWhenUsed="0"/>
-    <w:lsdException w:name="Medium List 1" w:semiHidden="0" w:uiPriority="65" w:unhideWhenUsed="0"/>
-    <w:lsdException w:name="Medium List 2" w:semiHidden="0" w:uiPriority="66" w:unhideWhenUsed="0"/>
-    <w:lsdException w:name="Medium Grid 1" w:semiHidden="0" w:uiPriority="67" w:unhideWhenUsed="0"/>
-    <w:lsdException w:name="Medium Grid 2" w:semiHidden="0" w:uiPriority="68" w:unhideWhenUsed="0"/>
-    <w:lsdException w:name="Medium Grid 3" w:semiHidden="0" w:uiPriority="69" w:unhideWhenUsed="0"/>
-    <w:lsdException w:name="Dark List" w:semiHidden="0" w:uiPriority="70" w:unhideWhenUsed="0"/>
-    <w:lsdException w:name="Colorful Shading" w:semiHidden="0" w:uiPriority="71" w:unhideWhenUsed="0"/>
-    <w:lsdException w:name="Colorful List" w:semiHidden="0" w:uiPriority="72" w:unhideWhenUsed="0"/>
-    <w:lsdException w:name="Colorful Grid" w:semiHidden="0" w:uiPriority="73" w:unhideWhenUsed="0"/>
-    <w:lsdException w:name="Light Shading Accent 1" w:semiHidden="0" w:uiPriority="60" w:unhideWhenUsed="0"/>
-    <w:lsdException w:name="Light List Accent 1" w:semiHidden="0" w:uiPriority="61" w:unhideWhenUsed="0"/>
-    <w:lsdException w:name="Light Grid Accent 1" w:semiHidden="0" w:uiPriority="62" w:unhideWhenUsed="0"/>
-    <w:lsdException w:name="Medium Shading 1 Accent 1" w:semiHidden="0" w:uiPriority="63" w:unhideWhenUsed="0"/>
-    <w:lsdException w:name="Medium Shading 2 Accent 1" w:semiHidden="0" w:uiPriority="64" w:unhideWhenUsed="0"/>
-    <w:lsdException w:name="Medium List 1 Accent 1" w:semiHidden="0" w:uiPriority="65" w:unhideWhenUsed="0"/>
-    <w:lsdException w:name="Revision" w:unhideWhenUsed="0"/>
-    <w:lsdException w:name="List Paragraph" w:semiHidden="0" w:uiPriority="34" w:unhideWhenUsed="0" w:qFormat="1"/>
-    <w:lsdException w:name="Quote" w:semiHidden="0" w:uiPriority="29" w:unhideWhenUsed="0" w:qFormat="1"/>
-    <w:lsdException w:name="Intense Quote" w:semiHidden="0" w:uiPriority="30" w:unhideWhenUsed="0" w:qFormat="1"/>
-    <w:lsdException w:name="Medium List 2 Accent 1" w:semiHidden="0" w:uiPriority="66" w:unhideWhenUsed="0"/>
-    <w:lsdException w:name="Medium Grid 1 Accent 1" w:semiHidden="0" w:uiPriority="67" w:unhideWhenUsed="0"/>
-    <w:lsdException w:name="Medium Grid 2 Accent 1" w:semiHidden="0" w:uiPriority="68" w:unhideWhenUsed="0"/>
-    <w:lsdException w:name="Medium Grid 3 Accent 1" w:semiHidden="0" w:uiPriority="69" w:unhideWhenUsed="0"/>
-    <w:lsdException w:name="Dark List Accent 1" w:semiHidden="0" w:uiPriority="70" w:unhideWhenUsed="0"/>
-    <w:lsdException w:name="Colorful Shading Accent 1" w:semiHidden="0" w:uiPriority="71" w:unhideWhenUsed="0"/>
-    <w:lsdException w:name="Colorful List Accent 1" w:semiHidden="0" w:uiPriority="72" w:unhideWhenUsed="0"/>
-    <w:lsdException w:name="Colorful Grid Accent 1" w:semiHidden="0" w:uiPriority="73" w:unhideWhenUsed="0"/>
-    <w:lsdException w:name="Light Shading Accent 2" w:semiHidden="0" w:uiPriority="60" w:unhideWhenUsed="0"/>
-    <w:lsdException w:name="Light List Accent 2" w:semiHidden="0" w:uiPriority="61" w:unhideWhenUsed="0"/>
-    <w:lsdException w:name="Light Grid Accent 2" w:semiHidden="0" w:uiPriority="62" w:unhideWhenUsed="0"/>
-    <w:lsdException w:name="Medium Shading 1 Accent 2" w:semiHidden="0" w:uiPriority="63" w:unhideWhenUsed="0"/>
-    <w:lsdException w:name="Medium Shading 2 Accent 2" w:semiHidden="0" w:uiPriority="64" w:unhideWhenUsed="0"/>
-    <w:lsdException w:name="Medium List 1 Accent 2" w:semiHidden="0" w:uiPriority="65" w:unhideWhenUsed="0"/>
-    <w:lsdException w:name="Medium List 2 Accent 2" w:semiHidden="0" w:uiPriority="66" w:unhideWhenUsed="0"/>
-    <w:lsdException w:name="Medium Grid 1 Accent 2" w:semiHidden="0" w:uiPriority="67" w:unhideWhenUsed="0"/>
-    <w:lsdException w:name="Medium Grid 2 Accent 2" w:semiHidden="0" w:uiPriority="68" w:unhideWhenUsed="0"/>
-    <w:lsdException w:name="Medium Grid 3 Accent 2" w:semiHidden="0" w:uiPriority="69" w:unhideWhenUsed="0"/>
-    <w:lsdException w:name="Dark List Accent 2" w:semiHidden="0" w:uiPriority="70" w:unhideWhenUsed="0"/>
-    <w:lsdException w:name="Colorful Shading Accent 2" w:semiHidden="0" w:uiPriority="71" w:unhideWhenUsed="0"/>
-    <w:lsdException w:name="Colorful List Accent 2" w:semiHidden="0" w:uiPriority="72" w:unhideWhenUsed="0"/>
-    <w:lsdException w:name="Colorful Grid Accent 2" w:semiHidden="0" w:uiPriority="73" w:unhideWhenUsed="0"/>
-    <w:lsdException w:name="Light Shading Accent 3" w:semiHidden="0" w:uiPriority="60" w:unhideWhenUsed="0"/>
-    <w:lsdException w:name="Light List Accent 3" w:semiHidden="0" w:uiPriority="61" w:unhideWhenUsed="0"/>
-    <w:lsdException w:name="Light Grid Accent 3" w:semiHidden="0" w:uiPriority="62" w:unhideWhenUsed="0"/>
-    <w:lsdException w:name="Medium Shading 1 Accent 3" w:semiHidden="0" w:uiPriority="63" w:unhideWhenUsed="0"/>
-    <w:lsdException w:name="Medium Shading 2 Accent 3" w:semiHidden="0" w:uiPriority="64" w:unhideWhenUsed="0"/>
-    <w:lsdException w:name="Medium List 1 Accent 3" w:semiHidden="0" w:uiPriority="65" w:unhideWhenUsed="0"/>
-    <w:lsdException w:name="Medium List 2 Accent 3" w:semiHidden="0" w:uiPriority="66" w:unhideWhenUsed="0"/>
-    <w:lsdException w:name="Medium Grid 1 Accent 3" w:semiHidden="0" w:uiPriority="67" w:unhideWhenUsed="0"/>
-    <w:lsdException w:name="Medium Grid 2 Accent 3" w:semiHidden="0" w:uiPriority="68" w:unhideWhenUsed="0"/>
-    <w:lsdException w:name="Medium Grid 3 Accent 3" w:semiHidden="0" w:uiPriority="69" w:unhideWhenUsed="0"/>
-    <w:lsdException w:name="Dark List Accent 3" w:semiHidden="0" w:uiPriority="70" w:unhideWhenUsed="0"/>
-    <w:lsdException w:name="Colorful Shading Accent 3" w:semiHidden="0" w:uiPriority="71" w:unhideWhenUsed="0"/>
-    <w:lsdException w:name="Colorful List Accent 3" w:semiHidden="0" w:uiPriority="72" w:unhideWhenUsed="0"/>
-    <w:lsdException w:name="Colorful Grid Accent 3" w:semiHidden="0" w:uiPriority="73" w:unhideWhenUsed="0"/>
-    <w:lsdException w:name="Light Shading Accent 4" w:semiHidden="0" w:uiPriority="60" w:unhideWhenUsed="0"/>
-    <w:lsdException w:name="Light List Accent 4" w:semiHidden="0" w:uiPriority="61" w:unhideWhenUsed="0"/>
-    <w:lsdException w:name="Light Grid Accent 4" w:semiHidden="0" w:uiPriority="62" w:unhideWhenUsed="0"/>
-    <w:lsdException w:name="Medium Shading 1 Accent 4" w:semiHidden="0" w:uiPriority="63" w:unhideWhenUsed="0"/>
-    <w:lsdException w:name="Medium Shading 2 Accent 4" w:semiHidden="0" w:uiPriority="64" w:unhideWhenUsed="0"/>
-    <w:lsdException w:name="Medium List 1 Accent 4" w:semiHidden="0" w:uiPriority="65" w:unhideWhenUsed="0"/>
-    <w:lsdException w:name="Medium List 2 Accent 4" w:semiHidden="0" w:uiPriority="66" w:unhideWhenUsed="0"/>
-    <w:lsdException w:name="Medium Grid 1 Accent 4" w:semiHidden="0" w:uiPriority="67" w:unhideWhenUsed="0"/>
-    <w:lsdException w:name="Medium Grid 2 Accent 4" w:semiHidden="0" w:uiPriority="68" w:unhideWhenUsed="0"/>
-    <w:lsdException w:name="Medium Grid 3 Accent 4" w:semiHidden="0" w:uiPriority="69" w:unhideWhenUsed="0"/>
-    <w:lsdException w:name="Dark List Accent 4" w:semiHidden="0" w:uiPriority="70" w:unhideWhenUsed="0"/>
-    <w:lsdException w:name="Colorful Shading Accent 4" w:semiHidden="0" w:uiPriority="71" w:unhideWhenUsed="0"/>
-    <w:lsdException w:name="Colorful List Accent 4" w:semiHidden="0" w:uiPriority="72" w:unhideWhenUsed="0"/>
-    <w:lsdException w:name="Colorful Grid Accent 4" w:semiHidden="0" w:uiPriority="73" w:unhideWhenUsed="0"/>
-    <w:lsdException w:name="Light Shading Accent 5" w:semiHidden="0" w:uiPriority="60" w:unhideWhenUsed="0"/>
-    <w:lsdException w:name="Light List Accent 5" w:semiHidden="0" w:uiPriority="61" w:unhideWhenUsed="0"/>
-    <w:lsdException w:name="Light Grid Accent 5" w:semiHidden="0" w:uiPriority="62" w:unhideWhenUsed="0"/>
-    <w:lsdException w:name="Medium Shading 1 Accent 5" w:semiHidden="0" w:uiPriority="63" w:unhideWhenUsed="0"/>
-    <w:lsdException w:name="Medium Shading 2 Accent 5" w:semiHidden="0" w:uiPriority="64" w:unhideWhenUsed="0"/>
-    <w:lsdException w:name="Medium List 1 Accent 5" w:semiHidden="0" w:uiPriority="65" w:unhideWhenUsed="0"/>
-    <w:lsdException w:name="Medium List 2 Accent 5" w:semiHidden="0" w:uiPriority="66" w:unhideWhenUsed="0"/>
-    <w:lsdException w:name="Medium Grid 1 Accent 5" w:semiHidden="0" w:uiPriority="67" w:unhideWhenUsed="0"/>
-    <w:lsdException w:name="Medium Grid 2 Accent 5" w:semiHidden="0" w:uiPriority="68" w:unhideWhenUsed="0"/>
-    <w:lsdException w:name="Medium Grid 3 Accent 5" w:semiHidden="0" w:uiPriority="69" w:unhideWhenUsed="0"/>
-    <w:lsdException w:name="Dark List Accent 5" w:semiHidden="0" w:uiPriority="70" w:unhideWhenUsed="0"/>
-    <w:lsdException w:name="Colorful Shading Accent 5" w:semiHidden="0" w:uiPriority="71" w:unhideWhenUsed="0"/>
-    <w:lsdException w:name="Colorful List Accent 5" w:semiHidden="0" w:uiPriority="72" w:unhideWhenUsed="0"/>
-    <w:lsdException w:name="Colorful Grid Accent 5" w:semiHidden="0" w:uiPriority="73" w:unhideWhenUsed="0"/>
-    <w:lsdException w:name="Light Shading Accent 6" w:semiHidden="0" w:uiPriority="60" w:unhideWhenUsed="0"/>
-    <w:lsdException w:name="Light List Accent 6" w:semiHidden="0" w:uiPriority="61" w:unhideWhenUsed="0"/>
-    <w:lsdException w:name="Light Grid Accent 6" w:semiHidden="0" w:uiPriority="62" w:unhideWhenUsed="0"/>
-    <w:lsdException w:name="Medium Shading 1 Accent 6" w:semiHidden="0" w:uiPriority="63" w:unhideWhenUsed="0"/>
-    <w:lsdException w:name="Medium Shading 2 Accent 6" w:semiHidden="0" w:uiPriority="64" w:unhideWhenUsed="0"/>
-    <w:lsdException w:name="Medium List 1 Accent 6" w:semiHidden="0" w:uiPriority="65" w:unhideWhenUsed="0"/>
-    <w:lsdException w:name="Medium List 2 Accent 6" w:semiHidden="0" w:uiPriority="66" w:unhideWhenUsed="0"/>
-    <w:lsdException w:name="Medium Grid 1 Accent 6" w:semiHidden="0" w:uiPriority="67" w:unhideWhenUsed="0"/>
-    <w:lsdException w:name="Medium Grid 2 Accent 6" w:semiHidden="0" w:uiPriority="68" w:unhideWhenUsed="0"/>
-    <w:lsdException w:name="Medium Grid 3 Accent 6" w:semiHidden="0" w:uiPriority="69" w:unhideWhenUsed="0"/>
-    <w:lsdException w:name="Dark List Accent 6" w:semiHidden="0" w:uiPriority="70" w:unhideWhenUsed="0"/>
-    <w:lsdException w:name="Colorful Shading Accent 6" w:semiHidden="0" w:uiPriority="71" w:unhideWhenUsed="0"/>
-    <w:lsdException w:name="Colorful List Accent 6" w:semiHidden="0" w:uiPriority="72" w:unhideWhenUsed="0"/>
-    <w:lsdException w:name="Colorful Grid Accent 6" w:semiHidden="0" w:uiPriority="73" w:unhideWhenUsed="0"/>
-    <w:lsdException w:name="Subtle Emphasis" w:semiHidden="0" w:uiPriority="19" w:unhideWhenUsed="0" w:qFormat="1"/>
-    <w:lsdException w:name="Intense Emphasis" w:semiHidden="0" w:uiPriority="21" w:unhideWhenUsed="0" w:qFormat="1"/>
-    <w:lsdException w:name="Subtle Reference" w:semiHidden="0" w:uiPriority="31" w:unhideWhenUsed="0" w:qFormat="1"/>
-    <w:lsdException w:name="Intense Reference" w:semiHidden="0" w:uiPriority="32" w:unhideWhenUsed="0" w:qFormat="1"/>
-    <w:lsdException w:name="Book Title" w:semiHidden="0" w:uiPriority="33" w:unhideWhenUsed="0" w:qFormat="1"/>
-    <w:lsdException w:name="Bibliography" w:uiPriority="37"/>
-    <w:lsdException w:name="TOC Heading" w:uiPriority="39" w:qFormat="1"/>
+  <w:latentStyles w:defLockedState="0" w:defUIPriority="99" w:defSemiHidden="0" w:defUnhideWhenUsed="0" w:defQFormat="0" w:count="376">
+    <w:lsdException w:name="Normal" w:uiPriority="0" w:qFormat="1"/>
+    <w:lsdException w:name="heading 1" w:uiPriority="9" w:qFormat="1"/>
+    <w:lsdException w:name="heading 2" w:semiHidden="1" w:uiPriority="9" w:unhideWhenUsed="1" w:qFormat="1"/>
+    <w:lsdException w:name="heading 3" w:semiHidden="1" w:uiPriority="9" w:unhideWhenUsed="1" w:qFormat="1"/>
+    <w:lsdException w:name="heading 4" w:semiHidden="1" w:uiPriority="9" w:unhideWhenUsed="1" w:qFormat="1"/>
+    <w:lsdException w:name="heading 5" w:semiHidden="1" w:uiPriority="9" w:unhideWhenUsed="1" w:qFormat="1"/>
+    <w:lsdException w:name="heading 6" w:semiHidden="1" w:uiPriority="9" w:unhideWhenUsed="1" w:qFormat="1"/>
+    <w:lsdException w:name="heading 7" w:semiHidden="1" w:uiPriority="9" w:unhideWhenUsed="1" w:qFormat="1"/>
+    <w:lsdException w:name="heading 8" w:semiHidden="1" w:uiPriority="9" w:unhideWhenUsed="1" w:qFormat="1"/>
+    <w:lsdException w:name="heading 9" w:semiHidden="1" w:uiPriority="9" w:unhideWhenUsed="1" w:qFormat="1"/>
+    <w:lsdException w:name="index 1" w:semiHidden="1" w:unhideWhenUsed="1"/>
+    <w:lsdException w:name="index 2" w:semiHidden="1" w:unhideWhenUsed="1"/>
+    <w:lsdException w:name="index 3" w:semiHidden="1" w:unhideWhenUsed="1"/>
+    <w:lsdException w:name="index 4" w:semiHidden="1" w:unhideWhenUsed="1"/>
+    <w:lsdException w:name="index 5" w:semiHidden="1" w:unhideWhenUsed="1"/>
+    <w:lsdException w:name="index 6" w:semiHidden="1" w:unhideWhenUsed="1"/>
+    <w:lsdException w:name="index 7" w:semiHidden="1" w:unhideWhenUsed="1"/>
+    <w:lsdException w:name="index 8" w:semiHidden="1" w:unhideWhenUsed="1"/>
+    <w:lsdException w:name="index 9" w:semiHidden="1" w:unhideWhenUsed="1"/>
+    <w:lsdException w:name="toc 1" w:semiHidden="1" w:uiPriority="39" w:unhideWhenUsed="1"/>
+    <w:lsdException w:name="toc 2" w:semiHidden="1" w:uiPriority="39" w:unhideWhenUsed="1"/>
+    <w:lsdException w:name="toc 3" w:semiHidden="1" w:uiPriority="39" w:unhideWhenUsed="1"/>
+    <w:lsdException w:name="toc 4" w:semiHidden="1" w:uiPriority="39" w:unhideWhenUsed="1"/>
+    <w:lsdException w:name="toc 5" w:semiHidden="1" w:uiPriority="39" w:unhideWhenUsed="1"/>
+    <w:lsdException w:name="toc 6" w:semiHidden="1" w:uiPriority="39" w:unhideWhenUsed="1"/>
+    <w:lsdException w:name="toc 7" w:semiHidden="1" w:uiPriority="39" w:unhideWhenUsed="1"/>
+    <w:lsdException w:name="toc 8" w:semiHidden="1" w:uiPriority="39" w:unhideWhenUsed="1"/>
+    <w:lsdException w:name="toc 9" w:semiHidden="1" w:uiPriority="39" w:unhideWhenUsed="1"/>
+    <w:lsdException w:name="Normal Indent" w:semiHidden="1" w:unhideWhenUsed="1"/>
+    <w:lsdException w:name="footnote text" w:semiHidden="1" w:unhideWhenUsed="1"/>
+    <w:lsdException w:name="annotation text" w:semiHidden="1" w:unhideWhenUsed="1"/>
+    <w:lsdException w:name="header" w:semiHidden="1" w:unhideWhenUsed="1"/>
+    <w:lsdException w:name="footer" w:semiHidden="1" w:unhideWhenUsed="1"/>
+    <w:lsdException w:name="index heading" w:semiHidden="1" w:unhideWhenUsed="1"/>
+    <w:lsdException w:name="caption" w:semiHidden="1" w:uiPriority="35" w:unhideWhenUsed="1" w:qFormat="1"/>
+    <w:lsdException w:name="table of figures" w:semiHidden="1" w:unhideWhenUsed="1"/>
+    <w:lsdException w:name="envelope address" w:semiHidden="1" w:unhideWhenUsed="1"/>
+    <w:lsdException w:name="envelope return" w:semiHidden="1" w:unhideWhenUsed="1"/>
+    <w:lsdException w:name="footnote reference" w:semiHidden="1" w:unhideWhenUsed="1"/>
+    <w:lsdException w:name="annotation reference" w:semiHidden="1" w:unhideWhenUsed="1"/>
+    <w:lsdException w:name="line number" w:semiHidden="1" w:unhideWhenUsed="1"/>
+    <w:lsdException w:name="page number" w:semiHidden="1" w:unhideWhenUsed="1"/>
+    <w:lsdException w:name="endnote reference" w:semiHidden="1" w:unhideWhenUsed="1"/>
+    <w:lsdException w:name="endnote text" w:semiHidden="1" w:unhideWhenUsed="1"/>
+    <w:lsdException w:name="table of authorities" w:semiHidden="1" w:unhideWhenUsed="1"/>
+    <w:lsdException w:name="macro" w:semiHidden="1" w:unhideWhenUsed="1"/>
+    <w:lsdException w:name="toa heading" w:semiHidden="1" w:unhideWhenUsed="1"/>
+    <w:lsdException w:name="List" w:semiHidden="1" w:unhideWhenUsed="1"/>
+    <w:lsdException w:name="List Bullet" w:semiHidden="1" w:unhideWhenUsed="1"/>
+    <w:lsdException w:name="List Number" w:semiHidden="1" w:unhideWhenUsed="1"/>
+    <w:lsdException w:name="List 2" w:semiHidden="1" w:unhideWhenUsed="1"/>
+    <w:lsdException w:name="List 3" w:semiHidden="1" w:unhideWhenUsed="1"/>
+    <w:lsdException w:name="List 4" w:semiHidden="1" w:unhideWhenUsed="1"/>
+    <w:lsdException w:name="List 5" w:semiHidden="1" w:unhideWhenUsed="1"/>
+    <w:lsdException w:name="List Bullet 2" w:semiHidden="1" w:unhideWhenUsed="1"/>
+    <w:lsdException w:name="List Bullet 3" w:semiHidden="1" w:unhideWhenUsed="1"/>
+    <w:lsdException w:name="List Bullet 4" w:semiHidden="1" w:unhideWhenUsed="1"/>
+    <w:lsdException w:name="List Bullet 5" w:semiHidden="1" w:unhideWhenUsed="1"/>
+    <w:lsdException w:name="List Number 2" w:semiHidden="1" w:unhideWhenUsed="1"/>
+    <w:lsdException w:name="List Number 3" w:semiHidden="1" w:unhideWhenUsed="1"/>
+    <w:lsdException w:name="List Number 4" w:semiHidden="1" w:unhideWhenUsed="1"/>
+    <w:lsdException w:name="List Number 5" w:semiHidden="1" w:unhideWhenUsed="1"/>
+    <w:lsdException w:name="Title" w:uiPriority="10" w:qFormat="1"/>
+    <w:lsdException w:name="Closing" w:semiHidden="1" w:unhideWhenUsed="1"/>
+    <w:lsdException w:name="Signature" w:semiHidden="1" w:unhideWhenUsed="1"/>
+    <w:lsdException w:name="Default Paragraph Font" w:semiHidden="1" w:uiPriority="1" w:unhideWhenUsed="1"/>
+    <w:lsdException w:name="Body Text" w:semiHidden="1" w:unhideWhenUsed="1"/>
+    <w:lsdException w:name="Body Text Indent" w:semiHidden="1" w:unhideWhenUsed="1"/>
+    <w:lsdException w:name="List Continue" w:semiHidden="1" w:unhideWhenUsed="1"/>
+    <w:lsdException w:name="List Continue 2" w:semiHidden="1" w:unhideWhenUsed="1"/>
+    <w:lsdException w:name="List Continue 3" w:semiHidden="1" w:unhideWhenUsed="1"/>
+    <w:lsdException w:name="List Continue 4" w:semiHidden="1" w:unhideWhenUsed="1"/>
+    <w:lsdException w:name="List Continue 5" w:semiHidden="1" w:unhideWhenUsed="1"/>
+    <w:lsdException w:name="Message Header" w:semiHidden="1" w:unhideWhenUsed="1"/>
+    <w:lsdException w:name="Subtitle" w:uiPriority="11" w:qFormat="1"/>
+    <w:lsdException w:name="Salutation" w:semiHidden="1" w:unhideWhenUsed="1"/>
+    <w:lsdException w:name="Date" w:semiHidden="1" w:unhideWhenUsed="1"/>
+    <w:lsdException w:name="Body Text First Indent" w:semiHidden="1" w:unhideWhenUsed="1"/>
+    <w:lsdException w:name="Body Text First Indent 2" w:semiHidden="1" w:unhideWhenUsed="1"/>
+    <w:lsdException w:name="Note Heading" w:semiHidden="1" w:unhideWhenUsed="1"/>
+    <w:lsdException w:name="Body Text 2" w:semiHidden="1" w:unhideWhenUsed="1"/>
+    <w:lsdException w:name="Body Text 3" w:semiHidden="1" w:unhideWhenUsed="1"/>
+    <w:lsdException w:name="Body Text Indent 2" w:semiHidden="1" w:unhideWhenUsed="1"/>
+    <w:lsdException w:name="Body Text Indent 3" w:semiHidden="1" w:unhideWhenUsed="1"/>
+    <w:lsdException w:name="Block Text" w:semiHidden="1" w:unhideWhenUsed="1"/>
+    <w:lsdException w:name="Hyperlink" w:semiHidden="1" w:unhideWhenUsed="1"/>
+    <w:lsdException w:name="FollowedHyperlink" w:semiHidden="1" w:unhideWhenUsed="1"/>
+    <w:lsdException w:name="Strong" w:uiPriority="22" w:qFormat="1"/>
+    <w:lsdException w:name="Emphasis" w:uiPriority="20" w:qFormat="1"/>
+    <w:lsdException w:name="Document Map" w:semiHidden="1" w:unhideWhenUsed="1"/>
+    <w:lsdException w:name="Plain Text" w:semiHidden="1" w:unhideWhenUsed="1"/>
+    <w:lsdException w:name="E-mail Signature" w:semiHidden="1" w:unhideWhenUsed="1"/>
+    <w:lsdException w:name="HTML Top of Form" w:semiHidden="1" w:unhideWhenUsed="1"/>
+    <w:lsdException w:name="HTML Bottom of Form" w:semiHidden="1" w:unhideWhenUsed="1"/>
+    <w:lsdException w:name="Normal (Web)" w:semiHidden="1" w:unhideWhenUsed="1"/>
+    <w:lsdException w:name="HTML Acronym" w:semiHidden="1" w:unhideWhenUsed="1"/>
+    <w:lsdException w:name="HTML Address" w:semiHidden="1" w:unhideWhenUsed="1"/>
+    <w:lsdException w:name="HTML Cite" w:semiHidden="1" w:unhideWhenUsed="1"/>
+    <w:lsdException w:name="HTML Code" w:semiHidden="1" w:unhideWhenUsed="1"/>
+    <w:lsdException w:name="HTML Definition" w:semiHidden="1" w:unhideWhenUsed="1"/>
+    <w:lsdException w:name="HTML Keyboard" w:semiHidden="1" w:unhideWhenUsed="1"/>
+    <w:lsdException w:name="HTML Preformatted" w:semiHidden="1" w:unhideWhenUsed="1"/>
+    <w:lsdException w:name="HTML Sample" w:semiHidden="1" w:unhideWhenUsed="1"/>
+    <w:lsdException w:name="HTML Typewriter" w:semiHidden="1" w:unhideWhenUsed="1"/>
+    <w:lsdException w:name="HTML Variable" w:semiHidden="1" w:unhideWhenUsed="1"/>
+    <w:lsdException w:name="Normal Table" w:semiHidden="1" w:unhideWhenUsed="1"/>
+    <w:lsdException w:name="annotation subject" w:semiHidden="1" w:unhideWhenUsed="1"/>
+    <w:lsdException w:name="No List" w:semiHidden="1" w:unhideWhenUsed="1"/>
+    <w:lsdException w:name="Outline List 1" w:semiHidden="1" w:unhideWhenUsed="1"/>
+    <w:lsdException w:name="Outline List 2" w:semiHidden="1" w:unhideWhenUsed="1"/>
+    <w:lsdException w:name="Outline List 3" w:semiHidden="1" w:unhideWhenUsed="1"/>
+    <w:lsdException w:name="Table Simple 1" w:semiHidden="1" w:unhideWhenUsed="1"/>
+    <w:lsdException w:name="Table Simple 2" w:semiHidden="1" w:unhideWhenUsed="1"/>
+    <w:lsdException w:name="Table Simple 3" w:semiHidden="1" w:unhideWhenUsed="1"/>
+    <w:lsdException w:name="Table Classic 1" w:semiHidden="1" w:unhideWhenUsed="1"/>
+    <w:lsdException w:name="Table Classic 2" w:semiHidden="1" w:unhideWhenUsed="1"/>
+    <w:lsdException w:name="Table Classic 3" w:semiHidden="1" w:unhideWhenUsed="1"/>
+    <w:lsdException w:name="Table Classic 4" w:semiHidden="1" w:unhideWhenUsed="1"/>
+    <w:lsdException w:name="Table Colorful 1" w:semiHidden="1" w:unhideWhenUsed="1"/>
+    <w:lsdException w:name="Table Colorful 2" w:semiHidden="1" w:unhideWhenUsed="1"/>
+    <w:lsdException w:name="Table Colorful 3" w:semiHidden="1" w:unhideWhenUsed="1"/>
+    <w:lsdException w:name="Table Columns 1" w:semiHidden="1" w:unhideWhenUsed="1"/>
+    <w:lsdException w:name="Table Columns 2" w:semiHidden="1" w:unhideWhenUsed="1"/>
+    <w:lsdException w:name="Table Columns 3" w:semiHidden="1" w:unhideWhenUsed="1"/>
+    <w:lsdException w:name="Table Columns 4" w:semiHidden="1" w:unhideWhenUsed="1"/>
+    <w:lsdException w:name="Table Columns 5" w:semiHidden="1" w:unhideWhenUsed="1"/>
+    <w:lsdException w:name="Table Grid 1" w:semiHidden="1" w:unhideWhenUsed="1"/>
+    <w:lsdException w:name="Table Grid 2" w:semiHidden="1" w:unhideWhenUsed="1"/>
+    <w:lsdException w:name="Table Grid 3" w:semiHidden="1" w:unhideWhenUsed="1"/>
+    <w:lsdException w:name="Table Grid 4" w:semiHidden="1" w:unhideWhenUsed="1"/>
+    <w:lsdException w:name="Table Grid 5" w:semiHidden="1" w:unhideWhenUsed="1"/>
+    <w:lsdException w:name="Table Grid 6" w:semiHidden="1" w:unhideWhenUsed="1"/>
+    <w:lsdException w:name="Table Grid 7" w:semiHidden="1" w:unhideWhenUsed="1"/>
+    <w:lsdException w:name="Table Grid 8" w:semiHidden="1" w:unhideWhenUsed="1"/>
+    <w:lsdException w:name="Table List 1" w:semiHidden="1" w:unhideWhenUsed="1"/>
+    <w:lsdException w:name="Table List 2" w:semiHidden="1" w:unhideWhenUsed="1"/>
+    <w:lsdException w:name="Table List 3" w:semiHidden="1" w:unhideWhenUsed="1"/>
+    <w:lsdException w:name="Table List 4" w:semiHidden="1" w:unhideWhenUsed="1"/>
+    <w:lsdException w:name="Table List 5" w:semiHidden="1" w:unhideWhenUsed="1"/>
+    <w:lsdException w:name="Table List 6" w:semiHidden="1" w:unhideWhenUsed="1"/>
+    <w:lsdException w:name="Table List 7" w:semiHidden="1" w:unhideWhenUsed="1"/>
+    <w:lsdException w:name="Table List 8" w:semiHidden="1" w:unhideWhenUsed="1"/>
+    <w:lsdException w:name="Table 3D effects 1" w:semiHidden="1" w:unhideWhenUsed="1"/>
+    <w:lsdException w:name="Table 3D effects 2" w:semiHidden="1" w:unhideWhenUsed="1"/>
+    <w:lsdException w:name="Table 3D effects 3" w:semiHidden="1" w:unhideWhenUsed="1"/>
+    <w:lsdException w:name="Table Contemporary" w:semiHidden="1" w:unhideWhenUsed="1"/>
+    <w:lsdException w:name="Table Elegant" w:semiHidden="1" w:unhideWhenUsed="1"/>
+    <w:lsdException w:name="Table Professional" w:semiHidden="1" w:unhideWhenUsed="1"/>
+    <w:lsdException w:name="Table Subtle 1" w:semiHidden="1" w:unhideWhenUsed="1"/>
+    <w:lsdException w:name="Table Subtle 2" w:semiHidden="1" w:unhideWhenUsed="1"/>
+    <w:lsdException w:name="Table Web 1" w:semiHidden="1" w:unhideWhenUsed="1"/>
+    <w:lsdException w:name="Table Web 2" w:semiHidden="1" w:unhideWhenUsed="1"/>
+    <w:lsdException w:name="Table Web 3" w:semiHidden="1" w:unhideWhenUsed="1"/>
+    <w:lsdException w:name="Balloon Text" w:semiHidden="1" w:unhideWhenUsed="1"/>
+    <w:lsdException w:name="Table Grid" w:semiHidden="1" w:uiPriority="59" w:unhideWhenUsed="1"/>
+    <w:lsdException w:name="Table Theme" w:semiHidden="1" w:unhideWhenUsed="1"/>
+    <w:lsdException w:name="Placeholder Text" w:semiHidden="1"/>
+    <w:lsdException w:name="No Spacing" w:uiPriority="1" w:qFormat="1"/>
+    <w:lsdException w:name="Light Shading" w:uiPriority="60"/>
+    <w:lsdException w:name="Light List" w:uiPriority="61"/>
+    <w:lsdException w:name="Light Grid" w:uiPriority="62"/>
+    <w:lsdException w:name="Medium Shading 1" w:uiPriority="63"/>
+    <w:lsdException w:name="Medium Shading 2" w:uiPriority="64"/>
+    <w:lsdException w:name="Medium List 1" w:uiPriority="65"/>
+    <w:lsdException w:name="Medium List 2" w:uiPriority="66"/>
+    <w:lsdException w:name="Medium Grid 1" w:uiPriority="67"/>
+    <w:lsdException w:name="Medium Grid 2" w:uiPriority="68"/>
+    <w:lsdException w:name="Medium Grid 3" w:uiPriority="69"/>
+    <w:lsdException w:name="Dark List" w:uiPriority="70"/>
+    <w:lsdException w:name="Colorful Shading" w:uiPriority="71"/>
+    <w:lsdException w:name="Colorful List" w:uiPriority="72"/>
+    <w:lsdException w:name="Colorful Grid" w:uiPriority="73"/>
+    <w:lsdException w:name="Light Shading Accent 1" w:uiPriority="60"/>
+    <w:lsdException w:name="Light List Accent 1" w:uiPriority="61"/>
+    <w:lsdException w:name="Light Grid Accent 1" w:uiPriority="62"/>
+    <w:lsdException w:name="Medium Shading 1 Accent 1" w:uiPriority="63"/>
+    <w:lsdException w:name="Medium Shading 2 Accent 1" w:uiPriority="64"/>
+    <w:lsdException w:name="Medium List 1 Accent 1" w:uiPriority="65"/>
+    <w:lsdException w:name="Revision" w:semiHidden="1"/>
+    <w:lsdException w:name="List Paragraph" w:uiPriority="34" w:qFormat="1"/>
+    <w:lsdException w:name="Quote" w:uiPriority="29" w:qFormat="1"/>
+    <w:lsdException w:name="Intense Quote" w:uiPriority="30" w:qFormat="1"/>
+    <w:lsdException w:name="Medium List 2 Accent 1" w:uiPriority="66"/>
+    <w:lsdException w:name="Medium Grid 1 Accent 1" w:uiPriority="67"/>
+    <w:lsdException w:name="Medium Grid 2 Accent 1" w:uiPriority="68"/>
+    <w:lsdException w:name="Medium Grid 3 Accent 1" w:uiPriority="69"/>
+    <w:lsdException w:name="Dark List Accent 1" w:uiPriority="70"/>
+    <w:lsdException w:name="Colorful Shading Accent 1" w:uiPriority="71"/>
+    <w:lsdException w:name="Colorful List Accent 1" w:uiPriority="72"/>
+    <w:lsdException w:name="Colorful Grid Accent 1" w:uiPriority="73"/>
+    <w:lsdException w:name="Light Shading Accent 2" w:uiPriority="60"/>
+    <w:lsdException w:name="Light List Accent 2" w:uiPriority="61"/>
+    <w:lsdException w:name="Light Grid Accent 2" w:uiPriority="62"/>
+    <w:lsdException w:name="Medium Shading 1 Accent 2" w:uiPriority="63"/>
+    <w:lsdException w:name="Medium Shading 2 Accent 2" w:uiPriority="64"/>
+    <w:lsdException w:name="Medium List 1 Accent 2" w:uiPriority="65"/>
+    <w:lsdException w:name="Medium List 2 Accent 2" w:uiPriority="66"/>
+    <w:lsdException w:name="Medium Grid 1 Accent 2" w:uiPriority="67"/>
+    <w:lsdException w:name="Medium Grid 2 Accent 2" w:uiPriority="68"/>
+    <w:lsdException w:name="Medium Grid 3 Accent 2" w:uiPriority="69"/>
+    <w:lsdException w:name="Dark List Accent 2" w:uiPriority="70"/>
+    <w:lsdException w:name="Colorful Shading Accent 2" w:uiPriority="71"/>
+    <w:lsdException w:name="Colorful List Accent 2" w:uiPriority="72"/>
+    <w:lsdException w:name="Colorful Grid Accent 2" w:uiPriority="73"/>
+    <w:lsdException w:name="Light Shading Accent 3" w:uiPriority="60"/>
+    <w:lsdException w:name="Light List Accent 3" w:uiPriority="61"/>
+    <w:lsdException w:name="Light Grid Accent 3" w:uiPriority="62"/>
+    <w:lsdException w:name="Medium Shading 1 Accent 3" w:uiPriority="63"/>
+    <w:lsdException w:name="Medium Shading 2 Accent 3" w:uiPriority="64"/>
+    <w:lsdException w:name="Medium List 1 Accent 3" w:uiPriority="65"/>
+    <w:lsdException w:name="Medium List 2 Accent 3" w:uiPriority="66"/>
+    <w:lsdException w:name="Medium Grid 1 Accent 3" w:uiPriority="67"/>
+    <w:lsdException w:name="Medium Grid 2 Accent 3" w:uiPriority="68"/>
+    <w:lsdException w:name="Medium Grid 3 Accent 3" w:uiPriority="69"/>
+    <w:lsdException w:name="Dark List Accent 3" w:uiPriority="70"/>
+    <w:lsdException w:name="Colorful Shading Accent 3" w:uiPriority="71"/>
+    <w:lsdException w:name="Colorful List Accent 3" w:uiPriority="72"/>
+    <w:lsdException w:name="Colorful Grid Accent 3" w:uiPriority="73"/>
+    <w:lsdException w:name="Light Shading Accent 4" w:uiPriority="60"/>
+    <w:lsdException w:name="Light List Accent 4" w:uiPriority="61"/>
+    <w:lsdException w:name="Light Grid Accent 4" w:uiPriority="62"/>
+    <w:lsdException w:name="Medium Shading 1 Accent 4" w:uiPriority="63"/>
+    <w:lsdException w:name="Medium Shading 2 Accent 4" w:uiPriority="64"/>
+    <w:lsdException w:name="Medium List 1 Accent 4" w:uiPriority="65"/>
+    <w:lsdException w:name="Medium List 2 Accent 4" w:uiPriority="66"/>
+    <w:lsdException w:name="Medium Grid 1 Accent 4" w:uiPriority="67"/>
+    <w:lsdException w:name="Medium Grid 2 Accent 4" w:uiPriority="68"/>
+    <w:lsdException w:name="Medium Grid 3 Accent 4" w:uiPriority="69"/>
+    <w:lsdException w:name="Dark List Accent 4" w:uiPriority="70"/>
+    <w:lsdException w:name="Colorful Shading Accent 4" w:uiPriority="71"/>
+    <w:lsdException w:name="Colorful List Accent 4" w:uiPriority="72"/>
+    <w:lsdException w:name="Colorful Grid Accent 4" w:uiPriority="73"/>
+    <w:lsdException w:name="Light Shading Accent 5" w:uiPriority="60"/>
+    <w:lsdException w:name="Light List Accent 5" w:uiPriority="61"/>
+    <w:lsdException w:name="Light Grid Accent 5" w:uiPriority="62"/>
+    <w:lsdException w:name="Medium Shading 1 Accent 5" w:uiPriority="63"/>
+    <w:lsdException w:name="Medium Shading 2 Accent 5" w:uiPriority="64"/>
+    <w:lsdException w:name="Medium List 1 Accent 5" w:uiPriority="65"/>
+    <w:lsdException w:name="Medium List 2 Accent 5" w:uiPriority="66"/>
+    <w:lsdException w:name="Medium Grid 1 Accent 5" w:uiPriority="67"/>
+    <w:lsdException w:name="Medium Grid 2 Accent 5" w:uiPriority="68"/>
+    <w:lsdException w:name="Medium Grid 3 Accent 5" w:uiPriority="69"/>
+    <w:lsdException w:name="Dark List Accent 5" w:uiPriority="70"/>
+    <w:lsdException w:name="Colorful Shading Accent 5" w:uiPriority="71"/>
+    <w:lsdException w:name="Colorful List Accent 5" w:uiPriority="72"/>
+    <w:lsdException w:name="Colorful Grid Accent 5" w:uiPriority="73"/>
+    <w:lsdException w:name="Light Shading Accent 6" w:uiPriority="60"/>
+    <w:lsdException w:name="Light List Accent 6" w:uiPriority="61"/>
+    <w:lsdException w:name="Light Grid Accent 6" w:uiPriority="62"/>
+    <w:lsdException w:name="Medium Shading 1 Accent 6" w:uiPriority="63"/>
+    <w:lsdException w:name="Medium Shading 2 Accent 6" w:uiPriority="64"/>
+    <w:lsdException w:name="Medium List 1 Accent 6" w:uiPriority="65"/>
+    <w:lsdException w:name="Medium List 2 Accent 6" w:uiPriority="66"/>
+    <w:lsdException w:name="Medium Grid 1 Accent 6" w:uiPriority="67"/>
+    <w:lsdException w:name="Medium Grid 2 Accent 6" w:uiPriority="68"/>
+    <w:lsdException w:name="Medium Grid 3 Accent 6" w:uiPriority="69"/>
+    <w:lsdException w:name="Dark List Accent 6" w:uiPriority="70"/>
+    <w:lsdException w:name="Colorful Shading Accent 6" w:uiPriority="71"/>
+    <w:lsdException w:name="Colorful List Accent 6" w:uiPriority="72"/>
+    <w:lsdException w:name="Colorful Grid Accent 6" w:uiPriority="73"/>
+    <w:lsdException w:name="Subtle Emphasis" w:uiPriority="19" w:qFormat="1"/>
+    <w:lsdException w:name="Intense Emphasis" w:uiPriority="21" w:qFormat="1"/>
+    <w:lsdException w:name="Subtle Reference" w:uiPriority="31" w:qFormat="1"/>
+    <w:lsdException w:name="Intense Reference" w:uiPriority="32" w:qFormat="1"/>
+    <w:lsdException w:name="Book Title" w:uiPriority="33" w:qFormat="1"/>
+    <w:lsdException w:name="Bibliography" w:semiHidden="1" w:uiPriority="37" w:unhideWhenUsed="1"/>
+    <w:lsdException w:name="TOC Heading" w:semiHidden="1" w:uiPriority="39" w:unhideWhenUsed="1" w:qFormat="1"/>
+    <w:lsdException w:name="Plain Table 1" w:uiPriority="41"/>
+    <w:lsdException w:name="Plain Table 2" w:uiPriority="42"/>
+    <w:lsdException w:name="Plain Table 3" w:uiPriority="43"/>
+    <w:lsdException w:name="Plain Table 4" w:uiPriority="44"/>
+    <w:lsdException w:name="Plain Table 5" w:uiPriority="45"/>
+    <w:lsdException w:name="Grid Table Light" w:uiPriority="40"/>
+    <w:lsdException w:name="Grid Table 1 Light" w:uiPriority="46"/>
+    <w:lsdException w:name="Grid Table 2" w:uiPriority="47"/>
+    <w:lsdException w:name="Grid Table 3" w:uiPriority="48"/>
+    <w:lsdException w:name="Grid Table 4" w:uiPriority="49"/>
+    <w:lsdException w:name="Grid Table 5 Dark" w:uiPriority="50"/>
+    <w:lsdException w:name="Grid Table 6 Colorful" w:uiPriority="51"/>
+    <w:lsdException w:name="Grid Table 7 Colorful" w:uiPriority="52"/>
+    <w:lsdException w:name="Grid Table 1 Light Accent 1" w:uiPriority="46"/>
+    <w:lsdException w:name="Grid Table 2 Accent 1" w:uiPriority="47"/>
+    <w:lsdException w:name="Grid Table 3 Accent 1" w:uiPriority="48"/>
+    <w:lsdException w:name="Grid Table 4 Accent 1" w:uiPriority="49"/>
+    <w:lsdException w:name="Grid Table 5 Dark Accent 1" w:uiPriority="50"/>
+    <w:lsdException w:name="Grid Table 6 Colorful Accent 1" w:uiPriority="51"/>
+    <w:lsdException w:name="Grid Table 7 Colorful Accent 1" w:uiPriority="52"/>
+    <w:lsdException w:name="Grid Table 1 Light Accent 2" w:uiPriority="46"/>
+    <w:lsdException w:name="Grid Table 2 Accent 2" w:uiPriority="47"/>
+    <w:lsdException w:name="Grid Table 3 Accent 2" w:uiPriority="48"/>
+    <w:lsdException w:name="Grid Table 4 Accent 2" w:uiPriority="49"/>
+    <w:lsdException w:name="Grid Table 5 Dark Accent 2" w:uiPriority="50"/>
+    <w:lsdException w:name="Grid Table 6 Colorful Accent 2" w:uiPriority="51"/>
+    <w:lsdException w:name="Grid Table 7 Colorful Accent 2" w:uiPriority="52"/>
+    <w:lsdException w:name="Grid Table 1 Light Accent 3" w:uiPriority="46"/>
+    <w:lsdException w:name="Grid Table 2 Accent 3" w:uiPriority="47"/>
+    <w:lsdException w:name="Grid Table 3 Accent 3" w:uiPriority="48"/>
+    <w:lsdException w:name="Grid Table 4 Accent 3" w:uiPriority="49"/>
+    <w:lsdException w:name="Grid Table 5 Dark Accent 3" w:uiPriority="50"/>
+    <w:lsdException w:name="Grid Table 6 Colorful Accent 3" w:uiPriority="51"/>
+    <w:lsdException w:name="Grid Table 7 Colorful Accent 3" w:uiPriority="52"/>
+    <w:lsdException w:name="Grid Table 1 Light Accent 4" w:uiPriority="46"/>
+    <w:lsdException w:name="Grid Table 2 Accent 4" w:uiPriority="47"/>
+    <w:lsdException w:name="Grid Table 3 Accent 4" w:uiPriority="48"/>
+    <w:lsdException w:name="Grid Table 4 Accent 4" w:uiPriority="49"/>
+    <w:lsdException w:name="Grid Table 5 Dark Accent 4" w:uiPriority="50"/>
+    <w:lsdException w:name="Grid Table 6 Colorful Accent 4" w:uiPriority="51"/>
+    <w:lsdException w:name="Grid Table 7 Colorful Accent 4" w:uiPriority="52"/>
+    <w:lsdException w:name="Grid Table 1 Light Accent 5" w:uiPriority="46"/>
+    <w:lsdException w:name="Grid Table 2 Accent 5" w:uiPriority="47"/>
+    <w:lsdException w:name="Grid Table 3 Accent 5" w:uiPriority="48"/>
+    <w:lsdException w:name="Grid Table 4 Accent 5" w:uiPriority="49"/>
+    <w:lsdException w:name="Grid Table 5 Dark Accent 5" w:uiPriority="50"/>
+    <w:lsdException w:name="Grid Table 6 Colorful Accent 5" w:uiPriority="51"/>
+    <w:lsdException w:name="Grid Table 7 Colorful Accent 5" w:uiPriority="52"/>
+    <w:lsdException w:name="Grid Table 1 Light Accent 6" w:uiPriority="46"/>
+    <w:lsdException w:name="Grid Table 2 Accent 6" w:uiPriority="47"/>
+    <w:lsdException w:name="Grid Table 3 Accent 6" w:uiPriority="48"/>
+    <w:lsdException w:name="Grid Table 4 Accent 6" w:uiPriority="49"/>
+    <w:lsdException w:name="Grid Table 5 Dark Accent 6" w:uiPriority="50"/>
+    <w:lsdException w:name="Grid Table 6 Colorful Accent 6" w:uiPriority="51"/>
+    <w:lsdException w:name="Grid Table 7 Colorful Accent 6" w:uiPriority="52"/>
+    <w:lsdException w:name="List Table 1 Light" w:uiPriority="46"/>
+    <w:lsdException w:name="List Table 2" w:uiPriority="47"/>
+    <w:lsdException w:name="List Table 3" w:uiPriority="48"/>
+    <w:lsdException w:name="List Table 4" w:uiPriority="49"/>
+    <w:lsdException w:name="List Table 5 Dark" w:uiPriority="50"/>
+    <w:lsdException w:name="List Table 6 Colorful" w:uiPriority="51"/>
+    <w:lsdException w:name="List Table 7 Colorful" w:uiPriority="52"/>
+    <w:lsdException w:name="List Table 1 Light Accent 1" w:uiPriority="46"/>
+    <w:lsdException w:name="List Table 2 Accent 1" w:uiPriority="47"/>
+    <w:lsdException w:name="List Table 3 Accent 1" w:uiPriority="48"/>
+    <w:lsdException w:name="List Table 4 Accent 1" w:uiPriority="49"/>
+    <w:lsdException w:name="List Table 5 Dark Accent 1" w:uiPriority="50"/>
+    <w:lsdException w:name="List Table 6 Colorful Accent 1" w:uiPriority="51"/>
+    <w:lsdException w:name="List Table 7 Colorful Accent 1" w:uiPriority="52"/>
+    <w:lsdException w:name="List Table 1 Light Accent 2" w:uiPriority="46"/>
+    <w:lsdException w:name="List Table 2 Accent 2" w:uiPriority="47"/>
+    <w:lsdException w:name="List Table 3 Accent 2" w:uiPriority="48"/>
+    <w:lsdException w:name="List Table 4 Accent 2" w:uiPriority="49"/>
+    <w:lsdException w:name="List Table 5 Dark Accent 2" w:uiPriority="50"/>
+    <w:lsdException w:name="List Table 6 Colorful Accent 2" w:uiPriority="51"/>
+    <w:lsdException w:name="List Table 7 Colorful Accent 2" w:uiPriority="52"/>
+    <w:lsdException w:name="List Table 1 Light Accent 3" w:uiPriority="46"/>
+    <w:lsdException w:name="List Table 2 Accent 3" w:uiPriority="47"/>
+    <w:lsdException w:name="List Table 3 Accent 3" w:uiPriority="48"/>
+    <w:lsdException w:name="List Table 4 Accent 3" w:uiPriority="49"/>
+    <w:lsdException w:name="List Table 5 Dark Accent 3" w:uiPriority="50"/>
+    <w:lsdException w:name="List Table 6 Colorful Accent 3" w:uiPriority="51"/>
+    <w:lsdException w:name="List Table 7 Colorful Accent 3" w:uiPriority="52"/>
+    <w:lsdException w:name="List Table 1 Light Accent 4" w:uiPriority="46"/>
+    <w:lsdException w:name="List Table 2 Accent 4" w:uiPriority="47"/>
+    <w:lsdException w:name="List Table 3 Accent 4" w:uiPriority="48"/>
+    <w:lsdException w:name="List Table 4 Accent 4" w:uiPriority="49"/>
+    <w:lsdException w:name="List Table 5 Dark Accent 4" w:uiPriority="50"/>
+    <w:lsdException w:name="List Table 6 Colorful Accent 4" w:uiPriority="51"/>
+    <w:lsdException w:name="List Table 7 Colorful Accent 4" w:uiPriority="52"/>
+    <w:lsdException w:name="List Table 1 Light Accent 5" w:uiPriority="46"/>
+    <w:lsdException w:name="List Table 2 Accent 5" w:uiPriority="47"/>
+    <w:lsdException w:name="List Table 3 Accent 5" w:uiPriority="48"/>
+    <w:lsdException w:name="List Table 4 Accent 5" w:uiPriority="49"/>
+    <w:lsdException w:name="List Table 5 Dark Accent 5" w:uiPriority="50"/>
+    <w:lsdException w:name="List Table 6 Colorful Accent 5" w:uiPriority="51"/>
+    <w:lsdException w:name="List Table 7 Colorful Accent 5" w:uiPriority="52"/>
+    <w:lsdException w:name="List Table 1 Light Accent 6" w:uiPriority="46"/>
+    <w:lsdException w:name="List Table 2 Accent 6" w:uiPriority="47"/>
+    <w:lsdException w:name="List Table 3 Accent 6" w:uiPriority="48"/>
+    <w:lsdException w:name="List Table 4 Accent 6" w:uiPriority="49"/>
+    <w:lsdException w:name="List Table 5 Dark Accent 6" w:uiPriority="50"/>
+    <w:lsdException w:name="List Table 6 Colorful Accent 6" w:uiPriority="51"/>
+    <w:lsdException w:name="List Table 7 Colorful Accent 6" w:uiPriority="52"/>
+    <w:lsdException w:name="Mention" w:semiHidden="1" w:unhideWhenUsed="1"/>
+    <w:lsdException w:name="Smart Hyperlink" w:semiHidden="1" w:unhideWhenUsed="1"/>
+    <w:lsdException w:name="Hashtag" w:semiHidden="1" w:unhideWhenUsed="1"/>
+    <w:lsdException w:name="Unresolved Mention" w:semiHidden="1" w:unhideWhenUsed="1"/>
+    <w:lsdException w:name="Smart Link" w:semiHidden="1" w:unhideWhenUsed="1"/>
   </w:latentStyles>
   <w:style w:type="paragraph" w:default="1" w:styleId="Normal">
     <w:name w:val="Normal"/>
